--- a/M198449_DeployAT-Five.docx
+++ b/M198449_DeployAT-Five.docx
@@ -151,13 +151,13 @@
           <w:r>
             <w:fldChar w:fldCharType="separate"/>
           </w:r>
-          <w:hyperlink w:anchor="_Toc82726147" w:history="1">
+          <w:hyperlink w:anchor="_Toc82906075" w:history="1">
             <w:r>
               <w:rPr>
                 <w:rStyle w:val="Hyperlink"/>
                 <w:noProof/>
               </w:rPr>
-              <w:t>Figures</w:t>
+              <w:t>Create an Installation Package</w:t>
             </w:r>
             <w:r>
               <w:rPr>
@@ -178,7 +178,576 @@
                 <w:noProof/>
                 <w:webHidden/>
               </w:rPr>
-              <w:instrText xml:space="preserve"> PAGEREF _Toc82726147 \h </w:instrText>
+              <w:instrText xml:space="preserve"> PAGEREF _Toc82906075 \h </w:instrText>
+            </w:r>
+            <w:r>
+              <w:rPr>
+                <w:noProof/>
+                <w:webHidden/>
+              </w:rPr>
+            </w:r>
+            <w:r>
+              <w:rPr>
+                <w:noProof/>
+                <w:webHidden/>
+              </w:rPr>
+              <w:fldChar w:fldCharType="separate"/>
+            </w:r>
+            <w:r>
+              <w:rPr>
+                <w:noProof/>
+                <w:webHidden/>
+              </w:rPr>
+              <w:t>2</w:t>
+            </w:r>
+            <w:r>
+              <w:rPr>
+                <w:noProof/>
+                <w:webHidden/>
+              </w:rPr>
+              <w:fldChar w:fldCharType="end"/>
+            </w:r>
+          </w:hyperlink>
+        </w:p>
+        <w:p>
+          <w:pPr>
+            <w:pStyle w:val="TOC2"/>
+            <w:tabs>
+              <w:tab w:val="right" w:leader="dot" w:pos="9016"/>
+            </w:tabs>
+            <w:rPr>
+              <w:noProof/>
+              <w:sz w:val="22"/>
+              <w:szCs w:val="22"/>
+              <w:lang w:eastAsia="en-AU"/>
+            </w:rPr>
+          </w:pPr>
+          <w:hyperlink w:anchor="_Toc82906076" w:history="1">
+            <w:r>
+              <w:rPr>
+                <w:rStyle w:val="Hyperlink"/>
+                <w:rFonts w:eastAsia="Calibri"/>
+                <w:noProof/>
+              </w:rPr>
+              <w:t>Java Project</w:t>
+            </w:r>
+            <w:r>
+              <w:rPr>
+                <w:noProof/>
+                <w:webHidden/>
+              </w:rPr>
+              <w:tab/>
+            </w:r>
+            <w:r>
+              <w:rPr>
+                <w:noProof/>
+                <w:webHidden/>
+              </w:rPr>
+              <w:fldChar w:fldCharType="begin"/>
+            </w:r>
+            <w:r>
+              <w:rPr>
+                <w:noProof/>
+                <w:webHidden/>
+              </w:rPr>
+              <w:instrText xml:space="preserve"> PAGEREF _Toc82906076 \h </w:instrText>
+            </w:r>
+            <w:r>
+              <w:rPr>
+                <w:noProof/>
+                <w:webHidden/>
+              </w:rPr>
+            </w:r>
+            <w:r>
+              <w:rPr>
+                <w:noProof/>
+                <w:webHidden/>
+              </w:rPr>
+              <w:fldChar w:fldCharType="separate"/>
+            </w:r>
+            <w:r>
+              <w:rPr>
+                <w:noProof/>
+                <w:webHidden/>
+              </w:rPr>
+              <w:t>2</w:t>
+            </w:r>
+            <w:r>
+              <w:rPr>
+                <w:noProof/>
+                <w:webHidden/>
+              </w:rPr>
+              <w:fldChar w:fldCharType="end"/>
+            </w:r>
+          </w:hyperlink>
+        </w:p>
+        <w:p>
+          <w:pPr>
+            <w:pStyle w:val="TOC3"/>
+            <w:tabs>
+              <w:tab w:val="right" w:leader="dot" w:pos="9016"/>
+            </w:tabs>
+            <w:rPr>
+              <w:noProof/>
+              <w:sz w:val="22"/>
+              <w:szCs w:val="22"/>
+              <w:lang w:eastAsia="en-AU"/>
+            </w:rPr>
+          </w:pPr>
+          <w:hyperlink w:anchor="_Toc82906077" w:history="1">
+            <w:r>
+              <w:rPr>
+                <w:rStyle w:val="Hyperlink"/>
+                <w:noProof/>
+              </w:rPr>
+              <w:t>DeployAT-Five-1.0.0-with-deps.jar</w:t>
+            </w:r>
+            <w:r>
+              <w:rPr>
+                <w:noProof/>
+                <w:webHidden/>
+              </w:rPr>
+              <w:tab/>
+            </w:r>
+            <w:r>
+              <w:rPr>
+                <w:noProof/>
+                <w:webHidden/>
+              </w:rPr>
+              <w:fldChar w:fldCharType="begin"/>
+            </w:r>
+            <w:r>
+              <w:rPr>
+                <w:noProof/>
+                <w:webHidden/>
+              </w:rPr>
+              <w:instrText xml:space="preserve"> PAGEREF _Toc82906077 \h </w:instrText>
+            </w:r>
+            <w:r>
+              <w:rPr>
+                <w:noProof/>
+                <w:webHidden/>
+              </w:rPr>
+            </w:r>
+            <w:r>
+              <w:rPr>
+                <w:noProof/>
+                <w:webHidden/>
+              </w:rPr>
+              <w:fldChar w:fldCharType="separate"/>
+            </w:r>
+            <w:r>
+              <w:rPr>
+                <w:noProof/>
+                <w:webHidden/>
+              </w:rPr>
+              <w:t>2</w:t>
+            </w:r>
+            <w:r>
+              <w:rPr>
+                <w:noProof/>
+                <w:webHidden/>
+              </w:rPr>
+              <w:fldChar w:fldCharType="end"/>
+            </w:r>
+          </w:hyperlink>
+        </w:p>
+        <w:p>
+          <w:pPr>
+            <w:pStyle w:val="TOC3"/>
+            <w:tabs>
+              <w:tab w:val="right" w:leader="dot" w:pos="9016"/>
+            </w:tabs>
+            <w:rPr>
+              <w:noProof/>
+              <w:sz w:val="22"/>
+              <w:szCs w:val="22"/>
+              <w:lang w:eastAsia="en-AU"/>
+            </w:rPr>
+          </w:pPr>
+          <w:hyperlink w:anchor="_Toc82906078" w:history="1">
+            <w:r>
+              <w:rPr>
+                <w:rStyle w:val="Hyperlink"/>
+                <w:noProof/>
+              </w:rPr>
+              <w:t>DeployAT-Five-1.0.0-deploy-linux.tar.gz</w:t>
+            </w:r>
+            <w:r>
+              <w:rPr>
+                <w:noProof/>
+                <w:webHidden/>
+              </w:rPr>
+              <w:tab/>
+            </w:r>
+            <w:r>
+              <w:rPr>
+                <w:noProof/>
+                <w:webHidden/>
+              </w:rPr>
+              <w:fldChar w:fldCharType="begin"/>
+            </w:r>
+            <w:r>
+              <w:rPr>
+                <w:noProof/>
+                <w:webHidden/>
+              </w:rPr>
+              <w:instrText xml:space="preserve"> PAGEREF _Toc82906078 \h </w:instrText>
+            </w:r>
+            <w:r>
+              <w:rPr>
+                <w:noProof/>
+                <w:webHidden/>
+              </w:rPr>
+            </w:r>
+            <w:r>
+              <w:rPr>
+                <w:noProof/>
+                <w:webHidden/>
+              </w:rPr>
+              <w:fldChar w:fldCharType="separate"/>
+            </w:r>
+            <w:r>
+              <w:rPr>
+                <w:noProof/>
+                <w:webHidden/>
+              </w:rPr>
+              <w:t>2</w:t>
+            </w:r>
+            <w:r>
+              <w:rPr>
+                <w:noProof/>
+                <w:webHidden/>
+              </w:rPr>
+              <w:fldChar w:fldCharType="end"/>
+            </w:r>
+          </w:hyperlink>
+        </w:p>
+        <w:p>
+          <w:pPr>
+            <w:pStyle w:val="TOC3"/>
+            <w:tabs>
+              <w:tab w:val="right" w:leader="dot" w:pos="9016"/>
+            </w:tabs>
+            <w:rPr>
+              <w:noProof/>
+              <w:sz w:val="22"/>
+              <w:szCs w:val="22"/>
+              <w:lang w:eastAsia="en-AU"/>
+            </w:rPr>
+          </w:pPr>
+          <w:hyperlink w:anchor="_Toc82906079" w:history="1">
+            <w:r>
+              <w:rPr>
+                <w:rStyle w:val="Hyperlink"/>
+                <w:noProof/>
+              </w:rPr>
+              <w:t>DeployAT-Five-1.0.0-deploy-win.zip</w:t>
+            </w:r>
+            <w:r>
+              <w:rPr>
+                <w:noProof/>
+                <w:webHidden/>
+              </w:rPr>
+              <w:tab/>
+            </w:r>
+            <w:r>
+              <w:rPr>
+                <w:noProof/>
+                <w:webHidden/>
+              </w:rPr>
+              <w:fldChar w:fldCharType="begin"/>
+            </w:r>
+            <w:r>
+              <w:rPr>
+                <w:noProof/>
+                <w:webHidden/>
+              </w:rPr>
+              <w:instrText xml:space="preserve"> PAGEREF _Toc82906079 \h </w:instrText>
+            </w:r>
+            <w:r>
+              <w:rPr>
+                <w:noProof/>
+                <w:webHidden/>
+              </w:rPr>
+            </w:r>
+            <w:r>
+              <w:rPr>
+                <w:noProof/>
+                <w:webHidden/>
+              </w:rPr>
+              <w:fldChar w:fldCharType="separate"/>
+            </w:r>
+            <w:r>
+              <w:rPr>
+                <w:noProof/>
+                <w:webHidden/>
+              </w:rPr>
+              <w:t>2</w:t>
+            </w:r>
+            <w:r>
+              <w:rPr>
+                <w:noProof/>
+                <w:webHidden/>
+              </w:rPr>
+              <w:fldChar w:fldCharType="end"/>
+            </w:r>
+          </w:hyperlink>
+        </w:p>
+        <w:p>
+          <w:pPr>
+            <w:pStyle w:val="TOC3"/>
+            <w:tabs>
+              <w:tab w:val="right" w:leader="dot" w:pos="9016"/>
+            </w:tabs>
+            <w:rPr>
+              <w:noProof/>
+              <w:sz w:val="22"/>
+              <w:szCs w:val="22"/>
+              <w:lang w:eastAsia="en-AU"/>
+            </w:rPr>
+          </w:pPr>
+          <w:hyperlink w:anchor="_Toc82906080" w:history="1">
+            <w:r>
+              <w:rPr>
+                <w:rStyle w:val="Hyperlink"/>
+                <w:noProof/>
+              </w:rPr>
+              <w:t>pom.xml</w:t>
+            </w:r>
+            <w:r>
+              <w:rPr>
+                <w:noProof/>
+                <w:webHidden/>
+              </w:rPr>
+              <w:tab/>
+            </w:r>
+            <w:r>
+              <w:rPr>
+                <w:noProof/>
+                <w:webHidden/>
+              </w:rPr>
+              <w:fldChar w:fldCharType="begin"/>
+            </w:r>
+            <w:r>
+              <w:rPr>
+                <w:noProof/>
+                <w:webHidden/>
+              </w:rPr>
+              <w:instrText xml:space="preserve"> PAGEREF _Toc82906080 \h </w:instrText>
+            </w:r>
+            <w:r>
+              <w:rPr>
+                <w:noProof/>
+                <w:webHidden/>
+              </w:rPr>
+            </w:r>
+            <w:r>
+              <w:rPr>
+                <w:noProof/>
+                <w:webHidden/>
+              </w:rPr>
+              <w:fldChar w:fldCharType="separate"/>
+            </w:r>
+            <w:r>
+              <w:rPr>
+                <w:noProof/>
+                <w:webHidden/>
+              </w:rPr>
+              <w:t>3</w:t>
+            </w:r>
+            <w:r>
+              <w:rPr>
+                <w:noProof/>
+                <w:webHidden/>
+              </w:rPr>
+              <w:fldChar w:fldCharType="end"/>
+            </w:r>
+          </w:hyperlink>
+        </w:p>
+        <w:p>
+          <w:pPr>
+            <w:pStyle w:val="TOC3"/>
+            <w:tabs>
+              <w:tab w:val="right" w:leader="dot" w:pos="9016"/>
+            </w:tabs>
+            <w:rPr>
+              <w:noProof/>
+              <w:sz w:val="22"/>
+              <w:szCs w:val="22"/>
+              <w:lang w:eastAsia="en-AU"/>
+            </w:rPr>
+          </w:pPr>
+          <w:hyperlink w:anchor="_Toc82906081" w:history="1">
+            <w:r>
+              <w:rPr>
+                <w:rStyle w:val="Hyperlink"/>
+                <w:noProof/>
+              </w:rPr>
+              <w:t>distribution.xml</w:t>
+            </w:r>
+            <w:r>
+              <w:rPr>
+                <w:noProof/>
+                <w:webHidden/>
+              </w:rPr>
+              <w:tab/>
+            </w:r>
+            <w:r>
+              <w:rPr>
+                <w:noProof/>
+                <w:webHidden/>
+              </w:rPr>
+              <w:fldChar w:fldCharType="begin"/>
+            </w:r>
+            <w:r>
+              <w:rPr>
+                <w:noProof/>
+                <w:webHidden/>
+              </w:rPr>
+              <w:instrText xml:space="preserve"> PAGEREF _Toc82906081 \h </w:instrText>
+            </w:r>
+            <w:r>
+              <w:rPr>
+                <w:noProof/>
+                <w:webHidden/>
+              </w:rPr>
+            </w:r>
+            <w:r>
+              <w:rPr>
+                <w:noProof/>
+                <w:webHidden/>
+              </w:rPr>
+              <w:fldChar w:fldCharType="separate"/>
+            </w:r>
+            <w:r>
+              <w:rPr>
+                <w:noProof/>
+                <w:webHidden/>
+              </w:rPr>
+              <w:t>2</w:t>
+            </w:r>
+            <w:r>
+              <w:rPr>
+                <w:noProof/>
+                <w:webHidden/>
+              </w:rPr>
+              <w:fldChar w:fldCharType="end"/>
+            </w:r>
+          </w:hyperlink>
+        </w:p>
+        <w:p>
+          <w:pPr>
+            <w:pStyle w:val="TOC3"/>
+            <w:tabs>
+              <w:tab w:val="right" w:leader="dot" w:pos="9016"/>
+            </w:tabs>
+            <w:rPr>
+              <w:noProof/>
+              <w:sz w:val="22"/>
+              <w:szCs w:val="22"/>
+              <w:lang w:eastAsia="en-AU"/>
+            </w:rPr>
+          </w:pPr>
+          <w:hyperlink w:anchor="_Toc82906082" w:history="1">
+            <w:r>
+              <w:rPr>
+                <w:rStyle w:val="Hyperlink"/>
+                <w:noProof/>
+              </w:rPr>
+              <w:t>deploy-linux.xml</w:t>
+            </w:r>
+            <w:r>
+              <w:rPr>
+                <w:noProof/>
+                <w:webHidden/>
+              </w:rPr>
+              <w:tab/>
+            </w:r>
+            <w:r>
+              <w:rPr>
+                <w:noProof/>
+                <w:webHidden/>
+              </w:rPr>
+              <w:fldChar w:fldCharType="begin"/>
+            </w:r>
+            <w:r>
+              <w:rPr>
+                <w:noProof/>
+                <w:webHidden/>
+              </w:rPr>
+              <w:instrText xml:space="preserve"> PAGEREF _Toc82906082 \h </w:instrText>
+            </w:r>
+            <w:r>
+              <w:rPr>
+                <w:noProof/>
+                <w:webHidden/>
+              </w:rPr>
+            </w:r>
+            <w:r>
+              <w:rPr>
+                <w:noProof/>
+                <w:webHidden/>
+              </w:rPr>
+              <w:fldChar w:fldCharType="separate"/>
+            </w:r>
+            <w:r>
+              <w:rPr>
+                <w:noProof/>
+                <w:webHidden/>
+              </w:rPr>
+              <w:t>3</w:t>
+            </w:r>
+            <w:r>
+              <w:rPr>
+                <w:noProof/>
+                <w:webHidden/>
+              </w:rPr>
+              <w:fldChar w:fldCharType="end"/>
+            </w:r>
+          </w:hyperlink>
+        </w:p>
+        <w:p>
+          <w:pPr>
+            <w:pStyle w:val="TOC3"/>
+            <w:tabs>
+              <w:tab w:val="right" w:leader="dot" w:pos="9016"/>
+            </w:tabs>
+            <w:rPr>
+              <w:noProof/>
+              <w:sz w:val="22"/>
+              <w:szCs w:val="22"/>
+              <w:lang w:eastAsia="en-AU"/>
+            </w:rPr>
+          </w:pPr>
+          <w:hyperlink w:anchor="_Toc82906083" w:history="1">
+            <w:r>
+              <w:rPr>
+                <w:rStyle w:val="Hyperlink"/>
+                <w:noProof/>
+              </w:rPr>
+              <w:t>deploy-win.xml</w:t>
+            </w:r>
+            <w:r>
+              <w:rPr>
+                <w:noProof/>
+                <w:webHidden/>
+              </w:rPr>
+              <w:tab/>
+            </w:r>
+            <w:r>
+              <w:rPr>
+                <w:noProof/>
+                <w:webHidden/>
+              </w:rPr>
+              <w:fldChar w:fldCharType="begin"/>
+            </w:r>
+            <w:r>
+              <w:rPr>
+                <w:noProof/>
+                <w:webHidden/>
+              </w:rPr>
+              <w:instrText xml:space="preserve"> PAGEREF _Toc82906083 \h </w:instrText>
             </w:r>
             <w:r>
               <w:rPr>
@@ -222,13 +791,13 @@
               <w:lang w:eastAsia="en-AU"/>
             </w:rPr>
           </w:pPr>
-          <w:hyperlink w:anchor="_Toc82726148" w:history="1">
+          <w:hyperlink w:anchor="_Toc82906084" w:history="1">
             <w:r>
               <w:rPr>
                 <w:rStyle w:val="Hyperlink"/>
                 <w:noProof/>
               </w:rPr>
-              <w:t>System Requirements</w:t>
+              <w:t>Installing Program</w:t>
             </w:r>
             <w:r>
               <w:rPr>
@@ -249,7 +818,7 @@
                 <w:noProof/>
                 <w:webHidden/>
               </w:rPr>
-              <w:instrText xml:space="preserve"> PAGEREF _Toc82726148 \h </w:instrText>
+              <w:instrText xml:space="preserve"> PAGEREF _Toc82906084 \h </w:instrText>
             </w:r>
             <w:r>
               <w:rPr>
@@ -269,150 +838,7 @@
                 <w:noProof/>
                 <w:webHidden/>
               </w:rPr>
-              <w:t>3</w:t>
-            </w:r>
-            <w:r>
-              <w:rPr>
-                <w:noProof/>
-                <w:webHidden/>
-              </w:rPr>
-              <w:fldChar w:fldCharType="end"/>
-            </w:r>
-          </w:hyperlink>
-        </w:p>
-        <w:p>
-          <w:pPr>
-            <w:pStyle w:val="TOC2"/>
-            <w:tabs>
-              <w:tab w:val="right" w:leader="dot" w:pos="9016"/>
-            </w:tabs>
-            <w:rPr>
-              <w:noProof/>
-              <w:sz w:val="22"/>
-              <w:szCs w:val="22"/>
-              <w:lang w:eastAsia="en-AU"/>
-            </w:rPr>
-          </w:pPr>
-          <w:hyperlink w:anchor="_Toc82726149" w:history="1">
-            <w:r>
-              <w:rPr>
-                <w:rStyle w:val="Hyperlink"/>
-                <w:rFonts w:eastAsia="Calibri"/>
-                <w:noProof/>
-              </w:rPr>
-              <w:t>Hardware</w:t>
-            </w:r>
-            <w:r>
-              <w:rPr>
-                <w:noProof/>
-                <w:webHidden/>
-              </w:rPr>
-              <w:tab/>
-            </w:r>
-            <w:r>
-              <w:rPr>
-                <w:noProof/>
-                <w:webHidden/>
-              </w:rPr>
-              <w:fldChar w:fldCharType="begin"/>
-            </w:r>
-            <w:r>
-              <w:rPr>
-                <w:noProof/>
-                <w:webHidden/>
-              </w:rPr>
-              <w:instrText xml:space="preserve"> PAGEREF _Toc82726149 \h </w:instrText>
-            </w:r>
-            <w:r>
-              <w:rPr>
-                <w:noProof/>
-                <w:webHidden/>
-              </w:rPr>
-            </w:r>
-            <w:r>
-              <w:rPr>
-                <w:noProof/>
-                <w:webHidden/>
-              </w:rPr>
-              <w:fldChar w:fldCharType="separate"/>
-            </w:r>
-            <w:r>
-              <w:rPr>
-                <w:noProof/>
-                <w:webHidden/>
-              </w:rPr>
-              <w:t>3</w:t>
-            </w:r>
-            <w:r>
-              <w:rPr>
-                <w:noProof/>
-                <w:webHidden/>
-              </w:rPr>
-              <w:fldChar w:fldCharType="end"/>
-            </w:r>
-          </w:hyperlink>
-        </w:p>
-        <w:p>
-          <w:pPr>
-            <w:pStyle w:val="TOC2"/>
-            <w:tabs>
-              <w:tab w:val="right" w:leader="dot" w:pos="9016"/>
-            </w:tabs>
-            <w:rPr>
-              <w:noProof/>
-              <w:sz w:val="22"/>
-              <w:szCs w:val="22"/>
-              <w:lang w:eastAsia="en-AU"/>
-            </w:rPr>
-          </w:pPr>
-          <w:hyperlink w:anchor="_Toc82726150" w:history="1">
-            <w:r>
-              <w:rPr>
-                <w:rStyle w:val="Hyperlink"/>
-                <w:noProof/>
-              </w:rPr>
-              <w:t>Software</w:t>
-            </w:r>
-            <w:r>
-              <w:rPr>
-                <w:noProof/>
-                <w:webHidden/>
-              </w:rPr>
-              <w:tab/>
-            </w:r>
-            <w:r>
-              <w:rPr>
-                <w:noProof/>
-                <w:webHidden/>
-              </w:rPr>
-              <w:fldChar w:fldCharType="begin"/>
-            </w:r>
-            <w:r>
-              <w:rPr>
-                <w:noProof/>
-                <w:webHidden/>
-              </w:rPr>
-              <w:instrText xml:space="preserve"> PAGEREF _Toc82726150 \h </w:instrText>
-            </w:r>
-            <w:r>
-              <w:rPr>
-                <w:noProof/>
-                <w:webHidden/>
-              </w:rPr>
-            </w:r>
-            <w:r>
-              <w:rPr>
-                <w:noProof/>
-                <w:webHidden/>
-              </w:rPr>
-              <w:fldChar w:fldCharType="separate"/>
-            </w:r>
-            <w:r>
-              <w:rPr>
-                <w:noProof/>
-                <w:webHidden/>
-              </w:rPr>
-              <w:t>3</w:t>
+              <w:t>2</w:t>
             </w:r>
             <w:r>
               <w:rPr>
@@ -436,13 +862,13 @@
               <w:lang w:eastAsia="en-AU"/>
             </w:rPr>
           </w:pPr>
-          <w:hyperlink w:anchor="_Toc82726151" w:history="1">
+          <w:hyperlink w:anchor="_Toc82906085" w:history="1">
             <w:r>
               <w:rPr>
                 <w:rStyle w:val="Hyperlink"/>
                 <w:noProof/>
               </w:rPr>
-              <w:t>Installation method</w:t>
+              <w:t>Uninstalling Program</w:t>
             </w:r>
             <w:r>
               <w:rPr>
@@ -463,7 +889,7 @@
                 <w:noProof/>
                 <w:webHidden/>
               </w:rPr>
-              <w:instrText xml:space="preserve"> PAGEREF _Toc82726151 \h </w:instrText>
+              <w:instrText xml:space="preserve"> PAGEREF _Toc82906085 \h </w:instrText>
             </w:r>
             <w:r>
               <w:rPr>
@@ -483,7 +909,7 @@
                 <w:noProof/>
                 <w:webHidden/>
               </w:rPr>
-              <w:t>4</w:t>
+              <w:t>8</w:t>
             </w:r>
             <w:r>
               <w:rPr>
@@ -507,78 +933,7 @@
               <w:lang w:eastAsia="en-AU"/>
             </w:rPr>
           </w:pPr>
-          <w:hyperlink w:anchor="_Toc82726152" w:history="1">
-            <w:r>
-              <w:rPr>
-                <w:rStyle w:val="Hyperlink"/>
-                <w:noProof/>
-              </w:rPr>
-              <w:t>Security requirements</w:t>
-            </w:r>
-            <w:r>
-              <w:rPr>
-                <w:noProof/>
-                <w:webHidden/>
-              </w:rPr>
-              <w:tab/>
-            </w:r>
-            <w:r>
-              <w:rPr>
-                <w:noProof/>
-                <w:webHidden/>
-              </w:rPr>
-              <w:fldChar w:fldCharType="begin"/>
-            </w:r>
-            <w:r>
-              <w:rPr>
-                <w:noProof/>
-                <w:webHidden/>
-              </w:rPr>
-              <w:instrText xml:space="preserve"> PAGEREF _Toc82726152 \h </w:instrText>
-            </w:r>
-            <w:r>
-              <w:rPr>
-                <w:noProof/>
-                <w:webHidden/>
-              </w:rPr>
-            </w:r>
-            <w:r>
-              <w:rPr>
-                <w:noProof/>
-                <w:webHidden/>
-              </w:rPr>
-              <w:fldChar w:fldCharType="separate"/>
-            </w:r>
-            <w:r>
-              <w:rPr>
-                <w:noProof/>
-                <w:webHidden/>
-              </w:rPr>
-              <w:t>4</w:t>
-            </w:r>
-            <w:r>
-              <w:rPr>
-                <w:noProof/>
-                <w:webHidden/>
-              </w:rPr>
-              <w:fldChar w:fldCharType="end"/>
-            </w:r>
-          </w:hyperlink>
-        </w:p>
-        <w:p>
-          <w:pPr>
-            <w:pStyle w:val="TOC1"/>
-            <w:tabs>
-              <w:tab w:val="right" w:leader="dot" w:pos="9016"/>
-            </w:tabs>
-            <w:rPr>
-              <w:noProof/>
-              <w:sz w:val="22"/>
-              <w:szCs w:val="22"/>
-              <w:lang w:eastAsia="en-AU"/>
-            </w:rPr>
-          </w:pPr>
-          <w:hyperlink w:anchor="_Toc82726153" w:history="1">
+          <w:hyperlink w:anchor="_Toc82906086" w:history="1">
             <w:r>
               <w:rPr>
                 <w:rStyle w:val="Hyperlink"/>
@@ -605,7 +960,7 @@
                 <w:noProof/>
                 <w:webHidden/>
               </w:rPr>
-              <w:instrText xml:space="preserve"> PAGEREF _Toc82726153 \h </w:instrText>
+              <w:instrText xml:space="preserve"> PAGEREF _Toc82906086 \h </w:instrText>
             </w:r>
             <w:r>
               <w:rPr>
@@ -625,7 +980,7 @@
                 <w:noProof/>
                 <w:webHidden/>
               </w:rPr>
-              <w:t>5</w:t>
+              <w:t>9</w:t>
             </w:r>
             <w:r>
               <w:rPr>
@@ -648,6 +1003,669 @@
         </w:p>
       </w:sdtContent>
     </w:sdt>
+    <w:p/>
+    <w:p/>
+    <w:p>
+      <w:pPr>
+        <w:pStyle w:val="TOCHeading"/>
+      </w:pPr>
+      <w:r>
+        <w:t>Figures</w:t>
+      </w:r>
+    </w:p>
+    <w:p>
+      <w:pPr>
+        <w:pStyle w:val="TableofFigures"/>
+        <w:tabs>
+          <w:tab w:val="right" w:leader="dot" w:pos="9016"/>
+        </w:tabs>
+        <w:rPr>
+          <w:noProof/>
+          <w:sz w:val="22"/>
+          <w:szCs w:val="22"/>
+          <w:lang w:eastAsia="en-AU"/>
+        </w:rPr>
+      </w:pPr>
+      <w:r>
+        <w:fldChar w:fldCharType="begin"/>
+      </w:r>
+      <w:r>
+        <w:instrText xml:space="preserve"> TOC \h \z \c "Figure" </w:instrText>
+      </w:r>
+      <w:r>
+        <w:fldChar w:fldCharType="separate"/>
+      </w:r>
+      <w:hyperlink w:anchor="_Toc82905983" w:history="1">
+        <w:r>
+          <w:rPr>
+            <w:rStyle w:val="Hyperlink"/>
+            <w:noProof/>
+          </w:rPr>
+          <w:t>Figure 1 - Windows 10 install</w:t>
+        </w:r>
+        <w:r>
+          <w:rPr>
+            <w:noProof/>
+            <w:webHidden/>
+          </w:rPr>
+          <w:tab/>
+        </w:r>
+        <w:r>
+          <w:rPr>
+            <w:noProof/>
+            <w:webHidden/>
+          </w:rPr>
+          <w:fldChar w:fldCharType="begin"/>
+        </w:r>
+        <w:r>
+          <w:rPr>
+            <w:noProof/>
+            <w:webHidden/>
+          </w:rPr>
+          <w:instrText xml:space="preserve"> PAGEREF _Toc82905983 \h </w:instrText>
+        </w:r>
+        <w:r>
+          <w:rPr>
+            <w:noProof/>
+            <w:webHidden/>
+          </w:rPr>
+        </w:r>
+        <w:r>
+          <w:rPr>
+            <w:noProof/>
+            <w:webHidden/>
+          </w:rPr>
+          <w:fldChar w:fldCharType="separate"/>
+        </w:r>
+        <w:r>
+          <w:rPr>
+            <w:noProof/>
+            <w:webHidden/>
+          </w:rPr>
+          <w:t>2</w:t>
+        </w:r>
+        <w:r>
+          <w:rPr>
+            <w:noProof/>
+            <w:webHidden/>
+          </w:rPr>
+          <w:fldChar w:fldCharType="end"/>
+        </w:r>
+      </w:hyperlink>
+    </w:p>
+    <w:p>
+      <w:pPr>
+        <w:pStyle w:val="TableofFigures"/>
+        <w:tabs>
+          <w:tab w:val="right" w:leader="dot" w:pos="9016"/>
+        </w:tabs>
+        <w:rPr>
+          <w:noProof/>
+          <w:sz w:val="22"/>
+          <w:szCs w:val="22"/>
+          <w:lang w:eastAsia="en-AU"/>
+        </w:rPr>
+      </w:pPr>
+      <w:hyperlink w:anchor="_Toc82905984" w:history="1">
+        <w:r>
+          <w:rPr>
+            <w:rStyle w:val="Hyperlink"/>
+            <w:noProof/>
+          </w:rPr>
+          <w:t>Figure 2 - Linux install - A</w:t>
+        </w:r>
+        <w:r>
+          <w:rPr>
+            <w:noProof/>
+            <w:webHidden/>
+          </w:rPr>
+          <w:tab/>
+        </w:r>
+        <w:r>
+          <w:rPr>
+            <w:noProof/>
+            <w:webHidden/>
+          </w:rPr>
+          <w:fldChar w:fldCharType="begin"/>
+        </w:r>
+        <w:r>
+          <w:rPr>
+            <w:noProof/>
+            <w:webHidden/>
+          </w:rPr>
+          <w:instrText xml:space="preserve"> PAGEREF _Toc82905984 \h </w:instrText>
+        </w:r>
+        <w:r>
+          <w:rPr>
+            <w:noProof/>
+            <w:webHidden/>
+          </w:rPr>
+        </w:r>
+        <w:r>
+          <w:rPr>
+            <w:noProof/>
+            <w:webHidden/>
+          </w:rPr>
+          <w:fldChar w:fldCharType="separate"/>
+        </w:r>
+        <w:r>
+          <w:rPr>
+            <w:noProof/>
+            <w:webHidden/>
+          </w:rPr>
+          <w:t>3</w:t>
+        </w:r>
+        <w:r>
+          <w:rPr>
+            <w:noProof/>
+            <w:webHidden/>
+          </w:rPr>
+          <w:fldChar w:fldCharType="end"/>
+        </w:r>
+      </w:hyperlink>
+    </w:p>
+    <w:p>
+      <w:pPr>
+        <w:pStyle w:val="TableofFigures"/>
+        <w:tabs>
+          <w:tab w:val="right" w:leader="dot" w:pos="9016"/>
+        </w:tabs>
+        <w:rPr>
+          <w:noProof/>
+          <w:sz w:val="22"/>
+          <w:szCs w:val="22"/>
+          <w:lang w:eastAsia="en-AU"/>
+        </w:rPr>
+      </w:pPr>
+      <w:hyperlink w:anchor="_Toc82905985" w:history="1">
+        <w:r>
+          <w:rPr>
+            <w:rStyle w:val="Hyperlink"/>
+            <w:noProof/>
+          </w:rPr>
+          <w:t>Figure 3 - Linux install - B</w:t>
+        </w:r>
+        <w:r>
+          <w:rPr>
+            <w:noProof/>
+            <w:webHidden/>
+          </w:rPr>
+          <w:tab/>
+        </w:r>
+        <w:r>
+          <w:rPr>
+            <w:noProof/>
+            <w:webHidden/>
+          </w:rPr>
+          <w:fldChar w:fldCharType="begin"/>
+        </w:r>
+        <w:r>
+          <w:rPr>
+            <w:noProof/>
+            <w:webHidden/>
+          </w:rPr>
+          <w:instrText xml:space="preserve"> PAGEREF _Toc82905985 \h </w:instrText>
+        </w:r>
+        <w:r>
+          <w:rPr>
+            <w:noProof/>
+            <w:webHidden/>
+          </w:rPr>
+        </w:r>
+        <w:r>
+          <w:rPr>
+            <w:noProof/>
+            <w:webHidden/>
+          </w:rPr>
+          <w:fldChar w:fldCharType="separate"/>
+        </w:r>
+        <w:r>
+          <w:rPr>
+            <w:noProof/>
+            <w:webHidden/>
+          </w:rPr>
+          <w:t>3</w:t>
+        </w:r>
+        <w:r>
+          <w:rPr>
+            <w:noProof/>
+            <w:webHidden/>
+          </w:rPr>
+          <w:fldChar w:fldCharType="end"/>
+        </w:r>
+      </w:hyperlink>
+    </w:p>
+    <w:p>
+      <w:pPr>
+        <w:pStyle w:val="TableofFigures"/>
+        <w:tabs>
+          <w:tab w:val="right" w:leader="dot" w:pos="9016"/>
+        </w:tabs>
+        <w:rPr>
+          <w:noProof/>
+          <w:sz w:val="22"/>
+          <w:szCs w:val="22"/>
+          <w:lang w:eastAsia="en-AU"/>
+        </w:rPr>
+      </w:pPr>
+      <w:hyperlink w:anchor="_Toc82905986" w:history="1">
+        <w:r>
+          <w:rPr>
+            <w:rStyle w:val="Hyperlink"/>
+            <w:noProof/>
+          </w:rPr>
+          <w:t>Figure 4 - Running under Windows 10</w:t>
+        </w:r>
+        <w:r>
+          <w:rPr>
+            <w:noProof/>
+            <w:webHidden/>
+          </w:rPr>
+          <w:tab/>
+        </w:r>
+        <w:r>
+          <w:rPr>
+            <w:noProof/>
+            <w:webHidden/>
+          </w:rPr>
+          <w:fldChar w:fldCharType="begin"/>
+        </w:r>
+        <w:r>
+          <w:rPr>
+            <w:noProof/>
+            <w:webHidden/>
+          </w:rPr>
+          <w:instrText xml:space="preserve"> PAGEREF _Toc82905986 \h </w:instrText>
+        </w:r>
+        <w:r>
+          <w:rPr>
+            <w:noProof/>
+            <w:webHidden/>
+          </w:rPr>
+        </w:r>
+        <w:r>
+          <w:rPr>
+            <w:noProof/>
+            <w:webHidden/>
+          </w:rPr>
+          <w:fldChar w:fldCharType="separate"/>
+        </w:r>
+        <w:r>
+          <w:rPr>
+            <w:noProof/>
+            <w:webHidden/>
+          </w:rPr>
+          <w:t>4</w:t>
+        </w:r>
+        <w:r>
+          <w:rPr>
+            <w:noProof/>
+            <w:webHidden/>
+          </w:rPr>
+          <w:fldChar w:fldCharType="end"/>
+        </w:r>
+      </w:hyperlink>
+    </w:p>
+    <w:p>
+      <w:pPr>
+        <w:pStyle w:val="TableofFigures"/>
+        <w:tabs>
+          <w:tab w:val="right" w:leader="dot" w:pos="9016"/>
+        </w:tabs>
+        <w:rPr>
+          <w:noProof/>
+          <w:sz w:val="22"/>
+          <w:szCs w:val="22"/>
+          <w:lang w:eastAsia="en-AU"/>
+        </w:rPr>
+      </w:pPr>
+      <w:hyperlink w:anchor="_Toc82905987" w:history="1">
+        <w:r>
+          <w:rPr>
+            <w:rStyle w:val="Hyperlink"/>
+            <w:noProof/>
+          </w:rPr>
+          <w:t>Figure 5 - Running under Linux</w:t>
+        </w:r>
+        <w:r>
+          <w:rPr>
+            <w:noProof/>
+            <w:webHidden/>
+          </w:rPr>
+          <w:tab/>
+        </w:r>
+        <w:r>
+          <w:rPr>
+            <w:noProof/>
+            <w:webHidden/>
+          </w:rPr>
+          <w:fldChar w:fldCharType="begin"/>
+        </w:r>
+        <w:r>
+          <w:rPr>
+            <w:noProof/>
+            <w:webHidden/>
+          </w:rPr>
+          <w:instrText xml:space="preserve"> PAGEREF _Toc82905987 \h </w:instrText>
+        </w:r>
+        <w:r>
+          <w:rPr>
+            <w:noProof/>
+            <w:webHidden/>
+          </w:rPr>
+        </w:r>
+        <w:r>
+          <w:rPr>
+            <w:noProof/>
+            <w:webHidden/>
+          </w:rPr>
+          <w:fldChar w:fldCharType="separate"/>
+        </w:r>
+        <w:r>
+          <w:rPr>
+            <w:noProof/>
+            <w:webHidden/>
+          </w:rPr>
+          <w:t>5</w:t>
+        </w:r>
+        <w:r>
+          <w:rPr>
+            <w:noProof/>
+            <w:webHidden/>
+          </w:rPr>
+          <w:fldChar w:fldCharType="end"/>
+        </w:r>
+      </w:hyperlink>
+    </w:p>
+    <w:p>
+      <w:pPr>
+        <w:pStyle w:val="TableofFigures"/>
+        <w:tabs>
+          <w:tab w:val="right" w:leader="dot" w:pos="9016"/>
+        </w:tabs>
+        <w:rPr>
+          <w:noProof/>
+          <w:sz w:val="22"/>
+          <w:szCs w:val="22"/>
+          <w:lang w:eastAsia="en-AU"/>
+        </w:rPr>
+      </w:pPr>
+      <w:hyperlink w:anchor="_Toc82905988" w:history="1">
+        <w:r>
+          <w:rPr>
+            <w:rStyle w:val="Hyperlink"/>
+            <w:noProof/>
+          </w:rPr>
+          <w:t>Figure 6 - Uninstall - Windows 10 - A</w:t>
+        </w:r>
+        <w:r>
+          <w:rPr>
+            <w:noProof/>
+            <w:webHidden/>
+          </w:rPr>
+          <w:tab/>
+        </w:r>
+        <w:r>
+          <w:rPr>
+            <w:noProof/>
+            <w:webHidden/>
+          </w:rPr>
+          <w:fldChar w:fldCharType="begin"/>
+        </w:r>
+        <w:r>
+          <w:rPr>
+            <w:noProof/>
+            <w:webHidden/>
+          </w:rPr>
+          <w:instrText xml:space="preserve"> PAGEREF _Toc82905988 \h </w:instrText>
+        </w:r>
+        <w:r>
+          <w:rPr>
+            <w:noProof/>
+            <w:webHidden/>
+          </w:rPr>
+        </w:r>
+        <w:r>
+          <w:rPr>
+            <w:noProof/>
+            <w:webHidden/>
+          </w:rPr>
+          <w:fldChar w:fldCharType="separate"/>
+        </w:r>
+        <w:r>
+          <w:rPr>
+            <w:noProof/>
+            <w:webHidden/>
+          </w:rPr>
+          <w:t>6</w:t>
+        </w:r>
+        <w:r>
+          <w:rPr>
+            <w:noProof/>
+            <w:webHidden/>
+          </w:rPr>
+          <w:fldChar w:fldCharType="end"/>
+        </w:r>
+      </w:hyperlink>
+    </w:p>
+    <w:p>
+      <w:pPr>
+        <w:pStyle w:val="TableofFigures"/>
+        <w:tabs>
+          <w:tab w:val="right" w:leader="dot" w:pos="9016"/>
+        </w:tabs>
+        <w:rPr>
+          <w:noProof/>
+          <w:sz w:val="22"/>
+          <w:szCs w:val="22"/>
+          <w:lang w:eastAsia="en-AU"/>
+        </w:rPr>
+      </w:pPr>
+      <w:hyperlink w:anchor="_Toc82905989" w:history="1">
+        <w:r>
+          <w:rPr>
+            <w:rStyle w:val="Hyperlink"/>
+            <w:noProof/>
+          </w:rPr>
+          <w:t>Figure 7 - Uninstall - Windows 10 - B</w:t>
+        </w:r>
+        <w:r>
+          <w:rPr>
+            <w:noProof/>
+            <w:webHidden/>
+          </w:rPr>
+          <w:tab/>
+        </w:r>
+        <w:r>
+          <w:rPr>
+            <w:noProof/>
+            <w:webHidden/>
+          </w:rPr>
+          <w:fldChar w:fldCharType="begin"/>
+        </w:r>
+        <w:r>
+          <w:rPr>
+            <w:noProof/>
+            <w:webHidden/>
+          </w:rPr>
+          <w:instrText xml:space="preserve"> PAGEREF _Toc82905989 \h </w:instrText>
+        </w:r>
+        <w:r>
+          <w:rPr>
+            <w:noProof/>
+            <w:webHidden/>
+          </w:rPr>
+        </w:r>
+        <w:r>
+          <w:rPr>
+            <w:noProof/>
+            <w:webHidden/>
+          </w:rPr>
+          <w:fldChar w:fldCharType="separate"/>
+        </w:r>
+        <w:r>
+          <w:rPr>
+            <w:noProof/>
+            <w:webHidden/>
+          </w:rPr>
+          <w:t>6</w:t>
+        </w:r>
+        <w:r>
+          <w:rPr>
+            <w:noProof/>
+            <w:webHidden/>
+          </w:rPr>
+          <w:fldChar w:fldCharType="end"/>
+        </w:r>
+      </w:hyperlink>
+    </w:p>
+    <w:p>
+      <w:pPr>
+        <w:pStyle w:val="TableofFigures"/>
+        <w:tabs>
+          <w:tab w:val="right" w:leader="dot" w:pos="9016"/>
+        </w:tabs>
+        <w:rPr>
+          <w:noProof/>
+          <w:sz w:val="22"/>
+          <w:szCs w:val="22"/>
+          <w:lang w:eastAsia="en-AU"/>
+        </w:rPr>
+      </w:pPr>
+      <w:hyperlink w:anchor="_Toc82905990" w:history="1">
+        <w:r>
+          <w:rPr>
+            <w:rStyle w:val="Hyperlink"/>
+            <w:noProof/>
+          </w:rPr>
+          <w:t>Figure 8 - Uninstall - Linux - A</w:t>
+        </w:r>
+        <w:r>
+          <w:rPr>
+            <w:noProof/>
+            <w:webHidden/>
+          </w:rPr>
+          <w:tab/>
+        </w:r>
+        <w:r>
+          <w:rPr>
+            <w:noProof/>
+            <w:webHidden/>
+          </w:rPr>
+          <w:fldChar w:fldCharType="begin"/>
+        </w:r>
+        <w:r>
+          <w:rPr>
+            <w:noProof/>
+            <w:webHidden/>
+          </w:rPr>
+          <w:instrText xml:space="preserve"> PAGEREF _Toc82905990 \h </w:instrText>
+        </w:r>
+        <w:r>
+          <w:rPr>
+            <w:noProof/>
+            <w:webHidden/>
+          </w:rPr>
+        </w:r>
+        <w:r>
+          <w:rPr>
+            <w:noProof/>
+            <w:webHidden/>
+          </w:rPr>
+          <w:fldChar w:fldCharType="separate"/>
+        </w:r>
+        <w:r>
+          <w:rPr>
+            <w:noProof/>
+            <w:webHidden/>
+          </w:rPr>
+          <w:t>7</w:t>
+        </w:r>
+        <w:r>
+          <w:rPr>
+            <w:noProof/>
+            <w:webHidden/>
+          </w:rPr>
+          <w:fldChar w:fldCharType="end"/>
+        </w:r>
+      </w:hyperlink>
+    </w:p>
+    <w:p>
+      <w:pPr>
+        <w:pStyle w:val="TableofFigures"/>
+        <w:tabs>
+          <w:tab w:val="right" w:leader="dot" w:pos="9016"/>
+        </w:tabs>
+        <w:rPr>
+          <w:noProof/>
+          <w:sz w:val="22"/>
+          <w:szCs w:val="22"/>
+          <w:lang w:eastAsia="en-AU"/>
+        </w:rPr>
+      </w:pPr>
+      <w:hyperlink w:anchor="_Toc82905991" w:history="1">
+        <w:r>
+          <w:rPr>
+            <w:rStyle w:val="Hyperlink"/>
+            <w:noProof/>
+          </w:rPr>
+          <w:t>Figure 9 - Uninstall - Linux - B</w:t>
+        </w:r>
+        <w:r>
+          <w:rPr>
+            <w:noProof/>
+            <w:webHidden/>
+          </w:rPr>
+          <w:tab/>
+        </w:r>
+        <w:r>
+          <w:rPr>
+            <w:noProof/>
+            <w:webHidden/>
+          </w:rPr>
+          <w:fldChar w:fldCharType="begin"/>
+        </w:r>
+        <w:r>
+          <w:rPr>
+            <w:noProof/>
+            <w:webHidden/>
+          </w:rPr>
+          <w:instrText xml:space="preserve"> PAGEREF _Toc82905991 \h </w:instrText>
+        </w:r>
+        <w:r>
+          <w:rPr>
+            <w:noProof/>
+            <w:webHidden/>
+          </w:rPr>
+        </w:r>
+        <w:r>
+          <w:rPr>
+            <w:noProof/>
+            <w:webHidden/>
+          </w:rPr>
+          <w:fldChar w:fldCharType="separate"/>
+        </w:r>
+        <w:r>
+          <w:rPr>
+            <w:noProof/>
+            <w:webHidden/>
+          </w:rPr>
+          <w:t>7</w:t>
+        </w:r>
+        <w:r>
+          <w:rPr>
+            <w:noProof/>
+            <w:webHidden/>
+          </w:rPr>
+          <w:fldChar w:fldCharType="end"/>
+        </w:r>
+      </w:hyperlink>
+    </w:p>
+    <w:p>
+      <w:r>
+        <w:fldChar w:fldCharType="end"/>
+      </w:r>
+    </w:p>
     <w:p>
       <w:r>
         <w:br w:type="page"/>
@@ -657,10 +1675,10 @@
       <w:pPr>
         <w:pStyle w:val="Heading1"/>
       </w:pPr>
-      <w:bookmarkStart w:id="1" w:name="_Toc82726148"/>
+      <w:bookmarkStart w:id="1" w:name="_Toc82906075"/>
       <w:r>
         <w:lastRenderedPageBreak/>
-        <w:t>System Requirements</w:t>
+        <w:t>Create an Installation Package</w:t>
       </w:r>
       <w:bookmarkEnd w:id="1"/>
     </w:p>
@@ -671,68 +1689,91 @@
           <w:rFonts w:eastAsia="Calibri"/>
         </w:rPr>
       </w:pPr>
-      <w:bookmarkStart w:id="2" w:name="_Toc82726149"/>
+      <w:bookmarkStart w:id="2" w:name="_Toc82906076"/>
       <w:r>
         <w:rPr>
           <w:rFonts w:eastAsia="Calibri"/>
         </w:rPr>
-        <w:t>Hardware</w:t>
+        <w:t>Java Project</w:t>
       </w:r>
       <w:bookmarkEnd w:id="2"/>
     </w:p>
     <w:p>
       <w:r>
-        <w:t xml:space="preserve">Minimum disk space required is 14Kb for the application and </w:t>
-      </w:r>
-      <w:r>
-        <w:t>whatever</w:t>
-      </w:r>
-      <w:r>
-        <w:t xml:space="preserve"> is required for the Java runtime/JDK version 16+.</w:t>
-      </w:r>
-    </w:p>
-    <w:p/>
-    <w:p>
-      <w:pPr>
-        <w:pStyle w:val="Heading2"/>
-      </w:pPr>
-      <w:bookmarkStart w:id="3" w:name="_Toc82726150"/>
-      <w:r>
-        <w:t>Software</w:t>
-      </w:r>
-      <w:bookmarkEnd w:id="3"/>
-    </w:p>
-    <w:p>
-      <w:r>
-        <w:t>Java runtime/JDK 16+ is required as this is what was used to compile the executable jar file.</w:t>
-      </w:r>
-    </w:p>
-    <w:p/>
-    <w:p>
-      <w:r>
-        <w:br w:type="page"/>
-      </w:r>
-    </w:p>
-    <w:p>
-      <w:pPr>
-        <w:pStyle w:val="Heading1"/>
-      </w:pPr>
-      <w:bookmarkStart w:id="4" w:name="_Toc82726151"/>
-      <w:r>
-        <w:lastRenderedPageBreak/>
-        <w:t>Installation method</w:t>
-      </w:r>
-      <w:bookmarkEnd w:id="4"/>
-    </w:p>
-    <w:p>
-      <w:r>
-        <w:t xml:space="preserve">This is a basic install.  The only </w:t>
-      </w:r>
-      <w:r>
-        <w:t>prerequisite</w:t>
-      </w:r>
-      <w:r>
-        <w:t xml:space="preserve"> being that Java runtime version 16 or later be installed and accessible via the system path.</w:t>
+        <w:t>Using the Tetris Java project from the Deploy AT Three assignment, I have modified the ‘pom.xml’ file to add the following plugin:</w:t>
+      </w:r>
+    </w:p>
+    <w:p>
+      <w:pPr>
+        <w:rPr>
+          <w:rFonts w:ascii="Courier New" w:hAnsi="Courier New" w:cs="Courier New"/>
+        </w:rPr>
+      </w:pPr>
+      <w:r>
+        <w:rPr>
+          <w:rFonts w:ascii="Courier New" w:hAnsi="Courier New" w:cs="Courier New"/>
+        </w:rPr>
+        <w:t>maven-assembly-plugin</w:t>
+      </w:r>
+    </w:p>
+    <w:p>
+      <w:r>
+        <w:t>“</w:t>
+      </w:r>
+      <w:r>
+        <w:t>The Assembly Plugin for Maven enables developers to combine project output into a single distributable archive that also contains dependencies, modules, site documentation, and other files.</w:t>
+      </w:r>
+      <w:r>
+        <w:t>”</w:t>
+      </w:r>
+      <w:sdt>
+        <w:sdtPr>
+          <w:id w:val="-1789497354"/>
+          <w:citation/>
+        </w:sdtPr>
+        <w:sdtEndPr/>
+        <w:sdtContent>
+          <w:r>
+            <w:fldChar w:fldCharType="begin"/>
+          </w:r>
+          <w:r>
+            <w:rPr>
+              <w:lang w:val="en-GB"/>
+            </w:rPr>
+            <w:instrText xml:space="preserve"> CITATION Apa20 \l 2057 </w:instrText>
+          </w:r>
+          <w:r>
+            <w:fldChar w:fldCharType="separate"/>
+          </w:r>
+          <w:r>
+            <w:rPr>
+              <w:noProof/>
+              <w:lang w:val="en-GB"/>
+            </w:rPr>
+            <w:t xml:space="preserve"> (Apache Maven Project, 2020)</w:t>
+          </w:r>
+          <w:r>
+            <w:fldChar w:fldCharType="end"/>
+          </w:r>
+        </w:sdtContent>
+      </w:sdt>
+    </w:p>
+    <w:p>
+      <w:r>
+        <w:t>This plugin provides several features, including the ability to consolidate files into a single archive. Further, it can create a manifested ‘jar’ file with all the dependencies – unpacked – and readily available to the program.  This ‘jar’ file replaces the default executable file that does not include the dependencies.</w:t>
+      </w:r>
+    </w:p>
+    <w:p>
+      <w:r>
+        <w:t>Next,</w:t>
+      </w:r>
+      <w:r>
+        <w:t xml:space="preserve"> I have included both a ‘bash’ script file and a windows batch file, for running the program.</w:t>
+      </w:r>
+    </w:p>
+    <w:p>
+      <w:r>
+        <w:t>The result of the new build process, is three new archive files:</w:t>
       </w:r>
     </w:p>
     <w:p>
@@ -740,14 +1781,17 @@
         <w:pStyle w:val="ListParagraph"/>
         <w:numPr>
           <w:ilvl w:val="0"/>
-          <w:numId w:val="22"/>
+          <w:numId w:val="24"/>
         </w:numPr>
-      </w:pPr>
-      <w:r>
-        <w:t xml:space="preserve">Download </w:t>
-      </w:r>
-      <w:r>
-        <w:t>the latest release archive (zip/tar.gz)</w:t>
+        <w:rPr>
+          <w:rFonts w:ascii="Courier New" w:hAnsi="Courier New" w:cs="Courier New"/>
+        </w:rPr>
+      </w:pPr>
+      <w:r>
+        <w:rPr>
+          <w:rFonts w:ascii="Courier New" w:hAnsi="Courier New" w:cs="Courier New"/>
+        </w:rPr>
+        <w:t>DeployAT-Five-1.0.0-with-deps.jar</w:t>
       </w:r>
     </w:p>
     <w:p>
@@ -755,11 +1799,17 @@
         <w:pStyle w:val="ListParagraph"/>
         <w:numPr>
           <w:ilvl w:val="0"/>
-          <w:numId w:val="22"/>
+          <w:numId w:val="24"/>
         </w:numPr>
-      </w:pPr>
-      <w:r>
-        <w:t>Unpack into your preferred location</w:t>
+        <w:rPr>
+          <w:rFonts w:ascii="Courier New" w:hAnsi="Courier New" w:cs="Courier New"/>
+        </w:rPr>
+      </w:pPr>
+      <w:r>
+        <w:rPr>
+          <w:rFonts w:ascii="Courier New" w:hAnsi="Courier New" w:cs="Courier New"/>
+        </w:rPr>
+        <w:t>DeployAT-Five-1.0.0-deploy-linux.tar.gz</w:t>
       </w:r>
     </w:p>
     <w:p>
@@ -767,23 +1817,2931 @@
         <w:pStyle w:val="ListParagraph"/>
         <w:numPr>
           <w:ilvl w:val="0"/>
-          <w:numId w:val="22"/>
+          <w:numId w:val="24"/>
         </w:numPr>
-      </w:pPr>
-      <w:r>
-        <w:t>Edit the appropriate script file</w:t>
-      </w:r>
-      <w:r>
-        <w:rPr>
-          <w:b/>
-          <w:bCs/>
-          <w:sz w:val="22"/>
-          <w:szCs w:val="22"/>
-        </w:rPr>
-        <w:t>*</w:t>
-      </w:r>
-      <w:r>
-        <w:t>:</w:t>
+        <w:rPr>
+          <w:rFonts w:ascii="Courier New" w:hAnsi="Courier New" w:cs="Courier New"/>
+        </w:rPr>
+      </w:pPr>
+      <w:r>
+        <w:rPr>
+          <w:rFonts w:ascii="Courier New" w:hAnsi="Courier New" w:cs="Courier New"/>
+        </w:rPr>
+        <w:t>DeployAT-Five-1.0.0-deploy-win.zip</w:t>
+      </w:r>
+    </w:p>
+    <w:p>
+      <w:pPr>
+        <w:pStyle w:val="Heading3"/>
+      </w:pPr>
+      <w:bookmarkStart w:id="3" w:name="_Toc82906077"/>
+      <w:r>
+        <w:t>DeployAT-Five-1.0.0-with-deps.jar</w:t>
+      </w:r>
+      <w:bookmarkEnd w:id="3"/>
+    </w:p>
+    <w:p>
+      <w:r>
+        <w:t>This file contains the class files of the program, and a MANIFEST.MF file with the entry:</w:t>
+      </w:r>
+      <w:r>
+        <w:br/>
+      </w:r>
+      <w:r>
+        <w:rPr>
+          <w:rFonts w:ascii="Courier New" w:hAnsi="Courier New" w:cs="Courier New"/>
+        </w:rPr>
+        <w:t xml:space="preserve">Main-Class: </w:t>
+      </w:r>
+      <w:proofErr w:type="spellStart"/>
+      <w:proofErr w:type="gramStart"/>
+      <w:r>
+        <w:rPr>
+          <w:rFonts w:ascii="Courier New" w:hAnsi="Courier New" w:cs="Courier New"/>
+        </w:rPr>
+        <w:t>core.Tetris</w:t>
+      </w:r>
+      <w:proofErr w:type="spellEnd"/>
+      <w:proofErr w:type="gramEnd"/>
+    </w:p>
+    <w:p>
+      <w:pPr>
+        <w:pStyle w:val="Heading3"/>
+      </w:pPr>
+      <w:bookmarkStart w:id="4" w:name="_Toc82906078"/>
+      <w:r>
+        <w:t>DeployAT-Five-1.0.0-deploy-linux.tar.gz</w:t>
+      </w:r>
+      <w:bookmarkEnd w:id="4"/>
+    </w:p>
+    <w:p>
+      <w:pPr>
+        <w:rPr>
+          <w:rFonts w:ascii="Courier New" w:hAnsi="Courier New" w:cs="Courier New"/>
+        </w:rPr>
+      </w:pPr>
+      <w:r>
+        <w:t>This file contains the above ‘jar’ file, and the bash script file:</w:t>
+      </w:r>
+      <w:r>
+        <w:br/>
+      </w:r>
+      <w:proofErr w:type="spellStart"/>
+      <w:r>
+        <w:rPr>
+          <w:rFonts w:ascii="Courier New" w:hAnsi="Courier New" w:cs="Courier New"/>
+        </w:rPr>
+        <w:t>tetris</w:t>
+      </w:r>
+      <w:proofErr w:type="spellEnd"/>
+    </w:p>
+    <w:p>
+      <w:pPr>
+        <w:pStyle w:val="Heading3"/>
+      </w:pPr>
+      <w:bookmarkStart w:id="5" w:name="_Toc82906079"/>
+      <w:r>
+        <w:t>DeployAT-Five-1.0.0-deploy-win.zip</w:t>
+      </w:r>
+      <w:bookmarkEnd w:id="5"/>
+    </w:p>
+    <w:p>
+      <w:pPr>
+        <w:rPr>
+          <w:rFonts w:ascii="Courier New" w:hAnsi="Courier New" w:cs="Courier New"/>
+        </w:rPr>
+      </w:pPr>
+      <w:r>
+        <w:t>This file contains the above ‘jar’ file, and the bash script file:</w:t>
+      </w:r>
+      <w:r>
+        <w:br/>
+      </w:r>
+      <w:r>
+        <w:rPr>
+          <w:rFonts w:ascii="Courier New" w:hAnsi="Courier New" w:cs="Courier New"/>
+        </w:rPr>
+        <w:t>tetris.bat</w:t>
+      </w:r>
+    </w:p>
+    <w:p>
+      <w:pPr>
+        <w:rPr>
+          <w:rFonts w:asciiTheme="majorHAnsi" w:eastAsiaTheme="majorEastAsia" w:hAnsiTheme="majorHAnsi" w:cstheme="majorBidi"/>
+          <w:color w:val="F73B08" w:themeColor="accent6" w:themeShade="BF"/>
+          <w:sz w:val="24"/>
+          <w:szCs w:val="24"/>
+        </w:rPr>
+      </w:pPr>
+      <w:r>
+        <w:br w:type="page"/>
+      </w:r>
+    </w:p>
+    <w:p>
+      <w:pPr>
+        <w:pStyle w:val="Heading3"/>
+      </w:pPr>
+      <w:bookmarkStart w:id="6" w:name="_Toc82906080"/>
+      <w:r>
+        <w:lastRenderedPageBreak/>
+        <w:t>pom.xml</w:t>
+      </w:r>
+      <w:bookmarkEnd w:id="6"/>
+    </w:p>
+    <w:p>
+      <w:r>
+        <w:t>The following is an exert from the project’s ‘pom.xml’ file:</w:t>
+      </w:r>
+    </w:p>
+    <w:p>
+      <w:pPr>
+        <w:sectPr>
+          <w:headerReference w:type="default" r:id="rId13"/>
+          <w:footerReference w:type="default" r:id="rId14"/>
+          <w:pgSz w:w="11906" w:h="16838" w:code="9"/>
+          <w:pgMar w:top="1440" w:right="1440" w:bottom="1440" w:left="1440" w:header="709" w:footer="709" w:gutter="0"/>
+          <w:pgNumType w:start="1"/>
+          <w:cols w:space="708"/>
+          <w:docGrid w:linePitch="360"/>
+        </w:sectPr>
+      </w:pPr>
+    </w:p>
+    <w:p>
+      <w:pPr>
+        <w:spacing w:after="0"/>
+        <w:rPr>
+          <w:rFonts w:ascii="Courier New" w:hAnsi="Courier New" w:cs="Courier New"/>
+          <w:sz w:val="18"/>
+          <w:szCs w:val="18"/>
+        </w:rPr>
+      </w:pPr>
+      <w:r>
+        <w:rPr>
+          <w:rFonts w:ascii="Courier New" w:hAnsi="Courier New" w:cs="Courier New"/>
+          <w:sz w:val="18"/>
+          <w:szCs w:val="18"/>
+        </w:rPr>
+        <w:t>&lt;profiles&gt;</w:t>
+      </w:r>
+    </w:p>
+    <w:p>
+      <w:pPr>
+        <w:spacing w:after="0"/>
+        <w:rPr>
+          <w:rFonts w:ascii="Courier New" w:hAnsi="Courier New" w:cs="Courier New"/>
+          <w:sz w:val="18"/>
+          <w:szCs w:val="18"/>
+        </w:rPr>
+      </w:pPr>
+      <w:r>
+        <w:rPr>
+          <w:rFonts w:ascii="Courier New" w:hAnsi="Courier New" w:cs="Courier New"/>
+          <w:sz w:val="18"/>
+          <w:szCs w:val="18"/>
+        </w:rPr>
+        <w:t xml:space="preserve">    &lt;profile&gt;</w:t>
+      </w:r>
+    </w:p>
+    <w:p>
+      <w:pPr>
+        <w:spacing w:after="0"/>
+        <w:rPr>
+          <w:rFonts w:ascii="Courier New" w:hAnsi="Courier New" w:cs="Courier New"/>
+          <w:sz w:val="18"/>
+          <w:szCs w:val="18"/>
+        </w:rPr>
+      </w:pPr>
+      <w:r>
+        <w:rPr>
+          <w:rFonts w:ascii="Courier New" w:hAnsi="Courier New" w:cs="Courier New"/>
+          <w:sz w:val="18"/>
+          <w:szCs w:val="18"/>
+        </w:rPr>
+        <w:t xml:space="preserve">        &lt;id&gt;release-profile&lt;/id&gt;</w:t>
+      </w:r>
+    </w:p>
+    <w:p>
+      <w:pPr>
+        <w:spacing w:after="0"/>
+        <w:rPr>
+          <w:rFonts w:ascii="Courier New" w:hAnsi="Courier New" w:cs="Courier New"/>
+          <w:sz w:val="18"/>
+          <w:szCs w:val="18"/>
+        </w:rPr>
+      </w:pPr>
+      <w:r>
+        <w:rPr>
+          <w:rFonts w:ascii="Courier New" w:hAnsi="Courier New" w:cs="Courier New"/>
+          <w:sz w:val="18"/>
+          <w:szCs w:val="18"/>
+        </w:rPr>
+        <w:t xml:space="preserve">        &lt;build&gt;</w:t>
+      </w:r>
+    </w:p>
+    <w:p>
+      <w:pPr>
+        <w:spacing w:after="0"/>
+        <w:rPr>
+          <w:rFonts w:ascii="Courier New" w:hAnsi="Courier New" w:cs="Courier New"/>
+          <w:sz w:val="18"/>
+          <w:szCs w:val="18"/>
+        </w:rPr>
+      </w:pPr>
+      <w:r>
+        <w:rPr>
+          <w:rFonts w:ascii="Courier New" w:hAnsi="Courier New" w:cs="Courier New"/>
+          <w:sz w:val="18"/>
+          <w:szCs w:val="18"/>
+        </w:rPr>
+        <w:t xml:space="preserve">            &lt;plugins&gt;</w:t>
+      </w:r>
+    </w:p>
+    <w:p>
+      <w:pPr>
+        <w:spacing w:after="0"/>
+        <w:rPr>
+          <w:rFonts w:ascii="Courier New" w:hAnsi="Courier New" w:cs="Courier New"/>
+          <w:sz w:val="18"/>
+          <w:szCs w:val="18"/>
+        </w:rPr>
+      </w:pPr>
+      <w:r>
+        <w:rPr>
+          <w:rFonts w:ascii="Courier New" w:hAnsi="Courier New" w:cs="Courier New"/>
+          <w:sz w:val="18"/>
+          <w:szCs w:val="18"/>
+        </w:rPr>
+        <w:t xml:space="preserve">                &lt;plugin&gt;</w:t>
+      </w:r>
+    </w:p>
+    <w:p>
+      <w:pPr>
+        <w:spacing w:after="0"/>
+        <w:rPr>
+          <w:rFonts w:ascii="Courier New" w:hAnsi="Courier New" w:cs="Courier New"/>
+          <w:sz w:val="18"/>
+          <w:szCs w:val="18"/>
+        </w:rPr>
+      </w:pPr>
+      <w:r>
+        <w:rPr>
+          <w:rFonts w:ascii="Courier New" w:hAnsi="Courier New" w:cs="Courier New"/>
+          <w:sz w:val="18"/>
+          <w:szCs w:val="18"/>
+        </w:rPr>
+        <w:t xml:space="preserve">                    &lt;</w:t>
+      </w:r>
+      <w:proofErr w:type="spellStart"/>
+      <w:r>
+        <w:rPr>
+          <w:rFonts w:ascii="Courier New" w:hAnsi="Courier New" w:cs="Courier New"/>
+          <w:sz w:val="18"/>
+          <w:szCs w:val="18"/>
+        </w:rPr>
+        <w:t>artifactId</w:t>
+      </w:r>
+      <w:proofErr w:type="spellEnd"/>
+      <w:r>
+        <w:rPr>
+          <w:rFonts w:ascii="Courier New" w:hAnsi="Courier New" w:cs="Courier New"/>
+          <w:sz w:val="18"/>
+          <w:szCs w:val="18"/>
+        </w:rPr>
+        <w:t>&gt;maven-assembly-plugin&lt;/</w:t>
+      </w:r>
+      <w:proofErr w:type="spellStart"/>
+      <w:r>
+        <w:rPr>
+          <w:rFonts w:ascii="Courier New" w:hAnsi="Courier New" w:cs="Courier New"/>
+          <w:sz w:val="18"/>
+          <w:szCs w:val="18"/>
+        </w:rPr>
+        <w:t>artifactId</w:t>
+      </w:r>
+      <w:proofErr w:type="spellEnd"/>
+      <w:r>
+        <w:rPr>
+          <w:rFonts w:ascii="Courier New" w:hAnsi="Courier New" w:cs="Courier New"/>
+          <w:sz w:val="18"/>
+          <w:szCs w:val="18"/>
+        </w:rPr>
+        <w:t>&gt;</w:t>
+      </w:r>
+    </w:p>
+    <w:p>
+      <w:pPr>
+        <w:spacing w:after="0"/>
+        <w:rPr>
+          <w:rFonts w:ascii="Courier New" w:hAnsi="Courier New" w:cs="Courier New"/>
+          <w:sz w:val="18"/>
+          <w:szCs w:val="18"/>
+        </w:rPr>
+      </w:pPr>
+      <w:r>
+        <w:rPr>
+          <w:rFonts w:ascii="Courier New" w:hAnsi="Courier New" w:cs="Courier New"/>
+          <w:sz w:val="18"/>
+          <w:szCs w:val="18"/>
+        </w:rPr>
+        <w:t xml:space="preserve">                    </w:t>
+      </w:r>
+      <w:r>
+        <w:rPr>
+          <w:rFonts w:ascii="Courier New" w:hAnsi="Courier New" w:cs="Courier New"/>
+          <w:sz w:val="18"/>
+          <w:szCs w:val="18"/>
+        </w:rPr>
+        <w:t>&lt;version&gt;3.3.0&lt;/version&gt;</w:t>
+      </w:r>
+    </w:p>
+    <w:p>
+      <w:pPr>
+        <w:spacing w:after="0"/>
+        <w:rPr>
+          <w:rFonts w:ascii="Courier New" w:hAnsi="Courier New" w:cs="Courier New"/>
+          <w:sz w:val="18"/>
+          <w:szCs w:val="18"/>
+        </w:rPr>
+      </w:pPr>
+      <w:r>
+        <w:rPr>
+          <w:rFonts w:ascii="Courier New" w:hAnsi="Courier New" w:cs="Courier New"/>
+          <w:sz w:val="18"/>
+          <w:szCs w:val="18"/>
+        </w:rPr>
+        <w:t xml:space="preserve">                    &lt;configuration&gt;</w:t>
+      </w:r>
+    </w:p>
+    <w:p>
+      <w:pPr>
+        <w:spacing w:after="0"/>
+        <w:rPr>
+          <w:rFonts w:ascii="Courier New" w:hAnsi="Courier New" w:cs="Courier New"/>
+          <w:sz w:val="18"/>
+          <w:szCs w:val="18"/>
+        </w:rPr>
+      </w:pPr>
+      <w:r>
+        <w:rPr>
+          <w:rFonts w:ascii="Courier New" w:hAnsi="Courier New" w:cs="Courier New"/>
+          <w:sz w:val="18"/>
+          <w:szCs w:val="18"/>
+        </w:rPr>
+        <w:t xml:space="preserve">                        &lt;descriptors&gt;</w:t>
+      </w:r>
+    </w:p>
+    <w:p>
+      <w:pPr>
+        <w:spacing w:after="0"/>
+        <w:rPr>
+          <w:rFonts w:ascii="Courier New" w:hAnsi="Courier New" w:cs="Courier New"/>
+          <w:sz w:val="18"/>
+          <w:szCs w:val="18"/>
+        </w:rPr>
+      </w:pPr>
+      <w:r>
+        <w:rPr>
+          <w:rFonts w:ascii="Courier New" w:hAnsi="Courier New" w:cs="Courier New"/>
+          <w:sz w:val="18"/>
+          <w:szCs w:val="18"/>
+        </w:rPr>
+        <w:t xml:space="preserve">                            &lt;descriptor&gt;</w:t>
+      </w:r>
+      <w:proofErr w:type="spellStart"/>
+      <w:r>
+        <w:rPr>
+          <w:rFonts w:ascii="Courier New" w:hAnsi="Courier New" w:cs="Courier New"/>
+          <w:sz w:val="18"/>
+          <w:szCs w:val="18"/>
+        </w:rPr>
+        <w:t>src</w:t>
+      </w:r>
+      <w:proofErr w:type="spellEnd"/>
+      <w:r>
+        <w:rPr>
+          <w:rFonts w:ascii="Courier New" w:hAnsi="Courier New" w:cs="Courier New"/>
+          <w:sz w:val="18"/>
+          <w:szCs w:val="18"/>
+        </w:rPr>
+        <w:t>/assembly/distribution.xml&lt;/descriptor&gt;</w:t>
+      </w:r>
+    </w:p>
+    <w:p>
+      <w:pPr>
+        <w:spacing w:after="0"/>
+        <w:rPr>
+          <w:rFonts w:ascii="Courier New" w:hAnsi="Courier New" w:cs="Courier New"/>
+          <w:sz w:val="18"/>
+          <w:szCs w:val="18"/>
+        </w:rPr>
+      </w:pPr>
+      <w:r>
+        <w:rPr>
+          <w:rFonts w:ascii="Courier New" w:hAnsi="Courier New" w:cs="Courier New"/>
+          <w:sz w:val="18"/>
+          <w:szCs w:val="18"/>
+        </w:rPr>
+        <w:t xml:space="preserve">                            &lt;descriptor&gt;</w:t>
+      </w:r>
+      <w:proofErr w:type="spellStart"/>
+      <w:r>
+        <w:rPr>
+          <w:rFonts w:ascii="Courier New" w:hAnsi="Courier New" w:cs="Courier New"/>
+          <w:sz w:val="18"/>
+          <w:szCs w:val="18"/>
+        </w:rPr>
+        <w:t>src</w:t>
+      </w:r>
+      <w:proofErr w:type="spellEnd"/>
+      <w:r>
+        <w:rPr>
+          <w:rFonts w:ascii="Courier New" w:hAnsi="Courier New" w:cs="Courier New"/>
+          <w:sz w:val="18"/>
+          <w:szCs w:val="18"/>
+        </w:rPr>
+        <w:t>/assembly/deploy-linux.xml&lt;/descriptor&gt;</w:t>
+      </w:r>
+    </w:p>
+    <w:p>
+      <w:pPr>
+        <w:spacing w:after="0"/>
+        <w:rPr>
+          <w:rFonts w:ascii="Courier New" w:hAnsi="Courier New" w:cs="Courier New"/>
+          <w:sz w:val="18"/>
+          <w:szCs w:val="18"/>
+        </w:rPr>
+      </w:pPr>
+      <w:r>
+        <w:rPr>
+          <w:rFonts w:ascii="Courier New" w:hAnsi="Courier New" w:cs="Courier New"/>
+          <w:sz w:val="18"/>
+          <w:szCs w:val="18"/>
+        </w:rPr>
+        <w:t xml:space="preserve">                            &lt;descriptor&gt;</w:t>
+      </w:r>
+      <w:proofErr w:type="spellStart"/>
+      <w:r>
+        <w:rPr>
+          <w:rFonts w:ascii="Courier New" w:hAnsi="Courier New" w:cs="Courier New"/>
+          <w:sz w:val="18"/>
+          <w:szCs w:val="18"/>
+        </w:rPr>
+        <w:t>src</w:t>
+      </w:r>
+      <w:proofErr w:type="spellEnd"/>
+      <w:r>
+        <w:rPr>
+          <w:rFonts w:ascii="Courier New" w:hAnsi="Courier New" w:cs="Courier New"/>
+          <w:sz w:val="18"/>
+          <w:szCs w:val="18"/>
+        </w:rPr>
+        <w:t>/assembly/deploy-win.xml&lt;/descriptor&gt;</w:t>
+      </w:r>
+    </w:p>
+    <w:p>
+      <w:pPr>
+        <w:spacing w:after="0"/>
+        <w:rPr>
+          <w:rFonts w:ascii="Courier New" w:hAnsi="Courier New" w:cs="Courier New"/>
+          <w:sz w:val="18"/>
+          <w:szCs w:val="18"/>
+        </w:rPr>
+      </w:pPr>
+      <w:r>
+        <w:rPr>
+          <w:rFonts w:ascii="Courier New" w:hAnsi="Courier New" w:cs="Courier New"/>
+          <w:sz w:val="18"/>
+          <w:szCs w:val="18"/>
+        </w:rPr>
+        <w:t xml:space="preserve">                        &lt;/descriptors&gt;</w:t>
+      </w:r>
+    </w:p>
+    <w:p>
+      <w:pPr>
+        <w:spacing w:after="0"/>
+        <w:rPr>
+          <w:rFonts w:ascii="Courier New" w:hAnsi="Courier New" w:cs="Courier New"/>
+          <w:sz w:val="18"/>
+          <w:szCs w:val="18"/>
+        </w:rPr>
+      </w:pPr>
+      <w:r>
+        <w:rPr>
+          <w:rFonts w:ascii="Courier New" w:hAnsi="Courier New" w:cs="Courier New"/>
+          <w:sz w:val="18"/>
+          <w:szCs w:val="18"/>
+        </w:rPr>
+        <w:t xml:space="preserve">                        &lt;archive&gt;</w:t>
+      </w:r>
+    </w:p>
+    <w:p>
+      <w:pPr>
+        <w:spacing w:after="0"/>
+        <w:rPr>
+          <w:rFonts w:ascii="Courier New" w:hAnsi="Courier New" w:cs="Courier New"/>
+          <w:sz w:val="18"/>
+          <w:szCs w:val="18"/>
+        </w:rPr>
+      </w:pPr>
+      <w:r>
+        <w:rPr>
+          <w:rFonts w:ascii="Courier New" w:hAnsi="Courier New" w:cs="Courier New"/>
+          <w:sz w:val="18"/>
+          <w:szCs w:val="18"/>
+        </w:rPr>
+        <w:t xml:space="preserve">                            &lt;manifest&gt;</w:t>
+      </w:r>
+    </w:p>
+    <w:p>
+      <w:pPr>
+        <w:spacing w:after="0"/>
+        <w:rPr>
+          <w:rFonts w:ascii="Courier New" w:hAnsi="Courier New" w:cs="Courier New"/>
+          <w:sz w:val="18"/>
+          <w:szCs w:val="18"/>
+        </w:rPr>
+      </w:pPr>
+      <w:r>
+        <w:rPr>
+          <w:rFonts w:ascii="Courier New" w:hAnsi="Courier New" w:cs="Courier New"/>
+          <w:sz w:val="18"/>
+          <w:szCs w:val="18"/>
+        </w:rPr>
+        <w:t xml:space="preserve">                                &lt;</w:t>
+      </w:r>
+      <w:proofErr w:type="spellStart"/>
+      <w:r>
+        <w:rPr>
+          <w:rFonts w:ascii="Courier New" w:hAnsi="Courier New" w:cs="Courier New"/>
+          <w:sz w:val="18"/>
+          <w:szCs w:val="18"/>
+        </w:rPr>
+        <w:t>mainClass</w:t>
+      </w:r>
+      <w:proofErr w:type="spellEnd"/>
+      <w:r>
+        <w:rPr>
+          <w:rFonts w:ascii="Courier New" w:hAnsi="Courier New" w:cs="Courier New"/>
+          <w:sz w:val="18"/>
+          <w:szCs w:val="18"/>
+        </w:rPr>
+        <w:t>&gt;${</w:t>
+      </w:r>
+      <w:proofErr w:type="spellStart"/>
+      <w:r>
+        <w:rPr>
+          <w:rFonts w:ascii="Courier New" w:hAnsi="Courier New" w:cs="Courier New"/>
+          <w:sz w:val="18"/>
+          <w:szCs w:val="18"/>
+        </w:rPr>
+        <w:t>jar.</w:t>
+      </w:r>
+      <w:proofErr w:type="gramStart"/>
+      <w:r>
+        <w:rPr>
+          <w:rFonts w:ascii="Courier New" w:hAnsi="Courier New" w:cs="Courier New"/>
+          <w:sz w:val="18"/>
+          <w:szCs w:val="18"/>
+        </w:rPr>
+        <w:t>manifest.mainClass</w:t>
+      </w:r>
+      <w:proofErr w:type="spellEnd"/>
+      <w:proofErr w:type="gramEnd"/>
+      <w:r>
+        <w:rPr>
+          <w:rFonts w:ascii="Courier New" w:hAnsi="Courier New" w:cs="Courier New"/>
+          <w:sz w:val="18"/>
+          <w:szCs w:val="18"/>
+        </w:rPr>
+        <w:t>}&lt;/</w:t>
+      </w:r>
+      <w:proofErr w:type="spellStart"/>
+      <w:r>
+        <w:rPr>
+          <w:rFonts w:ascii="Courier New" w:hAnsi="Courier New" w:cs="Courier New"/>
+          <w:sz w:val="18"/>
+          <w:szCs w:val="18"/>
+        </w:rPr>
+        <w:t>mainClass</w:t>
+      </w:r>
+      <w:proofErr w:type="spellEnd"/>
+      <w:r>
+        <w:rPr>
+          <w:rFonts w:ascii="Courier New" w:hAnsi="Courier New" w:cs="Courier New"/>
+          <w:sz w:val="18"/>
+          <w:szCs w:val="18"/>
+        </w:rPr>
+        <w:t>&gt;</w:t>
+      </w:r>
+    </w:p>
+    <w:p>
+      <w:pPr>
+        <w:spacing w:after="0"/>
+        <w:rPr>
+          <w:rFonts w:ascii="Courier New" w:hAnsi="Courier New" w:cs="Courier New"/>
+          <w:sz w:val="18"/>
+          <w:szCs w:val="18"/>
+        </w:rPr>
+      </w:pPr>
+      <w:r>
+        <w:rPr>
+          <w:rFonts w:ascii="Courier New" w:hAnsi="Courier New" w:cs="Courier New"/>
+          <w:sz w:val="18"/>
+          <w:szCs w:val="18"/>
+        </w:rPr>
+        <w:t xml:space="preserve">                                &lt;</w:t>
+      </w:r>
+      <w:proofErr w:type="spellStart"/>
+      <w:r>
+        <w:rPr>
+          <w:rFonts w:ascii="Courier New" w:hAnsi="Courier New" w:cs="Courier New"/>
+          <w:sz w:val="18"/>
+          <w:szCs w:val="18"/>
+        </w:rPr>
+        <w:t>addBuildEnvironmentEntries</w:t>
+      </w:r>
+      <w:proofErr w:type="spellEnd"/>
+      <w:r>
+        <w:rPr>
+          <w:rFonts w:ascii="Courier New" w:hAnsi="Courier New" w:cs="Courier New"/>
+          <w:sz w:val="18"/>
+          <w:szCs w:val="18"/>
+        </w:rPr>
+        <w:t>&gt;true&lt;/</w:t>
+      </w:r>
+      <w:proofErr w:type="spellStart"/>
+      <w:r>
+        <w:rPr>
+          <w:rFonts w:ascii="Courier New" w:hAnsi="Courier New" w:cs="Courier New"/>
+          <w:sz w:val="18"/>
+          <w:szCs w:val="18"/>
+        </w:rPr>
+        <w:t>addBuildEnvironmentEntries</w:t>
+      </w:r>
+      <w:proofErr w:type="spellEnd"/>
+      <w:r>
+        <w:rPr>
+          <w:rFonts w:ascii="Courier New" w:hAnsi="Courier New" w:cs="Courier New"/>
+          <w:sz w:val="18"/>
+          <w:szCs w:val="18"/>
+        </w:rPr>
+        <w:t>&gt;</w:t>
+      </w:r>
+    </w:p>
+    <w:p>
+      <w:pPr>
+        <w:spacing w:after="0"/>
+        <w:rPr>
+          <w:rFonts w:ascii="Courier New" w:hAnsi="Courier New" w:cs="Courier New"/>
+          <w:sz w:val="18"/>
+          <w:szCs w:val="18"/>
+        </w:rPr>
+      </w:pPr>
+      <w:r>
+        <w:rPr>
+          <w:rFonts w:ascii="Courier New" w:hAnsi="Courier New" w:cs="Courier New"/>
+          <w:sz w:val="18"/>
+          <w:szCs w:val="18"/>
+        </w:rPr>
+        <w:t xml:space="preserve">                                </w:t>
+      </w:r>
+      <w:r>
+        <w:rPr>
+          <w:rFonts w:ascii="Courier New" w:hAnsi="Courier New" w:cs="Courier New"/>
+          <w:sz w:val="18"/>
+          <w:szCs w:val="18"/>
+        </w:rPr>
+        <w:t>&lt;</w:t>
+      </w:r>
+      <w:r>
+        <w:rPr>
+          <w:rFonts w:ascii="Courier New" w:hAnsi="Courier New" w:cs="Courier New"/>
+          <w:sz w:val="18"/>
+          <w:szCs w:val="18"/>
+        </w:rPr>
+        <w:t>addDefaultImplementationEntries&gt;true&lt;/addDefaultImplementationEntries&gt;</w:t>
+      </w:r>
+    </w:p>
+    <w:p>
+      <w:pPr>
+        <w:spacing w:after="0"/>
+        <w:rPr>
+          <w:rFonts w:ascii="Courier New" w:hAnsi="Courier New" w:cs="Courier New"/>
+          <w:sz w:val="18"/>
+          <w:szCs w:val="18"/>
+        </w:rPr>
+      </w:pPr>
+      <w:r>
+        <w:rPr>
+          <w:rFonts w:ascii="Courier New" w:hAnsi="Courier New" w:cs="Courier New"/>
+          <w:sz w:val="18"/>
+          <w:szCs w:val="18"/>
+        </w:rPr>
+        <w:t xml:space="preserve">                            &lt;/manifest&gt;</w:t>
+      </w:r>
+    </w:p>
+    <w:p>
+      <w:pPr>
+        <w:spacing w:after="0"/>
+        <w:rPr>
+          <w:rFonts w:ascii="Courier New" w:hAnsi="Courier New" w:cs="Courier New"/>
+          <w:sz w:val="18"/>
+          <w:szCs w:val="18"/>
+        </w:rPr>
+      </w:pPr>
+      <w:r>
+        <w:rPr>
+          <w:rFonts w:ascii="Courier New" w:hAnsi="Courier New" w:cs="Courier New"/>
+          <w:sz w:val="18"/>
+          <w:szCs w:val="18"/>
+        </w:rPr>
+        <w:t xml:space="preserve">                        &lt;/archive&gt;</w:t>
+      </w:r>
+    </w:p>
+    <w:p>
+      <w:pPr>
+        <w:spacing w:after="0"/>
+        <w:rPr>
+          <w:rFonts w:ascii="Courier New" w:hAnsi="Courier New" w:cs="Courier New"/>
+          <w:sz w:val="18"/>
+          <w:szCs w:val="18"/>
+        </w:rPr>
+      </w:pPr>
+      <w:r>
+        <w:rPr>
+          <w:rFonts w:ascii="Courier New" w:hAnsi="Courier New" w:cs="Courier New"/>
+          <w:sz w:val="18"/>
+          <w:szCs w:val="18"/>
+        </w:rPr>
+        <w:t xml:space="preserve">                    &lt;/configuration&gt;</w:t>
+      </w:r>
+    </w:p>
+    <w:p>
+      <w:pPr>
+        <w:spacing w:after="0"/>
+        <w:rPr>
+          <w:rFonts w:ascii="Courier New" w:hAnsi="Courier New" w:cs="Courier New"/>
+          <w:sz w:val="18"/>
+          <w:szCs w:val="18"/>
+        </w:rPr>
+      </w:pPr>
+      <w:r>
+        <w:rPr>
+          <w:rFonts w:ascii="Courier New" w:hAnsi="Courier New" w:cs="Courier New"/>
+          <w:sz w:val="18"/>
+          <w:szCs w:val="18"/>
+        </w:rPr>
+        <w:t xml:space="preserve">                    &lt;executions&gt;</w:t>
+      </w:r>
+    </w:p>
+    <w:p>
+      <w:pPr>
+        <w:spacing w:after="0"/>
+        <w:rPr>
+          <w:rFonts w:ascii="Courier New" w:hAnsi="Courier New" w:cs="Courier New"/>
+          <w:sz w:val="18"/>
+          <w:szCs w:val="18"/>
+        </w:rPr>
+      </w:pPr>
+      <w:r>
+        <w:rPr>
+          <w:rFonts w:ascii="Courier New" w:hAnsi="Courier New" w:cs="Courier New"/>
+          <w:sz w:val="18"/>
+          <w:szCs w:val="18"/>
+        </w:rPr>
+        <w:t xml:space="preserve">                        &lt;execution&gt;</w:t>
+      </w:r>
+    </w:p>
+    <w:p>
+      <w:pPr>
+        <w:spacing w:after="0"/>
+        <w:rPr>
+          <w:rFonts w:ascii="Courier New" w:hAnsi="Courier New" w:cs="Courier New"/>
+          <w:sz w:val="18"/>
+          <w:szCs w:val="18"/>
+        </w:rPr>
+      </w:pPr>
+      <w:r>
+        <w:rPr>
+          <w:rFonts w:ascii="Courier New" w:hAnsi="Courier New" w:cs="Courier New"/>
+          <w:sz w:val="18"/>
+          <w:szCs w:val="18"/>
+        </w:rPr>
+        <w:t xml:space="preserve">                            &lt;id&gt;make-assembly&lt;/id&gt; </w:t>
+      </w:r>
+      <w:proofErr w:type="gramStart"/>
+      <w:r>
+        <w:rPr>
+          <w:rFonts w:ascii="Courier New" w:hAnsi="Courier New" w:cs="Courier New"/>
+          <w:sz w:val="18"/>
+          <w:szCs w:val="18"/>
+        </w:rPr>
+        <w:t>&lt;!--</w:t>
+      </w:r>
+      <w:proofErr w:type="gramEnd"/>
+      <w:r>
+        <w:rPr>
+          <w:rFonts w:ascii="Courier New" w:hAnsi="Courier New" w:cs="Courier New"/>
+          <w:sz w:val="18"/>
+          <w:szCs w:val="18"/>
+        </w:rPr>
+        <w:t xml:space="preserve"> this is used for inheritance merges --&gt;</w:t>
+      </w:r>
+    </w:p>
+    <w:p>
+      <w:pPr>
+        <w:spacing w:after="0"/>
+        <w:rPr>
+          <w:rFonts w:ascii="Courier New" w:hAnsi="Courier New" w:cs="Courier New"/>
+          <w:sz w:val="18"/>
+          <w:szCs w:val="18"/>
+        </w:rPr>
+      </w:pPr>
+      <w:r>
+        <w:rPr>
+          <w:rFonts w:ascii="Courier New" w:hAnsi="Courier New" w:cs="Courier New"/>
+          <w:sz w:val="18"/>
+          <w:szCs w:val="18"/>
+        </w:rPr>
+        <w:t xml:space="preserve">                            &lt;phase&gt;package&lt;/phase&gt; </w:t>
+      </w:r>
+      <w:proofErr w:type="gramStart"/>
+      <w:r>
+        <w:rPr>
+          <w:rFonts w:ascii="Courier New" w:hAnsi="Courier New" w:cs="Courier New"/>
+          <w:sz w:val="18"/>
+          <w:szCs w:val="18"/>
+        </w:rPr>
+        <w:t>&lt;!--</w:t>
+      </w:r>
+      <w:proofErr w:type="gramEnd"/>
+      <w:r>
+        <w:rPr>
+          <w:rFonts w:ascii="Courier New" w:hAnsi="Courier New" w:cs="Courier New"/>
+          <w:sz w:val="18"/>
+          <w:szCs w:val="18"/>
+        </w:rPr>
+        <w:t xml:space="preserve"> bind to the packaging phase --&gt;</w:t>
+      </w:r>
+    </w:p>
+    <w:p>
+      <w:pPr>
+        <w:spacing w:after="0"/>
+        <w:rPr>
+          <w:rFonts w:ascii="Courier New" w:hAnsi="Courier New" w:cs="Courier New"/>
+          <w:sz w:val="18"/>
+          <w:szCs w:val="18"/>
+        </w:rPr>
+      </w:pPr>
+      <w:r>
+        <w:rPr>
+          <w:rFonts w:ascii="Courier New" w:hAnsi="Courier New" w:cs="Courier New"/>
+          <w:sz w:val="18"/>
+          <w:szCs w:val="18"/>
+        </w:rPr>
+        <w:t xml:space="preserve">                            &lt;goals&gt;</w:t>
+      </w:r>
+    </w:p>
+    <w:p>
+      <w:pPr>
+        <w:spacing w:after="0"/>
+        <w:rPr>
+          <w:rFonts w:ascii="Courier New" w:hAnsi="Courier New" w:cs="Courier New"/>
+          <w:sz w:val="18"/>
+          <w:szCs w:val="18"/>
+        </w:rPr>
+      </w:pPr>
+      <w:r>
+        <w:rPr>
+          <w:rFonts w:ascii="Courier New" w:hAnsi="Courier New" w:cs="Courier New"/>
+          <w:sz w:val="18"/>
+          <w:szCs w:val="18"/>
+        </w:rPr>
+        <w:t xml:space="preserve">                                &lt;goal&gt;single&lt;/goal&gt;</w:t>
+      </w:r>
+    </w:p>
+    <w:p>
+      <w:pPr>
+        <w:spacing w:after="0"/>
+        <w:rPr>
+          <w:rFonts w:ascii="Courier New" w:hAnsi="Courier New" w:cs="Courier New"/>
+          <w:sz w:val="18"/>
+          <w:szCs w:val="18"/>
+        </w:rPr>
+      </w:pPr>
+      <w:r>
+        <w:rPr>
+          <w:rFonts w:ascii="Courier New" w:hAnsi="Courier New" w:cs="Courier New"/>
+          <w:sz w:val="18"/>
+          <w:szCs w:val="18"/>
+        </w:rPr>
+        <w:t xml:space="preserve">                            &lt;/goals&gt;</w:t>
+      </w:r>
+    </w:p>
+    <w:p>
+      <w:pPr>
+        <w:spacing w:after="0"/>
+        <w:rPr>
+          <w:rFonts w:ascii="Courier New" w:hAnsi="Courier New" w:cs="Courier New"/>
+          <w:sz w:val="18"/>
+          <w:szCs w:val="18"/>
+        </w:rPr>
+      </w:pPr>
+      <w:r>
+        <w:rPr>
+          <w:rFonts w:ascii="Courier New" w:hAnsi="Courier New" w:cs="Courier New"/>
+          <w:sz w:val="18"/>
+          <w:szCs w:val="18"/>
+        </w:rPr>
+        <w:t xml:space="preserve">                        &lt;/execution&gt;</w:t>
+      </w:r>
+    </w:p>
+    <w:p>
+      <w:pPr>
+        <w:spacing w:after="0"/>
+        <w:rPr>
+          <w:rFonts w:ascii="Courier New" w:hAnsi="Courier New" w:cs="Courier New"/>
+          <w:sz w:val="18"/>
+          <w:szCs w:val="18"/>
+        </w:rPr>
+      </w:pPr>
+      <w:r>
+        <w:rPr>
+          <w:rFonts w:ascii="Courier New" w:hAnsi="Courier New" w:cs="Courier New"/>
+          <w:sz w:val="18"/>
+          <w:szCs w:val="18"/>
+        </w:rPr>
+        <w:t xml:space="preserve">                    &lt;/executions&gt;</w:t>
+      </w:r>
+    </w:p>
+    <w:p>
+      <w:pPr>
+        <w:spacing w:after="0"/>
+        <w:rPr>
+          <w:rFonts w:ascii="Courier New" w:hAnsi="Courier New" w:cs="Courier New"/>
+          <w:sz w:val="18"/>
+          <w:szCs w:val="18"/>
+        </w:rPr>
+      </w:pPr>
+      <w:r>
+        <w:rPr>
+          <w:rFonts w:ascii="Courier New" w:hAnsi="Courier New" w:cs="Courier New"/>
+          <w:sz w:val="18"/>
+          <w:szCs w:val="18"/>
+        </w:rPr>
+        <w:t xml:space="preserve">                &lt;/plugin&gt;</w:t>
+      </w:r>
+    </w:p>
+    <w:p>
+      <w:pPr>
+        <w:spacing w:after="0"/>
+        <w:rPr>
+          <w:rFonts w:ascii="Courier New" w:hAnsi="Courier New" w:cs="Courier New"/>
+          <w:sz w:val="18"/>
+          <w:szCs w:val="18"/>
+        </w:rPr>
+      </w:pPr>
+      <w:r>
+        <w:rPr>
+          <w:rFonts w:ascii="Courier New" w:hAnsi="Courier New" w:cs="Courier New"/>
+          <w:sz w:val="18"/>
+          <w:szCs w:val="18"/>
+        </w:rPr>
+        <w:t xml:space="preserve">            &lt;/plugins&gt;</w:t>
+      </w:r>
+    </w:p>
+    <w:p>
+      <w:pPr>
+        <w:spacing w:after="0"/>
+        <w:rPr>
+          <w:rFonts w:ascii="Courier New" w:hAnsi="Courier New" w:cs="Courier New"/>
+          <w:sz w:val="18"/>
+          <w:szCs w:val="18"/>
+        </w:rPr>
+      </w:pPr>
+      <w:r>
+        <w:rPr>
+          <w:rFonts w:ascii="Courier New" w:hAnsi="Courier New" w:cs="Courier New"/>
+          <w:sz w:val="18"/>
+          <w:szCs w:val="18"/>
+        </w:rPr>
+        <w:t xml:space="preserve">        &lt;/build&gt;</w:t>
+      </w:r>
+    </w:p>
+    <w:p>
+      <w:pPr>
+        <w:spacing w:after="0"/>
+        <w:rPr>
+          <w:rFonts w:ascii="Courier New" w:hAnsi="Courier New" w:cs="Courier New"/>
+          <w:sz w:val="18"/>
+          <w:szCs w:val="18"/>
+        </w:rPr>
+      </w:pPr>
+      <w:r>
+        <w:rPr>
+          <w:rFonts w:ascii="Courier New" w:hAnsi="Courier New" w:cs="Courier New"/>
+          <w:sz w:val="18"/>
+          <w:szCs w:val="18"/>
+        </w:rPr>
+        <w:t xml:space="preserve">    &lt;/profile&gt;</w:t>
+      </w:r>
+    </w:p>
+    <w:p>
+      <w:pPr>
+        <w:spacing w:after="0"/>
+        <w:rPr>
+          <w:sz w:val="18"/>
+          <w:szCs w:val="18"/>
+        </w:rPr>
+      </w:pPr>
+      <w:r>
+        <w:rPr>
+          <w:rFonts w:ascii="Courier New" w:hAnsi="Courier New" w:cs="Courier New"/>
+          <w:sz w:val="18"/>
+          <w:szCs w:val="18"/>
+        </w:rPr>
+        <w:t>&lt;/profiles&gt;</w:t>
+      </w:r>
+    </w:p>
+    <w:p/>
+    <w:p>
+      <w:pPr>
+        <w:sectPr>
+          <w:type w:val="continuous"/>
+          <w:pgSz w:w="11906" w:h="16838" w:code="9"/>
+          <w:pgMar w:top="1440" w:right="282" w:bottom="1440" w:left="426" w:header="709" w:footer="709" w:gutter="0"/>
+          <w:pgNumType w:start="1"/>
+          <w:cols w:space="708"/>
+          <w:docGrid w:linePitch="360"/>
+        </w:sectPr>
+      </w:pPr>
+    </w:p>
+    <w:p>
+      <w:pPr>
+        <w:rPr>
+          <w:rFonts w:asciiTheme="majorHAnsi" w:eastAsiaTheme="majorEastAsia" w:hAnsiTheme="majorHAnsi" w:cstheme="majorBidi"/>
+          <w:color w:val="F73B08" w:themeColor="accent6" w:themeShade="BF"/>
+          <w:sz w:val="24"/>
+          <w:szCs w:val="24"/>
+        </w:rPr>
+      </w:pPr>
+      <w:r>
+        <w:br w:type="page"/>
+      </w:r>
+    </w:p>
+    <w:p>
+      <w:pPr>
+        <w:pStyle w:val="Heading3"/>
+      </w:pPr>
+      <w:bookmarkStart w:id="7" w:name="_Toc82906081"/>
+      <w:r>
+        <w:lastRenderedPageBreak/>
+        <w:t>distribution.xml</w:t>
+      </w:r>
+      <w:bookmarkEnd w:id="7"/>
+    </w:p>
+    <w:p/>
+    <w:p>
+      <w:pPr>
+        <w:spacing w:after="0"/>
+        <w:rPr>
+          <w:rFonts w:ascii="Courier New" w:hAnsi="Courier New" w:cs="Courier New"/>
+        </w:rPr>
+      </w:pPr>
+      <w:r>
+        <w:rPr>
+          <w:rFonts w:ascii="Courier New" w:hAnsi="Courier New" w:cs="Courier New"/>
+        </w:rPr>
+        <w:t xml:space="preserve">&lt;assembly </w:t>
+      </w:r>
+      <w:proofErr w:type="spellStart"/>
+      <w:r>
+        <w:rPr>
+          <w:rFonts w:ascii="Courier New" w:hAnsi="Courier New" w:cs="Courier New"/>
+        </w:rPr>
+        <w:t>xmlns</w:t>
+      </w:r>
+      <w:proofErr w:type="spellEnd"/>
+      <w:r>
+        <w:rPr>
+          <w:rFonts w:ascii="Courier New" w:hAnsi="Courier New" w:cs="Courier New"/>
+        </w:rPr>
+        <w:t>="http://maven.apache.org/ASSEMBLY/2.1.0"</w:t>
+      </w:r>
+    </w:p>
+    <w:p>
+      <w:pPr>
+        <w:spacing w:after="0"/>
+        <w:rPr>
+          <w:rFonts w:ascii="Courier New" w:hAnsi="Courier New" w:cs="Courier New"/>
+        </w:rPr>
+      </w:pPr>
+      <w:r>
+        <w:rPr>
+          <w:rFonts w:ascii="Courier New" w:hAnsi="Courier New" w:cs="Courier New"/>
+        </w:rPr>
+        <w:t xml:space="preserve">              </w:t>
+      </w:r>
+      <w:proofErr w:type="spellStart"/>
+      <w:proofErr w:type="gramStart"/>
+      <w:r>
+        <w:rPr>
+          <w:rFonts w:ascii="Courier New" w:hAnsi="Courier New" w:cs="Courier New"/>
+        </w:rPr>
+        <w:t>xmlns:xsi</w:t>
+      </w:r>
+      <w:proofErr w:type="spellEnd"/>
+      <w:proofErr w:type="gramEnd"/>
+      <w:r>
+        <w:rPr>
+          <w:rFonts w:ascii="Courier New" w:hAnsi="Courier New" w:cs="Courier New"/>
+        </w:rPr>
+        <w:t>="http://www.w3.org/2001/XMLSchema-instance"</w:t>
+      </w:r>
+    </w:p>
+    <w:p>
+      <w:pPr>
+        <w:spacing w:after="0"/>
+        <w:rPr>
+          <w:rFonts w:ascii="Courier New" w:hAnsi="Courier New" w:cs="Courier New"/>
+        </w:rPr>
+      </w:pPr>
+      <w:r>
+        <w:rPr>
+          <w:rFonts w:ascii="Courier New" w:hAnsi="Courier New" w:cs="Courier New"/>
+        </w:rPr>
+        <w:t xml:space="preserve">              </w:t>
+      </w:r>
+      <w:proofErr w:type="spellStart"/>
+      <w:proofErr w:type="gramStart"/>
+      <w:r>
+        <w:rPr>
+          <w:rFonts w:ascii="Courier New" w:hAnsi="Courier New" w:cs="Courier New"/>
+        </w:rPr>
+        <w:t>xsi:schemaLocation</w:t>
+      </w:r>
+      <w:proofErr w:type="spellEnd"/>
+      <w:proofErr w:type="gramEnd"/>
+      <w:r>
+        <w:rPr>
+          <w:rFonts w:ascii="Courier New" w:hAnsi="Courier New" w:cs="Courier New"/>
+        </w:rPr>
+        <w:t>="http://maven.apache.org/ASSEMBLY/2.1.0 http://maven.apache.org/xsd/assembly-2.1.0.xsd"&gt;</w:t>
+      </w:r>
+    </w:p>
+    <w:p>
+      <w:pPr>
+        <w:spacing w:after="0"/>
+        <w:rPr>
+          <w:rFonts w:ascii="Courier New" w:hAnsi="Courier New" w:cs="Courier New"/>
+        </w:rPr>
+      </w:pPr>
+      <w:r>
+        <w:rPr>
+          <w:rFonts w:ascii="Courier New" w:hAnsi="Courier New" w:cs="Courier New"/>
+        </w:rPr>
+        <w:t xml:space="preserve">    &lt;id&gt;with-deps&lt;/id&gt;</w:t>
+      </w:r>
+    </w:p>
+    <w:p>
+      <w:pPr>
+        <w:spacing w:after="0"/>
+        <w:rPr>
+          <w:rFonts w:ascii="Courier New" w:hAnsi="Courier New" w:cs="Courier New"/>
+        </w:rPr>
+      </w:pPr>
+      <w:r>
+        <w:rPr>
+          <w:rFonts w:ascii="Courier New" w:hAnsi="Courier New" w:cs="Courier New"/>
+        </w:rPr>
+        <w:t xml:space="preserve">    &lt;formats&gt;</w:t>
+      </w:r>
+    </w:p>
+    <w:p>
+      <w:pPr>
+        <w:spacing w:after="0"/>
+        <w:rPr>
+          <w:rFonts w:ascii="Courier New" w:hAnsi="Courier New" w:cs="Courier New"/>
+        </w:rPr>
+      </w:pPr>
+      <w:r>
+        <w:rPr>
+          <w:rFonts w:ascii="Courier New" w:hAnsi="Courier New" w:cs="Courier New"/>
+        </w:rPr>
+        <w:t xml:space="preserve">        &lt;format&gt;jar&lt;/format&gt;</w:t>
+      </w:r>
+    </w:p>
+    <w:p>
+      <w:pPr>
+        <w:spacing w:after="0"/>
+        <w:rPr>
+          <w:rFonts w:ascii="Courier New" w:hAnsi="Courier New" w:cs="Courier New"/>
+        </w:rPr>
+      </w:pPr>
+      <w:r>
+        <w:rPr>
+          <w:rFonts w:ascii="Courier New" w:hAnsi="Courier New" w:cs="Courier New"/>
+        </w:rPr>
+        <w:t xml:space="preserve">    &lt;/formats&gt;</w:t>
+      </w:r>
+    </w:p>
+    <w:p>
+      <w:pPr>
+        <w:spacing w:after="0"/>
+        <w:rPr>
+          <w:rFonts w:ascii="Courier New" w:hAnsi="Courier New" w:cs="Courier New"/>
+        </w:rPr>
+      </w:pPr>
+      <w:r>
+        <w:rPr>
+          <w:rFonts w:ascii="Courier New" w:hAnsi="Courier New" w:cs="Courier New"/>
+        </w:rPr>
+        <w:t xml:space="preserve">    &lt;</w:t>
+      </w:r>
+      <w:proofErr w:type="spellStart"/>
+      <w:r>
+        <w:rPr>
+          <w:rFonts w:ascii="Courier New" w:hAnsi="Courier New" w:cs="Courier New"/>
+        </w:rPr>
+        <w:t>includeBaseDirectory</w:t>
+      </w:r>
+      <w:proofErr w:type="spellEnd"/>
+      <w:r>
+        <w:rPr>
+          <w:rFonts w:ascii="Courier New" w:hAnsi="Courier New" w:cs="Courier New"/>
+        </w:rPr>
+        <w:t>&gt;false&lt;/</w:t>
+      </w:r>
+      <w:proofErr w:type="spellStart"/>
+      <w:r>
+        <w:rPr>
+          <w:rFonts w:ascii="Courier New" w:hAnsi="Courier New" w:cs="Courier New"/>
+        </w:rPr>
+        <w:t>includeBaseDirectory</w:t>
+      </w:r>
+      <w:proofErr w:type="spellEnd"/>
+      <w:r>
+        <w:rPr>
+          <w:rFonts w:ascii="Courier New" w:hAnsi="Courier New" w:cs="Courier New"/>
+        </w:rPr>
+        <w:t>&gt;</w:t>
+      </w:r>
+    </w:p>
+    <w:p>
+      <w:pPr>
+        <w:spacing w:after="0"/>
+        <w:rPr>
+          <w:rFonts w:ascii="Courier New" w:hAnsi="Courier New" w:cs="Courier New"/>
+        </w:rPr>
+      </w:pPr>
+      <w:r>
+        <w:rPr>
+          <w:rFonts w:ascii="Courier New" w:hAnsi="Courier New" w:cs="Courier New"/>
+        </w:rPr>
+        <w:t xml:space="preserve">    &lt;</w:t>
+      </w:r>
+      <w:proofErr w:type="spellStart"/>
+      <w:r>
+        <w:rPr>
+          <w:rFonts w:ascii="Courier New" w:hAnsi="Courier New" w:cs="Courier New"/>
+        </w:rPr>
+        <w:t>dependencySets</w:t>
+      </w:r>
+      <w:proofErr w:type="spellEnd"/>
+      <w:r>
+        <w:rPr>
+          <w:rFonts w:ascii="Courier New" w:hAnsi="Courier New" w:cs="Courier New"/>
+        </w:rPr>
+        <w:t>&gt;</w:t>
+      </w:r>
+    </w:p>
+    <w:p>
+      <w:pPr>
+        <w:spacing w:after="0"/>
+        <w:rPr>
+          <w:rFonts w:ascii="Courier New" w:hAnsi="Courier New" w:cs="Courier New"/>
+        </w:rPr>
+      </w:pPr>
+      <w:r>
+        <w:rPr>
+          <w:rFonts w:ascii="Courier New" w:hAnsi="Courier New" w:cs="Courier New"/>
+        </w:rPr>
+        <w:t xml:space="preserve">        &lt;</w:t>
+      </w:r>
+      <w:proofErr w:type="spellStart"/>
+      <w:r>
+        <w:rPr>
+          <w:rFonts w:ascii="Courier New" w:hAnsi="Courier New" w:cs="Courier New"/>
+        </w:rPr>
+        <w:t>dependencySet</w:t>
+      </w:r>
+      <w:proofErr w:type="spellEnd"/>
+      <w:r>
+        <w:rPr>
+          <w:rFonts w:ascii="Courier New" w:hAnsi="Courier New" w:cs="Courier New"/>
+        </w:rPr>
+        <w:t>&gt;</w:t>
+      </w:r>
+    </w:p>
+    <w:p>
+      <w:pPr>
+        <w:spacing w:after="0"/>
+        <w:rPr>
+          <w:rFonts w:ascii="Courier New" w:hAnsi="Courier New" w:cs="Courier New"/>
+        </w:rPr>
+      </w:pPr>
+      <w:r>
+        <w:rPr>
+          <w:rFonts w:ascii="Courier New" w:hAnsi="Courier New" w:cs="Courier New"/>
+        </w:rPr>
+        <w:t xml:space="preserve">            &lt;</w:t>
+      </w:r>
+      <w:proofErr w:type="spellStart"/>
+      <w:r>
+        <w:rPr>
+          <w:rFonts w:ascii="Courier New" w:hAnsi="Courier New" w:cs="Courier New"/>
+        </w:rPr>
+        <w:t>outputDirectory</w:t>
+      </w:r>
+      <w:proofErr w:type="spellEnd"/>
+      <w:r>
+        <w:rPr>
+          <w:rFonts w:ascii="Courier New" w:hAnsi="Courier New" w:cs="Courier New"/>
+        </w:rPr>
+        <w:t>&gt;/&lt;/</w:t>
+      </w:r>
+      <w:proofErr w:type="spellStart"/>
+      <w:r>
+        <w:rPr>
+          <w:rFonts w:ascii="Courier New" w:hAnsi="Courier New" w:cs="Courier New"/>
+        </w:rPr>
+        <w:t>outputDirectory</w:t>
+      </w:r>
+      <w:proofErr w:type="spellEnd"/>
+      <w:r>
+        <w:rPr>
+          <w:rFonts w:ascii="Courier New" w:hAnsi="Courier New" w:cs="Courier New"/>
+        </w:rPr>
+        <w:t>&gt;</w:t>
+      </w:r>
+    </w:p>
+    <w:p>
+      <w:pPr>
+        <w:spacing w:after="0"/>
+        <w:rPr>
+          <w:rFonts w:ascii="Courier New" w:hAnsi="Courier New" w:cs="Courier New"/>
+        </w:rPr>
+      </w:pPr>
+      <w:r>
+        <w:rPr>
+          <w:rFonts w:ascii="Courier New" w:hAnsi="Courier New" w:cs="Courier New"/>
+        </w:rPr>
+        <w:t xml:space="preserve">            &lt;</w:t>
+      </w:r>
+      <w:proofErr w:type="spellStart"/>
+      <w:r>
+        <w:rPr>
+          <w:rFonts w:ascii="Courier New" w:hAnsi="Courier New" w:cs="Courier New"/>
+        </w:rPr>
+        <w:t>useProjectArtifact</w:t>
+      </w:r>
+      <w:proofErr w:type="spellEnd"/>
+      <w:r>
+        <w:rPr>
+          <w:rFonts w:ascii="Courier New" w:hAnsi="Courier New" w:cs="Courier New"/>
+        </w:rPr>
+        <w:t>&gt;true&lt;/</w:t>
+      </w:r>
+      <w:proofErr w:type="spellStart"/>
+      <w:r>
+        <w:rPr>
+          <w:rFonts w:ascii="Courier New" w:hAnsi="Courier New" w:cs="Courier New"/>
+        </w:rPr>
+        <w:t>useProjectArtifact</w:t>
+      </w:r>
+      <w:proofErr w:type="spellEnd"/>
+      <w:r>
+        <w:rPr>
+          <w:rFonts w:ascii="Courier New" w:hAnsi="Courier New" w:cs="Courier New"/>
+        </w:rPr>
+        <w:t>&gt;</w:t>
+      </w:r>
+    </w:p>
+    <w:p>
+      <w:pPr>
+        <w:spacing w:after="0"/>
+        <w:rPr>
+          <w:rFonts w:ascii="Courier New" w:hAnsi="Courier New" w:cs="Courier New"/>
+        </w:rPr>
+      </w:pPr>
+      <w:r>
+        <w:rPr>
+          <w:rFonts w:ascii="Courier New" w:hAnsi="Courier New" w:cs="Courier New"/>
+        </w:rPr>
+        <w:t xml:space="preserve">            &lt;unpack&gt;true&lt;/unpack&gt;</w:t>
+      </w:r>
+    </w:p>
+    <w:p>
+      <w:pPr>
+        <w:spacing w:after="0"/>
+        <w:rPr>
+          <w:rFonts w:ascii="Courier New" w:hAnsi="Courier New" w:cs="Courier New"/>
+        </w:rPr>
+      </w:pPr>
+      <w:r>
+        <w:rPr>
+          <w:rFonts w:ascii="Courier New" w:hAnsi="Courier New" w:cs="Courier New"/>
+        </w:rPr>
+        <w:t xml:space="preserve">            &lt;scope&gt;runtime&lt;/scope&gt;</w:t>
+      </w:r>
+    </w:p>
+    <w:p>
+      <w:pPr>
+        <w:spacing w:after="0"/>
+        <w:rPr>
+          <w:rFonts w:ascii="Courier New" w:hAnsi="Courier New" w:cs="Courier New"/>
+        </w:rPr>
+      </w:pPr>
+      <w:r>
+        <w:rPr>
+          <w:rFonts w:ascii="Courier New" w:hAnsi="Courier New" w:cs="Courier New"/>
+        </w:rPr>
+        <w:t xml:space="preserve">        &lt;/</w:t>
+      </w:r>
+      <w:proofErr w:type="spellStart"/>
+      <w:r>
+        <w:rPr>
+          <w:rFonts w:ascii="Courier New" w:hAnsi="Courier New" w:cs="Courier New"/>
+        </w:rPr>
+        <w:t>dependencySet</w:t>
+      </w:r>
+      <w:proofErr w:type="spellEnd"/>
+      <w:r>
+        <w:rPr>
+          <w:rFonts w:ascii="Courier New" w:hAnsi="Courier New" w:cs="Courier New"/>
+        </w:rPr>
+        <w:t>&gt;</w:t>
+      </w:r>
+    </w:p>
+    <w:p>
+      <w:pPr>
+        <w:spacing w:after="0"/>
+        <w:rPr>
+          <w:rFonts w:ascii="Courier New" w:hAnsi="Courier New" w:cs="Courier New"/>
+        </w:rPr>
+      </w:pPr>
+      <w:r>
+        <w:rPr>
+          <w:rFonts w:ascii="Courier New" w:hAnsi="Courier New" w:cs="Courier New"/>
+        </w:rPr>
+        <w:t xml:space="preserve">    &lt;/</w:t>
+      </w:r>
+      <w:proofErr w:type="spellStart"/>
+      <w:r>
+        <w:rPr>
+          <w:rFonts w:ascii="Courier New" w:hAnsi="Courier New" w:cs="Courier New"/>
+        </w:rPr>
+        <w:t>dependencySets</w:t>
+      </w:r>
+      <w:proofErr w:type="spellEnd"/>
+      <w:r>
+        <w:rPr>
+          <w:rFonts w:ascii="Courier New" w:hAnsi="Courier New" w:cs="Courier New"/>
+        </w:rPr>
+        <w:t>&gt;</w:t>
+      </w:r>
+    </w:p>
+    <w:p>
+      <w:pPr>
+        <w:spacing w:after="0"/>
+        <w:rPr>
+          <w:rFonts w:ascii="Courier New" w:hAnsi="Courier New" w:cs="Courier New"/>
+        </w:rPr>
+      </w:pPr>
+      <w:r>
+        <w:rPr>
+          <w:rFonts w:ascii="Courier New" w:hAnsi="Courier New" w:cs="Courier New"/>
+        </w:rPr>
+        <w:t>&lt;/assembly&gt;</w:t>
+      </w:r>
+    </w:p>
+    <w:p/>
+    <w:p>
+      <w:pPr>
+        <w:rPr>
+          <w:rFonts w:asciiTheme="majorHAnsi" w:eastAsiaTheme="majorEastAsia" w:hAnsiTheme="majorHAnsi" w:cstheme="majorBidi"/>
+          <w:color w:val="F73B08" w:themeColor="accent6" w:themeShade="BF"/>
+          <w:sz w:val="24"/>
+          <w:szCs w:val="24"/>
+        </w:rPr>
+      </w:pPr>
+      <w:r>
+        <w:br w:type="page"/>
+      </w:r>
+    </w:p>
+    <w:p>
+      <w:pPr>
+        <w:pStyle w:val="Heading3"/>
+      </w:pPr>
+      <w:bookmarkStart w:id="8" w:name="_Toc82906082"/>
+      <w:r>
+        <w:lastRenderedPageBreak/>
+        <w:t>deploy-linux.xml</w:t>
+      </w:r>
+      <w:bookmarkEnd w:id="8"/>
+    </w:p>
+    <w:p/>
+    <w:p>
+      <w:pPr>
+        <w:spacing w:after="0"/>
+        <w:rPr>
+          <w:rFonts w:ascii="Courier New" w:hAnsi="Courier New" w:cs="Courier New"/>
+        </w:rPr>
+        <w:sectPr>
+          <w:type w:val="continuous"/>
+          <w:pgSz w:w="11906" w:h="16838" w:code="9"/>
+          <w:pgMar w:top="1440" w:right="1440" w:bottom="1440" w:left="1440" w:header="709" w:footer="709" w:gutter="0"/>
+          <w:pgNumType w:start="1"/>
+          <w:cols w:space="708"/>
+          <w:docGrid w:linePitch="360"/>
+        </w:sectPr>
+      </w:pPr>
+    </w:p>
+    <w:p>
+      <w:pPr>
+        <w:spacing w:after="0"/>
+        <w:rPr>
+          <w:rFonts w:ascii="Courier New" w:hAnsi="Courier New" w:cs="Courier New"/>
+        </w:rPr>
+      </w:pPr>
+      <w:r>
+        <w:rPr>
+          <w:rFonts w:ascii="Courier New" w:hAnsi="Courier New" w:cs="Courier New"/>
+        </w:rPr>
+        <w:t xml:space="preserve">&lt;assembly </w:t>
+      </w:r>
+      <w:proofErr w:type="spellStart"/>
+      <w:r>
+        <w:rPr>
+          <w:rFonts w:ascii="Courier New" w:hAnsi="Courier New" w:cs="Courier New"/>
+        </w:rPr>
+        <w:t>xmlns</w:t>
+      </w:r>
+      <w:proofErr w:type="spellEnd"/>
+      <w:r>
+        <w:rPr>
+          <w:rFonts w:ascii="Courier New" w:hAnsi="Courier New" w:cs="Courier New"/>
+        </w:rPr>
+        <w:t>="http://maven.apache.org/ASSEMBLY/2.1.0"</w:t>
+      </w:r>
+    </w:p>
+    <w:p>
+      <w:pPr>
+        <w:spacing w:after="0"/>
+        <w:rPr>
+          <w:rFonts w:ascii="Courier New" w:hAnsi="Courier New" w:cs="Courier New"/>
+        </w:rPr>
+      </w:pPr>
+      <w:r>
+        <w:rPr>
+          <w:rFonts w:ascii="Courier New" w:hAnsi="Courier New" w:cs="Courier New"/>
+        </w:rPr>
+        <w:t xml:space="preserve">          </w:t>
+      </w:r>
+      <w:proofErr w:type="spellStart"/>
+      <w:proofErr w:type="gramStart"/>
+      <w:r>
+        <w:rPr>
+          <w:rFonts w:ascii="Courier New" w:hAnsi="Courier New" w:cs="Courier New"/>
+        </w:rPr>
+        <w:t>xmlns:xsi</w:t>
+      </w:r>
+      <w:proofErr w:type="spellEnd"/>
+      <w:proofErr w:type="gramEnd"/>
+      <w:r>
+        <w:rPr>
+          <w:rFonts w:ascii="Courier New" w:hAnsi="Courier New" w:cs="Courier New"/>
+        </w:rPr>
+        <w:t>="http://www.w3.org/2001/XMLSchema-instance"</w:t>
+      </w:r>
+    </w:p>
+    <w:p>
+      <w:pPr>
+        <w:spacing w:after="0"/>
+        <w:rPr>
+          <w:rFonts w:ascii="Courier New" w:hAnsi="Courier New" w:cs="Courier New"/>
+        </w:rPr>
+      </w:pPr>
+      <w:r>
+        <w:rPr>
+          <w:rFonts w:ascii="Courier New" w:hAnsi="Courier New" w:cs="Courier New"/>
+        </w:rPr>
+        <w:t xml:space="preserve">          </w:t>
+      </w:r>
+      <w:proofErr w:type="spellStart"/>
+      <w:proofErr w:type="gramStart"/>
+      <w:r>
+        <w:rPr>
+          <w:rFonts w:ascii="Courier New" w:hAnsi="Courier New" w:cs="Courier New"/>
+        </w:rPr>
+        <w:t>xsi:schemaLocation</w:t>
+      </w:r>
+      <w:proofErr w:type="spellEnd"/>
+      <w:proofErr w:type="gramEnd"/>
+      <w:r>
+        <w:rPr>
+          <w:rFonts w:ascii="Courier New" w:hAnsi="Courier New" w:cs="Courier New"/>
+        </w:rPr>
+        <w:t>="http://maven.apache.org/ASSEMBLY/2.1.0 http://maven.apache.org/xsd/assembly-2.1.0.xsd"&gt;</w:t>
+      </w:r>
+    </w:p>
+    <w:p>
+      <w:pPr>
+        <w:spacing w:after="0"/>
+        <w:rPr>
+          <w:rFonts w:ascii="Courier New" w:hAnsi="Courier New" w:cs="Courier New"/>
+        </w:rPr>
+      </w:pPr>
+      <w:r>
+        <w:rPr>
+          <w:rFonts w:ascii="Courier New" w:hAnsi="Courier New" w:cs="Courier New"/>
+        </w:rPr>
+        <w:t xml:space="preserve">    &lt;id&gt;deploy-</w:t>
+      </w:r>
+      <w:proofErr w:type="spellStart"/>
+      <w:r>
+        <w:rPr>
+          <w:rFonts w:ascii="Courier New" w:hAnsi="Courier New" w:cs="Courier New"/>
+        </w:rPr>
+        <w:t>linux</w:t>
+      </w:r>
+      <w:proofErr w:type="spellEnd"/>
+      <w:r>
+        <w:rPr>
+          <w:rFonts w:ascii="Courier New" w:hAnsi="Courier New" w:cs="Courier New"/>
+        </w:rPr>
+        <w:t>&lt;/id&gt;</w:t>
+      </w:r>
+    </w:p>
+    <w:p>
+      <w:pPr>
+        <w:spacing w:after="0"/>
+        <w:rPr>
+          <w:rFonts w:ascii="Courier New" w:hAnsi="Courier New" w:cs="Courier New"/>
+        </w:rPr>
+      </w:pPr>
+      <w:r>
+        <w:rPr>
+          <w:rFonts w:ascii="Courier New" w:hAnsi="Courier New" w:cs="Courier New"/>
+        </w:rPr>
+        <w:t xml:space="preserve">    &lt;formats&gt;</w:t>
+      </w:r>
+    </w:p>
+    <w:p>
+      <w:pPr>
+        <w:spacing w:after="0"/>
+        <w:rPr>
+          <w:rFonts w:ascii="Courier New" w:hAnsi="Courier New" w:cs="Courier New"/>
+        </w:rPr>
+      </w:pPr>
+      <w:r>
+        <w:rPr>
+          <w:rFonts w:ascii="Courier New" w:hAnsi="Courier New" w:cs="Courier New"/>
+        </w:rPr>
+        <w:t xml:space="preserve">        &lt;format&gt;tar.gz&lt;/format&gt;</w:t>
+      </w:r>
+    </w:p>
+    <w:p>
+      <w:pPr>
+        <w:spacing w:after="0"/>
+        <w:rPr>
+          <w:rFonts w:ascii="Courier New" w:hAnsi="Courier New" w:cs="Courier New"/>
+        </w:rPr>
+      </w:pPr>
+      <w:r>
+        <w:rPr>
+          <w:rFonts w:ascii="Courier New" w:hAnsi="Courier New" w:cs="Courier New"/>
+        </w:rPr>
+        <w:t xml:space="preserve">    &lt;/formats&gt;</w:t>
+      </w:r>
+    </w:p>
+    <w:p>
+      <w:pPr>
+        <w:spacing w:after="0"/>
+        <w:rPr>
+          <w:rFonts w:ascii="Courier New" w:hAnsi="Courier New" w:cs="Courier New"/>
+        </w:rPr>
+      </w:pPr>
+      <w:r>
+        <w:rPr>
+          <w:rFonts w:ascii="Courier New" w:hAnsi="Courier New" w:cs="Courier New"/>
+        </w:rPr>
+        <w:t xml:space="preserve">    &lt;</w:t>
+      </w:r>
+      <w:proofErr w:type="spellStart"/>
+      <w:r>
+        <w:rPr>
+          <w:rFonts w:ascii="Courier New" w:hAnsi="Courier New" w:cs="Courier New"/>
+        </w:rPr>
+        <w:t>fileSets</w:t>
+      </w:r>
+      <w:proofErr w:type="spellEnd"/>
+      <w:r>
+        <w:rPr>
+          <w:rFonts w:ascii="Courier New" w:hAnsi="Courier New" w:cs="Courier New"/>
+        </w:rPr>
+        <w:t>&gt;</w:t>
+      </w:r>
+    </w:p>
+    <w:p>
+      <w:pPr>
+        <w:spacing w:after="0"/>
+        <w:rPr>
+          <w:rFonts w:ascii="Courier New" w:hAnsi="Courier New" w:cs="Courier New"/>
+        </w:rPr>
+      </w:pPr>
+      <w:r>
+        <w:rPr>
+          <w:rFonts w:ascii="Courier New" w:hAnsi="Courier New" w:cs="Courier New"/>
+        </w:rPr>
+        <w:t xml:space="preserve">        &lt;</w:t>
+      </w:r>
+      <w:proofErr w:type="spellStart"/>
+      <w:r>
+        <w:rPr>
+          <w:rFonts w:ascii="Courier New" w:hAnsi="Courier New" w:cs="Courier New"/>
+        </w:rPr>
+        <w:t>fileSet</w:t>
+      </w:r>
+      <w:proofErr w:type="spellEnd"/>
+      <w:r>
+        <w:rPr>
+          <w:rFonts w:ascii="Courier New" w:hAnsi="Courier New" w:cs="Courier New"/>
+        </w:rPr>
+        <w:t>&gt;</w:t>
+      </w:r>
+    </w:p>
+    <w:p>
+      <w:pPr>
+        <w:spacing w:after="0"/>
+        <w:rPr>
+          <w:rFonts w:ascii="Courier New" w:hAnsi="Courier New" w:cs="Courier New"/>
+        </w:rPr>
+      </w:pPr>
+      <w:r>
+        <w:rPr>
+          <w:rFonts w:ascii="Courier New" w:hAnsi="Courier New" w:cs="Courier New"/>
+        </w:rPr>
+        <w:t xml:space="preserve">            &lt;directory&gt;${</w:t>
+      </w:r>
+      <w:proofErr w:type="spellStart"/>
+      <w:proofErr w:type="gramStart"/>
+      <w:r>
+        <w:rPr>
+          <w:rFonts w:ascii="Courier New" w:hAnsi="Courier New" w:cs="Courier New"/>
+        </w:rPr>
+        <w:t>project.basedir</w:t>
+      </w:r>
+      <w:proofErr w:type="spellEnd"/>
+      <w:proofErr w:type="gramEnd"/>
+      <w:r>
+        <w:rPr>
+          <w:rFonts w:ascii="Courier New" w:hAnsi="Courier New" w:cs="Courier New"/>
+        </w:rPr>
+        <w:t>}&lt;/directory&gt;</w:t>
+      </w:r>
+    </w:p>
+    <w:p>
+      <w:pPr>
+        <w:spacing w:after="0"/>
+        <w:rPr>
+          <w:rFonts w:ascii="Courier New" w:hAnsi="Courier New" w:cs="Courier New"/>
+        </w:rPr>
+      </w:pPr>
+      <w:r>
+        <w:rPr>
+          <w:rFonts w:ascii="Courier New" w:hAnsi="Courier New" w:cs="Courier New"/>
+        </w:rPr>
+        <w:t xml:space="preserve">            &lt;</w:t>
+      </w:r>
+      <w:proofErr w:type="spellStart"/>
+      <w:r>
+        <w:rPr>
+          <w:rFonts w:ascii="Courier New" w:hAnsi="Courier New" w:cs="Courier New"/>
+        </w:rPr>
+        <w:t>outputDirectory</w:t>
+      </w:r>
+      <w:proofErr w:type="spellEnd"/>
+      <w:r>
+        <w:rPr>
+          <w:rFonts w:ascii="Courier New" w:hAnsi="Courier New" w:cs="Courier New"/>
+        </w:rPr>
+        <w:t>&gt;&lt;/</w:t>
+      </w:r>
+      <w:proofErr w:type="spellStart"/>
+      <w:r>
+        <w:rPr>
+          <w:rFonts w:ascii="Courier New" w:hAnsi="Courier New" w:cs="Courier New"/>
+        </w:rPr>
+        <w:t>outputDirectory</w:t>
+      </w:r>
+      <w:proofErr w:type="spellEnd"/>
+      <w:r>
+        <w:rPr>
+          <w:rFonts w:ascii="Courier New" w:hAnsi="Courier New" w:cs="Courier New"/>
+        </w:rPr>
+        <w:t>&gt;</w:t>
+      </w:r>
+    </w:p>
+    <w:p>
+      <w:pPr>
+        <w:spacing w:after="0"/>
+        <w:rPr>
+          <w:rFonts w:ascii="Courier New" w:hAnsi="Courier New" w:cs="Courier New"/>
+        </w:rPr>
+      </w:pPr>
+      <w:r>
+        <w:rPr>
+          <w:rFonts w:ascii="Courier New" w:hAnsi="Courier New" w:cs="Courier New"/>
+        </w:rPr>
+        <w:t xml:space="preserve">            &lt;filtered&gt;true&lt;/filtered&gt;</w:t>
+      </w:r>
+    </w:p>
+    <w:p>
+      <w:pPr>
+        <w:spacing w:after="0"/>
+        <w:rPr>
+          <w:rFonts w:ascii="Courier New" w:hAnsi="Courier New" w:cs="Courier New"/>
+        </w:rPr>
+      </w:pPr>
+      <w:r>
+        <w:rPr>
+          <w:rFonts w:ascii="Courier New" w:hAnsi="Courier New" w:cs="Courier New"/>
+        </w:rPr>
+        <w:t xml:space="preserve">            &lt;includes&gt;</w:t>
+      </w:r>
+    </w:p>
+    <w:p>
+      <w:pPr>
+        <w:spacing w:after="0"/>
+        <w:rPr>
+          <w:rFonts w:ascii="Courier New" w:hAnsi="Courier New" w:cs="Courier New"/>
+        </w:rPr>
+      </w:pPr>
+      <w:r>
+        <w:rPr>
+          <w:rFonts w:ascii="Courier New" w:hAnsi="Courier New" w:cs="Courier New"/>
+        </w:rPr>
+        <w:t xml:space="preserve">                &lt;include&gt;</w:t>
+      </w:r>
+      <w:proofErr w:type="spellStart"/>
+      <w:r>
+        <w:rPr>
+          <w:rFonts w:ascii="Courier New" w:hAnsi="Courier New" w:cs="Courier New"/>
+        </w:rPr>
+        <w:t>tetris</w:t>
+      </w:r>
+      <w:proofErr w:type="spellEnd"/>
+      <w:r>
+        <w:rPr>
+          <w:rFonts w:ascii="Courier New" w:hAnsi="Courier New" w:cs="Courier New"/>
+        </w:rPr>
+        <w:t>&lt;/include&gt;</w:t>
+      </w:r>
+    </w:p>
+    <w:p>
+      <w:pPr>
+        <w:spacing w:after="0"/>
+        <w:rPr>
+          <w:rFonts w:ascii="Courier New" w:hAnsi="Courier New" w:cs="Courier New"/>
+        </w:rPr>
+      </w:pPr>
+      <w:r>
+        <w:rPr>
+          <w:rFonts w:ascii="Courier New" w:hAnsi="Courier New" w:cs="Courier New"/>
+        </w:rPr>
+        <w:t xml:space="preserve">            &lt;/includes&gt;</w:t>
+      </w:r>
+    </w:p>
+    <w:p>
+      <w:pPr>
+        <w:spacing w:after="0"/>
+        <w:rPr>
+          <w:rFonts w:ascii="Courier New" w:hAnsi="Courier New" w:cs="Courier New"/>
+        </w:rPr>
+      </w:pPr>
+      <w:r>
+        <w:rPr>
+          <w:rFonts w:ascii="Courier New" w:hAnsi="Courier New" w:cs="Courier New"/>
+        </w:rPr>
+        <w:t xml:space="preserve">            &lt;</w:t>
+      </w:r>
+      <w:proofErr w:type="spellStart"/>
+      <w:r>
+        <w:rPr>
+          <w:rFonts w:ascii="Courier New" w:hAnsi="Courier New" w:cs="Courier New"/>
+        </w:rPr>
+        <w:t>fileMode</w:t>
+      </w:r>
+      <w:proofErr w:type="spellEnd"/>
+      <w:r>
+        <w:rPr>
+          <w:rFonts w:ascii="Courier New" w:hAnsi="Courier New" w:cs="Courier New"/>
+        </w:rPr>
+        <w:t>&gt;0755&lt;/</w:t>
+      </w:r>
+      <w:proofErr w:type="spellStart"/>
+      <w:r>
+        <w:rPr>
+          <w:rFonts w:ascii="Courier New" w:hAnsi="Courier New" w:cs="Courier New"/>
+        </w:rPr>
+        <w:t>fileMode</w:t>
+      </w:r>
+      <w:proofErr w:type="spellEnd"/>
+      <w:r>
+        <w:rPr>
+          <w:rFonts w:ascii="Courier New" w:hAnsi="Courier New" w:cs="Courier New"/>
+        </w:rPr>
+        <w:t>&gt;</w:t>
+      </w:r>
+    </w:p>
+    <w:p>
+      <w:pPr>
+        <w:spacing w:after="0"/>
+        <w:rPr>
+          <w:rFonts w:ascii="Courier New" w:hAnsi="Courier New" w:cs="Courier New"/>
+        </w:rPr>
+      </w:pPr>
+      <w:r>
+        <w:rPr>
+          <w:rFonts w:ascii="Courier New" w:hAnsi="Courier New" w:cs="Courier New"/>
+        </w:rPr>
+        <w:t xml:space="preserve">        &lt;/</w:t>
+      </w:r>
+      <w:proofErr w:type="spellStart"/>
+      <w:r>
+        <w:rPr>
+          <w:rFonts w:ascii="Courier New" w:hAnsi="Courier New" w:cs="Courier New"/>
+        </w:rPr>
+        <w:t>fileSet</w:t>
+      </w:r>
+      <w:proofErr w:type="spellEnd"/>
+      <w:r>
+        <w:rPr>
+          <w:rFonts w:ascii="Courier New" w:hAnsi="Courier New" w:cs="Courier New"/>
+        </w:rPr>
+        <w:t>&gt;</w:t>
+      </w:r>
+    </w:p>
+    <w:p>
+      <w:pPr>
+        <w:spacing w:after="0"/>
+        <w:rPr>
+          <w:rFonts w:ascii="Courier New" w:hAnsi="Courier New" w:cs="Courier New"/>
+        </w:rPr>
+      </w:pPr>
+      <w:r>
+        <w:rPr>
+          <w:rFonts w:ascii="Courier New" w:hAnsi="Courier New" w:cs="Courier New"/>
+        </w:rPr>
+        <w:t xml:space="preserve">        &lt;</w:t>
+      </w:r>
+      <w:proofErr w:type="spellStart"/>
+      <w:r>
+        <w:rPr>
+          <w:rFonts w:ascii="Courier New" w:hAnsi="Courier New" w:cs="Courier New"/>
+        </w:rPr>
+        <w:t>fileSet</w:t>
+      </w:r>
+      <w:proofErr w:type="spellEnd"/>
+      <w:r>
+        <w:rPr>
+          <w:rFonts w:ascii="Courier New" w:hAnsi="Courier New" w:cs="Courier New"/>
+        </w:rPr>
+        <w:t>&gt;</w:t>
+      </w:r>
+    </w:p>
+    <w:p>
+      <w:pPr>
+        <w:spacing w:after="0"/>
+        <w:rPr>
+          <w:rFonts w:ascii="Courier New" w:hAnsi="Courier New" w:cs="Courier New"/>
+        </w:rPr>
+      </w:pPr>
+      <w:r>
+        <w:rPr>
+          <w:rFonts w:ascii="Courier New" w:hAnsi="Courier New" w:cs="Courier New"/>
+        </w:rPr>
+        <w:t xml:space="preserve">            &lt;directory&gt;${</w:t>
+      </w:r>
+      <w:proofErr w:type="spellStart"/>
+      <w:proofErr w:type="gramStart"/>
+      <w:r>
+        <w:rPr>
+          <w:rFonts w:ascii="Courier New" w:hAnsi="Courier New" w:cs="Courier New"/>
+        </w:rPr>
+        <w:t>project.build</w:t>
+      </w:r>
+      <w:proofErr w:type="gramEnd"/>
+      <w:r>
+        <w:rPr>
+          <w:rFonts w:ascii="Courier New" w:hAnsi="Courier New" w:cs="Courier New"/>
+        </w:rPr>
+        <w:t>.directory</w:t>
+      </w:r>
+      <w:proofErr w:type="spellEnd"/>
+      <w:r>
+        <w:rPr>
+          <w:rFonts w:ascii="Courier New" w:hAnsi="Courier New" w:cs="Courier New"/>
+        </w:rPr>
+        <w:t>}&lt;/directory&gt;</w:t>
+      </w:r>
+    </w:p>
+    <w:p>
+      <w:pPr>
+        <w:spacing w:after="0"/>
+        <w:rPr>
+          <w:rFonts w:ascii="Courier New" w:hAnsi="Courier New" w:cs="Courier New"/>
+        </w:rPr>
+      </w:pPr>
+      <w:r>
+        <w:rPr>
+          <w:rFonts w:ascii="Courier New" w:hAnsi="Courier New" w:cs="Courier New"/>
+        </w:rPr>
+        <w:t xml:space="preserve">            &lt;</w:t>
+      </w:r>
+      <w:proofErr w:type="spellStart"/>
+      <w:r>
+        <w:rPr>
+          <w:rFonts w:ascii="Courier New" w:hAnsi="Courier New" w:cs="Courier New"/>
+        </w:rPr>
+        <w:t>outputDirectory</w:t>
+      </w:r>
+      <w:proofErr w:type="spellEnd"/>
+      <w:r>
+        <w:rPr>
+          <w:rFonts w:ascii="Courier New" w:hAnsi="Courier New" w:cs="Courier New"/>
+        </w:rPr>
+        <w:t>&gt;&lt;/</w:t>
+      </w:r>
+      <w:proofErr w:type="spellStart"/>
+      <w:r>
+        <w:rPr>
+          <w:rFonts w:ascii="Courier New" w:hAnsi="Courier New" w:cs="Courier New"/>
+        </w:rPr>
+        <w:t>outputDirectory</w:t>
+      </w:r>
+      <w:proofErr w:type="spellEnd"/>
+      <w:r>
+        <w:rPr>
+          <w:rFonts w:ascii="Courier New" w:hAnsi="Courier New" w:cs="Courier New"/>
+        </w:rPr>
+        <w:t>&gt;</w:t>
+      </w:r>
+    </w:p>
+    <w:p>
+      <w:pPr>
+        <w:spacing w:after="0"/>
+        <w:rPr>
+          <w:rFonts w:ascii="Courier New" w:hAnsi="Courier New" w:cs="Courier New"/>
+        </w:rPr>
+      </w:pPr>
+      <w:r>
+        <w:rPr>
+          <w:rFonts w:ascii="Courier New" w:hAnsi="Courier New" w:cs="Courier New"/>
+        </w:rPr>
+        <w:t xml:space="preserve">            &lt;includes&gt;</w:t>
+      </w:r>
+    </w:p>
+    <w:p>
+      <w:pPr>
+        <w:spacing w:after="0"/>
+        <w:rPr>
+          <w:rFonts w:ascii="Courier New" w:hAnsi="Courier New" w:cs="Courier New"/>
+        </w:rPr>
+      </w:pPr>
+      <w:r>
+        <w:rPr>
+          <w:rFonts w:ascii="Courier New" w:hAnsi="Courier New" w:cs="Courier New"/>
+        </w:rPr>
+        <w:t xml:space="preserve">                &lt;include&gt;${</w:t>
+      </w:r>
+      <w:proofErr w:type="spellStart"/>
+      <w:proofErr w:type="gramStart"/>
+      <w:r>
+        <w:rPr>
+          <w:rFonts w:ascii="Courier New" w:hAnsi="Courier New" w:cs="Courier New"/>
+        </w:rPr>
+        <w:t>project.build</w:t>
+      </w:r>
+      <w:proofErr w:type="gramEnd"/>
+      <w:r>
+        <w:rPr>
+          <w:rFonts w:ascii="Courier New" w:hAnsi="Courier New" w:cs="Courier New"/>
+        </w:rPr>
+        <w:t>.finalName</w:t>
+      </w:r>
+      <w:proofErr w:type="spellEnd"/>
+      <w:r>
+        <w:rPr>
+          <w:rFonts w:ascii="Courier New" w:hAnsi="Courier New" w:cs="Courier New"/>
+        </w:rPr>
+        <w:t>}-with-deps.jar&lt;/include&gt;</w:t>
+      </w:r>
+    </w:p>
+    <w:p>
+      <w:pPr>
+        <w:spacing w:after="0"/>
+        <w:rPr>
+          <w:rFonts w:ascii="Courier New" w:hAnsi="Courier New" w:cs="Courier New"/>
+        </w:rPr>
+      </w:pPr>
+      <w:r>
+        <w:rPr>
+          <w:rFonts w:ascii="Courier New" w:hAnsi="Courier New" w:cs="Courier New"/>
+        </w:rPr>
+        <w:t xml:space="preserve">            &lt;/includes&gt;</w:t>
+      </w:r>
+    </w:p>
+    <w:p>
+      <w:pPr>
+        <w:spacing w:after="0"/>
+        <w:rPr>
+          <w:rFonts w:ascii="Courier New" w:hAnsi="Courier New" w:cs="Courier New"/>
+        </w:rPr>
+      </w:pPr>
+      <w:r>
+        <w:rPr>
+          <w:rFonts w:ascii="Courier New" w:hAnsi="Courier New" w:cs="Courier New"/>
+        </w:rPr>
+        <w:t xml:space="preserve">        &lt;/</w:t>
+      </w:r>
+      <w:proofErr w:type="spellStart"/>
+      <w:r>
+        <w:rPr>
+          <w:rFonts w:ascii="Courier New" w:hAnsi="Courier New" w:cs="Courier New"/>
+        </w:rPr>
+        <w:t>fileSet</w:t>
+      </w:r>
+      <w:proofErr w:type="spellEnd"/>
+      <w:r>
+        <w:rPr>
+          <w:rFonts w:ascii="Courier New" w:hAnsi="Courier New" w:cs="Courier New"/>
+        </w:rPr>
+        <w:t>&gt;</w:t>
+      </w:r>
+    </w:p>
+    <w:p>
+      <w:pPr>
+        <w:spacing w:after="0"/>
+        <w:rPr>
+          <w:rFonts w:ascii="Courier New" w:hAnsi="Courier New" w:cs="Courier New"/>
+        </w:rPr>
+      </w:pPr>
+      <w:r>
+        <w:rPr>
+          <w:rFonts w:ascii="Courier New" w:hAnsi="Courier New" w:cs="Courier New"/>
+        </w:rPr>
+        <w:t xml:space="preserve">    &lt;/</w:t>
+      </w:r>
+      <w:proofErr w:type="spellStart"/>
+      <w:r>
+        <w:rPr>
+          <w:rFonts w:ascii="Courier New" w:hAnsi="Courier New" w:cs="Courier New"/>
+        </w:rPr>
+        <w:t>fileSets</w:t>
+      </w:r>
+      <w:proofErr w:type="spellEnd"/>
+      <w:r>
+        <w:rPr>
+          <w:rFonts w:ascii="Courier New" w:hAnsi="Courier New" w:cs="Courier New"/>
+        </w:rPr>
+        <w:t>&gt;</w:t>
+      </w:r>
+    </w:p>
+    <w:p>
+      <w:pPr>
+        <w:spacing w:after="0"/>
+        <w:rPr>
+          <w:rFonts w:ascii="Courier New" w:hAnsi="Courier New" w:cs="Courier New"/>
+        </w:rPr>
+      </w:pPr>
+      <w:r>
+        <w:rPr>
+          <w:rFonts w:ascii="Courier New" w:hAnsi="Courier New" w:cs="Courier New"/>
+        </w:rPr>
+        <w:t>&lt;/assembly&gt;</w:t>
+      </w:r>
+    </w:p>
+    <w:p>
+      <w:pPr>
+        <w:sectPr>
+          <w:type w:val="continuous"/>
+          <w:pgSz w:w="11906" w:h="16838" w:code="9"/>
+          <w:pgMar w:top="1440" w:right="566" w:bottom="1440" w:left="1440" w:header="709" w:footer="709" w:gutter="0"/>
+          <w:pgNumType w:start="1"/>
+          <w:cols w:space="708"/>
+          <w:docGrid w:linePitch="360"/>
+        </w:sectPr>
+      </w:pPr>
+    </w:p>
+    <w:p/>
+    <w:p>
+      <w:pPr>
+        <w:rPr>
+          <w:rFonts w:asciiTheme="majorHAnsi" w:eastAsiaTheme="majorEastAsia" w:hAnsiTheme="majorHAnsi" w:cstheme="majorBidi"/>
+          <w:color w:val="F73B08" w:themeColor="accent6" w:themeShade="BF"/>
+          <w:sz w:val="24"/>
+          <w:szCs w:val="24"/>
+        </w:rPr>
+      </w:pPr>
+      <w:r>
+        <w:br w:type="page"/>
+      </w:r>
+    </w:p>
+    <w:p>
+      <w:pPr>
+        <w:pStyle w:val="Heading3"/>
+      </w:pPr>
+      <w:bookmarkStart w:id="9" w:name="_Toc82906083"/>
+      <w:r>
+        <w:lastRenderedPageBreak/>
+        <w:t>deploy-win.xml</w:t>
+      </w:r>
+      <w:bookmarkEnd w:id="9"/>
+    </w:p>
+    <w:p/>
+    <w:p>
+      <w:pPr>
+        <w:sectPr>
+          <w:type w:val="continuous"/>
+          <w:pgSz w:w="11906" w:h="16838" w:code="9"/>
+          <w:pgMar w:top="1440" w:right="1440" w:bottom="1440" w:left="1440" w:header="709" w:footer="709" w:gutter="0"/>
+          <w:pgNumType w:start="1"/>
+          <w:cols w:space="708"/>
+          <w:docGrid w:linePitch="360"/>
+        </w:sectPr>
+      </w:pPr>
+    </w:p>
+    <w:p>
+      <w:pPr>
+        <w:spacing w:after="0"/>
+        <w:rPr>
+          <w:rFonts w:ascii="Courier New" w:hAnsi="Courier New" w:cs="Courier New"/>
+        </w:rPr>
+      </w:pPr>
+      <w:r>
+        <w:rPr>
+          <w:rFonts w:ascii="Courier New" w:hAnsi="Courier New" w:cs="Courier New"/>
+        </w:rPr>
+        <w:t xml:space="preserve">&lt;assembly </w:t>
+      </w:r>
+      <w:proofErr w:type="spellStart"/>
+      <w:r>
+        <w:rPr>
+          <w:rFonts w:ascii="Courier New" w:hAnsi="Courier New" w:cs="Courier New"/>
+        </w:rPr>
+        <w:t>xmlns</w:t>
+      </w:r>
+      <w:proofErr w:type="spellEnd"/>
+      <w:r>
+        <w:rPr>
+          <w:rFonts w:ascii="Courier New" w:hAnsi="Courier New" w:cs="Courier New"/>
+        </w:rPr>
+        <w:t>="http://maven.apache.org/ASSEMBLY/2.1.0"</w:t>
+      </w:r>
+    </w:p>
+    <w:p>
+      <w:pPr>
+        <w:spacing w:after="0"/>
+        <w:rPr>
+          <w:rFonts w:ascii="Courier New" w:hAnsi="Courier New" w:cs="Courier New"/>
+        </w:rPr>
+      </w:pPr>
+      <w:r>
+        <w:rPr>
+          <w:rFonts w:ascii="Courier New" w:hAnsi="Courier New" w:cs="Courier New"/>
+        </w:rPr>
+        <w:t xml:space="preserve">          </w:t>
+      </w:r>
+      <w:proofErr w:type="spellStart"/>
+      <w:proofErr w:type="gramStart"/>
+      <w:r>
+        <w:rPr>
+          <w:rFonts w:ascii="Courier New" w:hAnsi="Courier New" w:cs="Courier New"/>
+        </w:rPr>
+        <w:t>xmlns:xsi</w:t>
+      </w:r>
+      <w:proofErr w:type="spellEnd"/>
+      <w:proofErr w:type="gramEnd"/>
+      <w:r>
+        <w:rPr>
+          <w:rFonts w:ascii="Courier New" w:hAnsi="Courier New" w:cs="Courier New"/>
+        </w:rPr>
+        <w:t>="http://www.w3.org/2001/XMLSchema-instance"</w:t>
+      </w:r>
+    </w:p>
+    <w:p>
+      <w:pPr>
+        <w:spacing w:after="0"/>
+        <w:rPr>
+          <w:rFonts w:ascii="Courier New" w:hAnsi="Courier New" w:cs="Courier New"/>
+        </w:rPr>
+      </w:pPr>
+      <w:r>
+        <w:rPr>
+          <w:rFonts w:ascii="Courier New" w:hAnsi="Courier New" w:cs="Courier New"/>
+        </w:rPr>
+        <w:t xml:space="preserve">          </w:t>
+      </w:r>
+      <w:proofErr w:type="spellStart"/>
+      <w:proofErr w:type="gramStart"/>
+      <w:r>
+        <w:rPr>
+          <w:rFonts w:ascii="Courier New" w:hAnsi="Courier New" w:cs="Courier New"/>
+        </w:rPr>
+        <w:t>xsi:schemaLocation</w:t>
+      </w:r>
+      <w:proofErr w:type="spellEnd"/>
+      <w:proofErr w:type="gramEnd"/>
+      <w:r>
+        <w:rPr>
+          <w:rFonts w:ascii="Courier New" w:hAnsi="Courier New" w:cs="Courier New"/>
+        </w:rPr>
+        <w:t>="http://maven.apache.org/ASSEMBLY/2.1.0 http://maven.apache.org/xsd/assembly-2.1.0.xsd"&gt;</w:t>
+      </w:r>
+    </w:p>
+    <w:p>
+      <w:pPr>
+        <w:spacing w:after="0"/>
+        <w:rPr>
+          <w:rFonts w:ascii="Courier New" w:hAnsi="Courier New" w:cs="Courier New"/>
+        </w:rPr>
+      </w:pPr>
+      <w:r>
+        <w:rPr>
+          <w:rFonts w:ascii="Courier New" w:hAnsi="Courier New" w:cs="Courier New"/>
+        </w:rPr>
+        <w:t xml:space="preserve">    &lt;id&gt;deploy-win&lt;/id&gt;</w:t>
+      </w:r>
+    </w:p>
+    <w:p>
+      <w:pPr>
+        <w:spacing w:after="0"/>
+        <w:rPr>
+          <w:rFonts w:ascii="Courier New" w:hAnsi="Courier New" w:cs="Courier New"/>
+        </w:rPr>
+      </w:pPr>
+      <w:r>
+        <w:rPr>
+          <w:rFonts w:ascii="Courier New" w:hAnsi="Courier New" w:cs="Courier New"/>
+        </w:rPr>
+        <w:t xml:space="preserve">    &lt;formats&gt;</w:t>
+      </w:r>
+    </w:p>
+    <w:p>
+      <w:pPr>
+        <w:spacing w:after="0"/>
+        <w:rPr>
+          <w:rFonts w:ascii="Courier New" w:hAnsi="Courier New" w:cs="Courier New"/>
+        </w:rPr>
+      </w:pPr>
+      <w:r>
+        <w:rPr>
+          <w:rFonts w:ascii="Courier New" w:hAnsi="Courier New" w:cs="Courier New"/>
+        </w:rPr>
+        <w:t xml:space="preserve">        &lt;format&gt;zip&lt;/format&gt;</w:t>
+      </w:r>
+    </w:p>
+    <w:p>
+      <w:pPr>
+        <w:spacing w:after="0"/>
+        <w:rPr>
+          <w:rFonts w:ascii="Courier New" w:hAnsi="Courier New" w:cs="Courier New"/>
+        </w:rPr>
+      </w:pPr>
+      <w:r>
+        <w:rPr>
+          <w:rFonts w:ascii="Courier New" w:hAnsi="Courier New" w:cs="Courier New"/>
+        </w:rPr>
+        <w:t xml:space="preserve">    &lt;/formats&gt;</w:t>
+      </w:r>
+    </w:p>
+    <w:p>
+      <w:pPr>
+        <w:spacing w:after="0"/>
+        <w:rPr>
+          <w:rFonts w:ascii="Courier New" w:hAnsi="Courier New" w:cs="Courier New"/>
+        </w:rPr>
+      </w:pPr>
+      <w:r>
+        <w:rPr>
+          <w:rFonts w:ascii="Courier New" w:hAnsi="Courier New" w:cs="Courier New"/>
+        </w:rPr>
+        <w:t xml:space="preserve">    &lt;</w:t>
+      </w:r>
+      <w:proofErr w:type="spellStart"/>
+      <w:r>
+        <w:rPr>
+          <w:rFonts w:ascii="Courier New" w:hAnsi="Courier New" w:cs="Courier New"/>
+        </w:rPr>
+        <w:t>fileSets</w:t>
+      </w:r>
+      <w:proofErr w:type="spellEnd"/>
+      <w:r>
+        <w:rPr>
+          <w:rFonts w:ascii="Courier New" w:hAnsi="Courier New" w:cs="Courier New"/>
+        </w:rPr>
+        <w:t>&gt;</w:t>
+      </w:r>
+    </w:p>
+    <w:p>
+      <w:pPr>
+        <w:spacing w:after="0"/>
+        <w:rPr>
+          <w:rFonts w:ascii="Courier New" w:hAnsi="Courier New" w:cs="Courier New"/>
+        </w:rPr>
+      </w:pPr>
+      <w:r>
+        <w:rPr>
+          <w:rFonts w:ascii="Courier New" w:hAnsi="Courier New" w:cs="Courier New"/>
+        </w:rPr>
+        <w:t xml:space="preserve">        &lt;</w:t>
+      </w:r>
+      <w:proofErr w:type="spellStart"/>
+      <w:r>
+        <w:rPr>
+          <w:rFonts w:ascii="Courier New" w:hAnsi="Courier New" w:cs="Courier New"/>
+        </w:rPr>
+        <w:t>fileSet</w:t>
+      </w:r>
+      <w:proofErr w:type="spellEnd"/>
+      <w:r>
+        <w:rPr>
+          <w:rFonts w:ascii="Courier New" w:hAnsi="Courier New" w:cs="Courier New"/>
+        </w:rPr>
+        <w:t>&gt;</w:t>
+      </w:r>
+    </w:p>
+    <w:p>
+      <w:pPr>
+        <w:spacing w:after="0"/>
+        <w:rPr>
+          <w:rFonts w:ascii="Courier New" w:hAnsi="Courier New" w:cs="Courier New"/>
+        </w:rPr>
+      </w:pPr>
+      <w:r>
+        <w:rPr>
+          <w:rFonts w:ascii="Courier New" w:hAnsi="Courier New" w:cs="Courier New"/>
+        </w:rPr>
+        <w:t xml:space="preserve">            &lt;directory&gt;${</w:t>
+      </w:r>
+      <w:proofErr w:type="spellStart"/>
+      <w:proofErr w:type="gramStart"/>
+      <w:r>
+        <w:rPr>
+          <w:rFonts w:ascii="Courier New" w:hAnsi="Courier New" w:cs="Courier New"/>
+        </w:rPr>
+        <w:t>project.basedir</w:t>
+      </w:r>
+      <w:proofErr w:type="spellEnd"/>
+      <w:proofErr w:type="gramEnd"/>
+      <w:r>
+        <w:rPr>
+          <w:rFonts w:ascii="Courier New" w:hAnsi="Courier New" w:cs="Courier New"/>
+        </w:rPr>
+        <w:t>}&lt;/directory&gt;</w:t>
+      </w:r>
+    </w:p>
+    <w:p>
+      <w:pPr>
+        <w:spacing w:after="0"/>
+        <w:rPr>
+          <w:rFonts w:ascii="Courier New" w:hAnsi="Courier New" w:cs="Courier New"/>
+        </w:rPr>
+      </w:pPr>
+      <w:r>
+        <w:rPr>
+          <w:rFonts w:ascii="Courier New" w:hAnsi="Courier New" w:cs="Courier New"/>
+        </w:rPr>
+        <w:t xml:space="preserve">            &lt;</w:t>
+      </w:r>
+      <w:proofErr w:type="spellStart"/>
+      <w:r>
+        <w:rPr>
+          <w:rFonts w:ascii="Courier New" w:hAnsi="Courier New" w:cs="Courier New"/>
+        </w:rPr>
+        <w:t>outputDirectory</w:t>
+      </w:r>
+      <w:proofErr w:type="spellEnd"/>
+      <w:r>
+        <w:rPr>
+          <w:rFonts w:ascii="Courier New" w:hAnsi="Courier New" w:cs="Courier New"/>
+        </w:rPr>
+        <w:t>&gt;&lt;/</w:t>
+      </w:r>
+      <w:proofErr w:type="spellStart"/>
+      <w:r>
+        <w:rPr>
+          <w:rFonts w:ascii="Courier New" w:hAnsi="Courier New" w:cs="Courier New"/>
+        </w:rPr>
+        <w:t>outputDirectory</w:t>
+      </w:r>
+      <w:proofErr w:type="spellEnd"/>
+      <w:r>
+        <w:rPr>
+          <w:rFonts w:ascii="Courier New" w:hAnsi="Courier New" w:cs="Courier New"/>
+        </w:rPr>
+        <w:t>&gt;</w:t>
+      </w:r>
+    </w:p>
+    <w:p>
+      <w:pPr>
+        <w:spacing w:after="0"/>
+        <w:rPr>
+          <w:rFonts w:ascii="Courier New" w:hAnsi="Courier New" w:cs="Courier New"/>
+        </w:rPr>
+      </w:pPr>
+      <w:r>
+        <w:rPr>
+          <w:rFonts w:ascii="Courier New" w:hAnsi="Courier New" w:cs="Courier New"/>
+        </w:rPr>
+        <w:t xml:space="preserve">            &lt;filtered&gt;true&lt;/filtered&gt;</w:t>
+      </w:r>
+    </w:p>
+    <w:p>
+      <w:pPr>
+        <w:spacing w:after="0"/>
+        <w:rPr>
+          <w:rFonts w:ascii="Courier New" w:hAnsi="Courier New" w:cs="Courier New"/>
+        </w:rPr>
+      </w:pPr>
+      <w:r>
+        <w:rPr>
+          <w:rFonts w:ascii="Courier New" w:hAnsi="Courier New" w:cs="Courier New"/>
+        </w:rPr>
+        <w:t xml:space="preserve">            &lt;includes&gt;</w:t>
+      </w:r>
+    </w:p>
+    <w:p>
+      <w:pPr>
+        <w:spacing w:after="0"/>
+        <w:rPr>
+          <w:rFonts w:ascii="Courier New" w:hAnsi="Courier New" w:cs="Courier New"/>
+        </w:rPr>
+      </w:pPr>
+      <w:r>
+        <w:rPr>
+          <w:rFonts w:ascii="Courier New" w:hAnsi="Courier New" w:cs="Courier New"/>
+        </w:rPr>
+        <w:t xml:space="preserve">                &lt;include&gt;tetris.bat&lt;/include&gt;</w:t>
+      </w:r>
+    </w:p>
+    <w:p>
+      <w:pPr>
+        <w:spacing w:after="0"/>
+        <w:rPr>
+          <w:rFonts w:ascii="Courier New" w:hAnsi="Courier New" w:cs="Courier New"/>
+        </w:rPr>
+      </w:pPr>
+      <w:r>
+        <w:rPr>
+          <w:rFonts w:ascii="Courier New" w:hAnsi="Courier New" w:cs="Courier New"/>
+        </w:rPr>
+        <w:t xml:space="preserve">            &lt;/includes&gt;</w:t>
+      </w:r>
+    </w:p>
+    <w:p>
+      <w:pPr>
+        <w:spacing w:after="0"/>
+        <w:rPr>
+          <w:rFonts w:ascii="Courier New" w:hAnsi="Courier New" w:cs="Courier New"/>
+        </w:rPr>
+      </w:pPr>
+      <w:r>
+        <w:rPr>
+          <w:rFonts w:ascii="Courier New" w:hAnsi="Courier New" w:cs="Courier New"/>
+        </w:rPr>
+        <w:t xml:space="preserve">        &lt;/</w:t>
+      </w:r>
+      <w:proofErr w:type="spellStart"/>
+      <w:r>
+        <w:rPr>
+          <w:rFonts w:ascii="Courier New" w:hAnsi="Courier New" w:cs="Courier New"/>
+        </w:rPr>
+        <w:t>fileSet</w:t>
+      </w:r>
+      <w:proofErr w:type="spellEnd"/>
+      <w:r>
+        <w:rPr>
+          <w:rFonts w:ascii="Courier New" w:hAnsi="Courier New" w:cs="Courier New"/>
+        </w:rPr>
+        <w:t>&gt;</w:t>
+      </w:r>
+    </w:p>
+    <w:p>
+      <w:pPr>
+        <w:spacing w:after="0"/>
+        <w:rPr>
+          <w:rFonts w:ascii="Courier New" w:hAnsi="Courier New" w:cs="Courier New"/>
+        </w:rPr>
+      </w:pPr>
+      <w:r>
+        <w:rPr>
+          <w:rFonts w:ascii="Courier New" w:hAnsi="Courier New" w:cs="Courier New"/>
+        </w:rPr>
+        <w:t xml:space="preserve">        &lt;</w:t>
+      </w:r>
+      <w:proofErr w:type="spellStart"/>
+      <w:r>
+        <w:rPr>
+          <w:rFonts w:ascii="Courier New" w:hAnsi="Courier New" w:cs="Courier New"/>
+        </w:rPr>
+        <w:t>fileSet</w:t>
+      </w:r>
+      <w:proofErr w:type="spellEnd"/>
+      <w:r>
+        <w:rPr>
+          <w:rFonts w:ascii="Courier New" w:hAnsi="Courier New" w:cs="Courier New"/>
+        </w:rPr>
+        <w:t>&gt;</w:t>
+      </w:r>
+    </w:p>
+    <w:p>
+      <w:pPr>
+        <w:spacing w:after="0"/>
+        <w:rPr>
+          <w:rFonts w:ascii="Courier New" w:hAnsi="Courier New" w:cs="Courier New"/>
+        </w:rPr>
+      </w:pPr>
+      <w:r>
+        <w:rPr>
+          <w:rFonts w:ascii="Courier New" w:hAnsi="Courier New" w:cs="Courier New"/>
+        </w:rPr>
+        <w:t xml:space="preserve">            &lt;directory&gt;${</w:t>
+      </w:r>
+      <w:proofErr w:type="spellStart"/>
+      <w:proofErr w:type="gramStart"/>
+      <w:r>
+        <w:rPr>
+          <w:rFonts w:ascii="Courier New" w:hAnsi="Courier New" w:cs="Courier New"/>
+        </w:rPr>
+        <w:t>project.build</w:t>
+      </w:r>
+      <w:proofErr w:type="gramEnd"/>
+      <w:r>
+        <w:rPr>
+          <w:rFonts w:ascii="Courier New" w:hAnsi="Courier New" w:cs="Courier New"/>
+        </w:rPr>
+        <w:t>.directory</w:t>
+      </w:r>
+      <w:proofErr w:type="spellEnd"/>
+      <w:r>
+        <w:rPr>
+          <w:rFonts w:ascii="Courier New" w:hAnsi="Courier New" w:cs="Courier New"/>
+        </w:rPr>
+        <w:t>}&lt;/directory&gt;</w:t>
+      </w:r>
+    </w:p>
+    <w:p>
+      <w:pPr>
+        <w:spacing w:after="0"/>
+        <w:rPr>
+          <w:rFonts w:ascii="Courier New" w:hAnsi="Courier New" w:cs="Courier New"/>
+        </w:rPr>
+      </w:pPr>
+      <w:r>
+        <w:rPr>
+          <w:rFonts w:ascii="Courier New" w:hAnsi="Courier New" w:cs="Courier New"/>
+        </w:rPr>
+        <w:t xml:space="preserve">            &lt;</w:t>
+      </w:r>
+      <w:proofErr w:type="spellStart"/>
+      <w:r>
+        <w:rPr>
+          <w:rFonts w:ascii="Courier New" w:hAnsi="Courier New" w:cs="Courier New"/>
+        </w:rPr>
+        <w:t>outputDirectory</w:t>
+      </w:r>
+      <w:proofErr w:type="spellEnd"/>
+      <w:r>
+        <w:rPr>
+          <w:rFonts w:ascii="Courier New" w:hAnsi="Courier New" w:cs="Courier New"/>
+        </w:rPr>
+        <w:t>&gt;&lt;/</w:t>
+      </w:r>
+      <w:proofErr w:type="spellStart"/>
+      <w:r>
+        <w:rPr>
+          <w:rFonts w:ascii="Courier New" w:hAnsi="Courier New" w:cs="Courier New"/>
+        </w:rPr>
+        <w:t>outputDirectory</w:t>
+      </w:r>
+      <w:proofErr w:type="spellEnd"/>
+      <w:r>
+        <w:rPr>
+          <w:rFonts w:ascii="Courier New" w:hAnsi="Courier New" w:cs="Courier New"/>
+        </w:rPr>
+        <w:t>&gt;</w:t>
+      </w:r>
+    </w:p>
+    <w:p>
+      <w:pPr>
+        <w:spacing w:after="0"/>
+        <w:rPr>
+          <w:rFonts w:ascii="Courier New" w:hAnsi="Courier New" w:cs="Courier New"/>
+        </w:rPr>
+      </w:pPr>
+      <w:r>
+        <w:rPr>
+          <w:rFonts w:ascii="Courier New" w:hAnsi="Courier New" w:cs="Courier New"/>
+        </w:rPr>
+        <w:t xml:space="preserve">            &lt;includes&gt;</w:t>
+      </w:r>
+    </w:p>
+    <w:p>
+      <w:pPr>
+        <w:spacing w:after="0"/>
+        <w:rPr>
+          <w:rFonts w:ascii="Courier New" w:hAnsi="Courier New" w:cs="Courier New"/>
+        </w:rPr>
+      </w:pPr>
+      <w:r>
+        <w:rPr>
+          <w:rFonts w:ascii="Courier New" w:hAnsi="Courier New" w:cs="Courier New"/>
+        </w:rPr>
+        <w:t xml:space="preserve">                &lt;include&gt;${</w:t>
+      </w:r>
+      <w:proofErr w:type="spellStart"/>
+      <w:proofErr w:type="gramStart"/>
+      <w:r>
+        <w:rPr>
+          <w:rFonts w:ascii="Courier New" w:hAnsi="Courier New" w:cs="Courier New"/>
+        </w:rPr>
+        <w:t>project.build</w:t>
+      </w:r>
+      <w:proofErr w:type="gramEnd"/>
+      <w:r>
+        <w:rPr>
+          <w:rFonts w:ascii="Courier New" w:hAnsi="Courier New" w:cs="Courier New"/>
+        </w:rPr>
+        <w:t>.finalName</w:t>
+      </w:r>
+      <w:proofErr w:type="spellEnd"/>
+      <w:r>
+        <w:rPr>
+          <w:rFonts w:ascii="Courier New" w:hAnsi="Courier New" w:cs="Courier New"/>
+        </w:rPr>
+        <w:t>}-with-deps.jar&lt;/include&gt;</w:t>
+      </w:r>
+    </w:p>
+    <w:p>
+      <w:pPr>
+        <w:spacing w:after="0"/>
+        <w:rPr>
+          <w:rFonts w:ascii="Courier New" w:hAnsi="Courier New" w:cs="Courier New"/>
+        </w:rPr>
+      </w:pPr>
+      <w:r>
+        <w:rPr>
+          <w:rFonts w:ascii="Courier New" w:hAnsi="Courier New" w:cs="Courier New"/>
+        </w:rPr>
+        <w:t xml:space="preserve">            &lt;/includes&gt;</w:t>
+      </w:r>
+    </w:p>
+    <w:p>
+      <w:pPr>
+        <w:spacing w:after="0"/>
+        <w:rPr>
+          <w:rFonts w:ascii="Courier New" w:hAnsi="Courier New" w:cs="Courier New"/>
+        </w:rPr>
+      </w:pPr>
+      <w:r>
+        <w:rPr>
+          <w:rFonts w:ascii="Courier New" w:hAnsi="Courier New" w:cs="Courier New"/>
+        </w:rPr>
+        <w:t xml:space="preserve">        &lt;/</w:t>
+      </w:r>
+      <w:proofErr w:type="spellStart"/>
+      <w:r>
+        <w:rPr>
+          <w:rFonts w:ascii="Courier New" w:hAnsi="Courier New" w:cs="Courier New"/>
+        </w:rPr>
+        <w:t>fileSet</w:t>
+      </w:r>
+      <w:proofErr w:type="spellEnd"/>
+      <w:r>
+        <w:rPr>
+          <w:rFonts w:ascii="Courier New" w:hAnsi="Courier New" w:cs="Courier New"/>
+        </w:rPr>
+        <w:t>&gt;</w:t>
+      </w:r>
+    </w:p>
+    <w:p>
+      <w:pPr>
+        <w:spacing w:after="0"/>
+        <w:rPr>
+          <w:rFonts w:ascii="Courier New" w:hAnsi="Courier New" w:cs="Courier New"/>
+        </w:rPr>
+      </w:pPr>
+      <w:r>
+        <w:rPr>
+          <w:rFonts w:ascii="Courier New" w:hAnsi="Courier New" w:cs="Courier New"/>
+        </w:rPr>
+        <w:t xml:space="preserve">    &lt;/</w:t>
+      </w:r>
+      <w:proofErr w:type="spellStart"/>
+      <w:r>
+        <w:rPr>
+          <w:rFonts w:ascii="Courier New" w:hAnsi="Courier New" w:cs="Courier New"/>
+        </w:rPr>
+        <w:t>fileSets</w:t>
+      </w:r>
+      <w:proofErr w:type="spellEnd"/>
+      <w:r>
+        <w:rPr>
+          <w:rFonts w:ascii="Courier New" w:hAnsi="Courier New" w:cs="Courier New"/>
+        </w:rPr>
+        <w:t>&gt;</w:t>
+      </w:r>
+    </w:p>
+    <w:p>
+      <w:pPr>
+        <w:spacing w:after="0"/>
+        <w:rPr>
+          <w:rFonts w:ascii="Courier New" w:hAnsi="Courier New" w:cs="Courier New"/>
+        </w:rPr>
+      </w:pPr>
+      <w:r>
+        <w:rPr>
+          <w:rFonts w:ascii="Courier New" w:hAnsi="Courier New" w:cs="Courier New"/>
+        </w:rPr>
+        <w:t>&lt;/assembly&gt;</w:t>
+      </w:r>
+    </w:p>
+    <w:p>
+      <w:pPr>
+        <w:spacing w:after="0"/>
+      </w:pPr>
+    </w:p>
+    <w:p>
+      <w:pPr>
+        <w:sectPr>
+          <w:type w:val="continuous"/>
+          <w:pgSz w:w="11906" w:h="16838" w:code="9"/>
+          <w:pgMar w:top="1440" w:right="566" w:bottom="1440" w:left="1440" w:header="709" w:footer="709" w:gutter="0"/>
+          <w:pgNumType w:start="1"/>
+          <w:cols w:space="708"/>
+          <w:docGrid w:linePitch="360"/>
+        </w:sectPr>
+      </w:pPr>
+    </w:p>
+    <w:p/>
+    <w:p/>
+    <w:p/>
+    <w:p>
+      <w:r>
+        <w:br w:type="page"/>
+      </w:r>
+    </w:p>
+    <w:p>
+      <w:pPr>
+        <w:pStyle w:val="Heading1"/>
+      </w:pPr>
+      <w:bookmarkStart w:id="10" w:name="_Toc82906084"/>
+      <w:r>
+        <w:lastRenderedPageBreak/>
+        <w:t>Installing Program</w:t>
+      </w:r>
+      <w:bookmarkEnd w:id="10"/>
+    </w:p>
+    <w:p>
+      <w:r>
+        <w:t>The installation process is quite simple and straight forward.</w:t>
+      </w:r>
+    </w:p>
+    <w:p>
+      <w:pPr>
+        <w:pStyle w:val="ListParagraph"/>
+        <w:numPr>
+          <w:ilvl w:val="0"/>
+          <w:numId w:val="25"/>
+        </w:numPr>
+      </w:pPr>
+      <w:r>
+        <w:t>Download</w:t>
+      </w:r>
+      <w:r>
+        <w:t xml:space="preserve"> the </w:t>
+      </w:r>
+      <w:r>
+        <w:t>appropriate</w:t>
+      </w:r>
+      <w:r>
+        <w:t xml:space="preserve"> </w:t>
+      </w:r>
+      <w:r>
+        <w:t>archive:</w:t>
       </w:r>
     </w:p>
     <w:p>
@@ -791,19 +4749,20 @@
         <w:pStyle w:val="ListParagraph"/>
         <w:numPr>
           <w:ilvl w:val="1"/>
-          <w:numId w:val="22"/>
+          <w:numId w:val="25"/>
         </w:numPr>
       </w:pPr>
       <w:r>
-        <w:t xml:space="preserve">MS Windows 10: </w:t>
-      </w:r>
-      <w:r>
-        <w:rPr>
-          <w:rFonts w:ascii="Courier New" w:hAnsi="Courier New" w:cs="Courier New"/>
-          <w:sz w:val="22"/>
-          <w:szCs w:val="22"/>
-        </w:rPr>
-        <w:t>tetris.bat</w:t>
+        <w:t>Windows 10:</w:t>
+      </w:r>
+      <w:r>
+        <w:br/>
+      </w:r>
+      <w:r>
+        <w:rPr>
+          <w:rFonts w:ascii="Courier New" w:hAnsi="Courier New" w:cs="Courier New"/>
+        </w:rPr>
+        <w:t>DeployAT-Five-1.0.0-deploy-win.zip</w:t>
       </w:r>
     </w:p>
     <w:p>
@@ -811,39 +4770,44 @@
         <w:pStyle w:val="ListParagraph"/>
         <w:numPr>
           <w:ilvl w:val="1"/>
-          <w:numId w:val="22"/>
+          <w:numId w:val="25"/>
         </w:numPr>
       </w:pPr>
       <w:r>
-        <w:t xml:space="preserve">Linux: </w:t>
-      </w:r>
-      <w:proofErr w:type="spellStart"/>
-      <w:r>
-        <w:rPr>
-          <w:rFonts w:ascii="Courier New" w:hAnsi="Courier New" w:cs="Courier New"/>
-          <w:sz w:val="22"/>
-          <w:szCs w:val="22"/>
-        </w:rPr>
-        <w:t>tetris</w:t>
-      </w:r>
-      <w:proofErr w:type="spellEnd"/>
+        <w:t>Linux:</w:t>
+      </w:r>
+      <w:r>
+        <w:br/>
+      </w:r>
+      <w:r>
+        <w:rPr>
+          <w:rFonts w:ascii="Courier New" w:hAnsi="Courier New" w:cs="Courier New"/>
+        </w:rPr>
+        <w:t>DeployAT-Five-1.0.0-deploy-linux.tar.gz</w:t>
+      </w:r>
     </w:p>
     <w:p>
       <w:pPr>
         <w:pStyle w:val="ListParagraph"/>
         <w:numPr>
           <w:ilvl w:val="0"/>
-          <w:numId w:val="22"/>
+          <w:numId w:val="25"/>
         </w:numPr>
       </w:pPr>
       <w:r>
-        <w:t>Copy the script file into a directory that is in you</w:t>
-      </w:r>
-      <w:r>
-        <w:t>r</w:t>
-      </w:r>
-      <w:r>
-        <w:t xml:space="preserve"> system PATH</w:t>
+        <w:t>Unpack the archive into your preferred directory.</w:t>
+      </w:r>
+    </w:p>
+    <w:p>
+      <w:pPr>
+        <w:pStyle w:val="ListParagraph"/>
+        <w:numPr>
+          <w:ilvl w:val="0"/>
+          <w:numId w:val="25"/>
+        </w:numPr>
+      </w:pPr>
+      <w:r>
+        <w:t>To run, execute the file as follows:</w:t>
       </w:r>
     </w:p>
     <w:p>
@@ -851,409 +4815,747 @@
         <w:pStyle w:val="ListParagraph"/>
         <w:numPr>
           <w:ilvl w:val="1"/>
-          <w:numId w:val="22"/>
+          <w:numId w:val="25"/>
         </w:numPr>
       </w:pPr>
       <w:r>
-        <w:t xml:space="preserve">Under Linux, make it executable: </w:t>
+        <w:t>Windows 10:</w:t>
+      </w:r>
+      <w:r>
+        <w:br/>
+      </w:r>
+      <w:r>
+        <w:rPr>
+          <w:rFonts w:ascii="Courier New" w:hAnsi="Courier New" w:cs="Courier New"/>
+        </w:rPr>
+        <w:t>tetris.bat</w:t>
+      </w:r>
+    </w:p>
+    <w:p>
+      <w:pPr>
+        <w:pStyle w:val="ListParagraph"/>
+        <w:numPr>
+          <w:ilvl w:val="1"/>
+          <w:numId w:val="25"/>
+        </w:numPr>
+      </w:pPr>
+      <w:r>
+        <w:t>Linux:</w:t>
+      </w:r>
+      <w:r>
+        <w:br/>
       </w:r>
       <w:proofErr w:type="spellStart"/>
       <w:r>
         <w:rPr>
           <w:rFonts w:ascii="Courier New" w:hAnsi="Courier New" w:cs="Courier New"/>
-          <w:sz w:val="22"/>
-          <w:szCs w:val="22"/>
-        </w:rPr>
-        <w:t>chmod</w:t>
+        </w:rPr>
+        <w:t>tetris</w:t>
       </w:r>
       <w:proofErr w:type="spellEnd"/>
-      <w:r>
-        <w:rPr>
-          <w:rFonts w:ascii="Courier New" w:hAnsi="Courier New" w:cs="Courier New"/>
-          <w:sz w:val="22"/>
-          <w:szCs w:val="22"/>
-        </w:rPr>
-        <w:t xml:space="preserve"> </w:t>
-      </w:r>
-      <w:proofErr w:type="spellStart"/>
-      <w:r>
-        <w:rPr>
-          <w:rFonts w:ascii="Courier New" w:hAnsi="Courier New" w:cs="Courier New"/>
-          <w:sz w:val="22"/>
-          <w:szCs w:val="22"/>
-        </w:rPr>
-        <w:t>a+x</w:t>
-      </w:r>
-      <w:proofErr w:type="spellEnd"/>
-      <w:r>
-        <w:rPr>
-          <w:rFonts w:ascii="Courier New" w:hAnsi="Courier New" w:cs="Courier New"/>
-          <w:sz w:val="22"/>
-          <w:szCs w:val="22"/>
-        </w:rPr>
-        <w:t xml:space="preserve"> </w:t>
-      </w:r>
-      <w:proofErr w:type="spellStart"/>
-      <w:r>
-        <w:rPr>
-          <w:rFonts w:ascii="Courier New" w:hAnsi="Courier New" w:cs="Courier New"/>
-          <w:sz w:val="22"/>
-          <w:szCs w:val="22"/>
-        </w:rPr>
-        <w:t>tetris</w:t>
-      </w:r>
-      <w:proofErr w:type="spellEnd"/>
-    </w:p>
-    <w:p>
-      <w:pPr>
-        <w:rPr>
-          <w:rFonts w:cs="Courier New"/>
-        </w:rPr>
-      </w:pPr>
-      <w:r>
-        <w:rPr>
-          <w:b/>
-          <w:bCs/>
-          <w:sz w:val="22"/>
-          <w:szCs w:val="22"/>
-        </w:rPr>
-        <w:t>*</w:t>
-      </w:r>
-      <w:r>
-        <w:t xml:space="preserve"> Set </w:t>
-      </w:r>
-      <w:r>
-        <w:rPr>
-          <w:rFonts w:ascii="Courier New" w:hAnsi="Courier New" w:cs="Courier New"/>
-          <w:sz w:val="22"/>
-          <w:szCs w:val="22"/>
-        </w:rPr>
-        <w:t>TETRIS_PATH=</w:t>
-      </w:r>
-      <w:r>
-        <w:rPr>
-          <w:rFonts w:cs="Courier New"/>
-        </w:rPr>
-        <w:t xml:space="preserve"> </w:t>
-      </w:r>
-      <w:r>
-        <w:rPr>
-          <w:rFonts w:cs="Courier New"/>
-        </w:rPr>
-        <w:t xml:space="preserve">to </w:t>
-      </w:r>
-      <w:r>
-        <w:rPr>
-          <w:rFonts w:cs="Courier New"/>
-        </w:rPr>
-        <w:t xml:space="preserve">the full path to the </w:t>
-      </w:r>
-      <w:r>
-        <w:rPr>
-          <w:rFonts w:cs="Courier New"/>
-          <w:b/>
-          <w:bCs/>
-        </w:rPr>
-        <w:t>directory</w:t>
-      </w:r>
-      <w:r>
-        <w:rPr>
-          <w:rFonts w:cs="Courier New"/>
-        </w:rPr>
-        <w:t xml:space="preserve"> you unpacked the </w:t>
-      </w:r>
-      <w:proofErr w:type="spellStart"/>
-      <w:r>
-        <w:rPr>
-          <w:rFonts w:cs="Courier New"/>
-        </w:rPr>
-        <w:t>tetris</w:t>
-      </w:r>
-      <w:proofErr w:type="spellEnd"/>
-      <w:r>
-        <w:rPr>
-          <w:rFonts w:cs="Courier New"/>
-        </w:rPr>
-        <w:t xml:space="preserve"> files into.</w:t>
-      </w:r>
-    </w:p>
-    <w:p>
-      <w:pPr>
-        <w:rPr>
-          <w:rFonts w:ascii="Courier New" w:hAnsi="Courier New" w:cs="Courier New"/>
-          <w:sz w:val="22"/>
-          <w:szCs w:val="22"/>
-        </w:rPr>
-      </w:pPr>
-      <w:r>
-        <w:rPr>
-          <w:rFonts w:cs="Courier New"/>
-        </w:rPr>
-        <w:t xml:space="preserve">For example, under Windows 10, if you placed the </w:t>
-      </w:r>
-      <w:proofErr w:type="spellStart"/>
-      <w:r>
-        <w:rPr>
-          <w:rFonts w:cs="Courier New"/>
-        </w:rPr>
-        <w:t>tetris</w:t>
-      </w:r>
-      <w:proofErr w:type="spellEnd"/>
-      <w:r>
-        <w:rPr>
-          <w:rFonts w:cs="Courier New"/>
-        </w:rPr>
-        <w:t xml:space="preserve"> files into:</w:t>
-      </w:r>
-      <w:r>
-        <w:rPr>
-          <w:rFonts w:cs="Courier New"/>
-        </w:rPr>
-        <w:br/>
-      </w:r>
-      <w:r>
-        <w:rPr>
-          <w:rFonts w:ascii="Courier New" w:hAnsi="Courier New" w:cs="Courier New"/>
-          <w:sz w:val="22"/>
-          <w:szCs w:val="22"/>
-        </w:rPr>
-        <w:t>C:\Program Files\</w:t>
-      </w:r>
-      <w:r>
-        <w:rPr>
-          <w:rFonts w:ascii="Courier New" w:hAnsi="Courier New" w:cs="Courier New"/>
-          <w:sz w:val="22"/>
-          <w:szCs w:val="22"/>
-        </w:rPr>
-        <w:t>Tetris</w:t>
-      </w:r>
-      <w:r>
-        <w:rPr>
-          <w:rFonts w:ascii="Courier New" w:hAnsi="Courier New" w:cs="Courier New"/>
-          <w:sz w:val="22"/>
-          <w:szCs w:val="22"/>
-        </w:rPr>
-        <w:br/>
-      </w:r>
-      <w:r>
-        <w:rPr>
-          <w:rFonts w:cs="Courier New"/>
-        </w:rPr>
-        <w:t>then you would set it to:</w:t>
-      </w:r>
-      <w:r>
-        <w:rPr>
-          <w:rFonts w:cs="Courier New"/>
-        </w:rPr>
-        <w:br/>
-      </w:r>
-      <w:r>
-        <w:rPr>
-          <w:rFonts w:ascii="Courier New" w:hAnsi="Courier New" w:cs="Courier New"/>
-          <w:sz w:val="22"/>
-          <w:szCs w:val="22"/>
-        </w:rPr>
-        <w:t>TETRIS_PATH</w:t>
-      </w:r>
-      <w:proofErr w:type="gramStart"/>
-      <w:r>
-        <w:rPr>
-          <w:rFonts w:ascii="Courier New" w:hAnsi="Courier New" w:cs="Courier New"/>
-          <w:sz w:val="22"/>
-          <w:szCs w:val="22"/>
-        </w:rPr>
-        <w:t>=”</w:t>
-      </w:r>
-      <w:r>
-        <w:rPr>
-          <w:rFonts w:ascii="Courier New" w:hAnsi="Courier New" w:cs="Courier New"/>
-          <w:sz w:val="22"/>
-          <w:szCs w:val="22"/>
-        </w:rPr>
-        <w:t>C:\Program</w:t>
-      </w:r>
-      <w:proofErr w:type="gramEnd"/>
-      <w:r>
-        <w:rPr>
-          <w:rFonts w:ascii="Courier New" w:hAnsi="Courier New" w:cs="Courier New"/>
-          <w:sz w:val="22"/>
-          <w:szCs w:val="22"/>
-        </w:rPr>
-        <w:t xml:space="preserve"> Files\</w:t>
-      </w:r>
-      <w:r>
-        <w:rPr>
-          <w:rFonts w:ascii="Courier New" w:hAnsi="Courier New" w:cs="Courier New"/>
-          <w:sz w:val="22"/>
-          <w:szCs w:val="22"/>
-        </w:rPr>
-        <w:t>Tetris”</w:t>
-      </w:r>
-    </w:p>
-    <w:p>
-      <w:pPr>
-        <w:rPr>
-          <w:rFonts w:ascii="Courier New" w:hAnsi="Courier New" w:cs="Courier New"/>
-          <w:sz w:val="22"/>
-          <w:szCs w:val="22"/>
-        </w:rPr>
-      </w:pPr>
-      <w:r>
-        <w:rPr>
-          <w:rFonts w:cs="Courier New"/>
-        </w:rPr>
-        <w:t>Under Linux however, if you placed the files into:</w:t>
-      </w:r>
-      <w:r>
-        <w:rPr>
-          <w:rFonts w:cs="Courier New"/>
-        </w:rPr>
-        <w:br/>
-      </w:r>
-      <w:r>
-        <w:rPr>
-          <w:rFonts w:ascii="Courier New" w:hAnsi="Courier New" w:cs="Courier New"/>
-          <w:sz w:val="22"/>
-          <w:szCs w:val="22"/>
-        </w:rPr>
-        <w:t>~/</w:t>
-      </w:r>
-      <w:proofErr w:type="spellStart"/>
-      <w:r>
-        <w:rPr>
-          <w:rFonts w:ascii="Courier New" w:hAnsi="Courier New" w:cs="Courier New"/>
-          <w:sz w:val="22"/>
-          <w:szCs w:val="22"/>
-        </w:rPr>
-        <w:t>tetris</w:t>
-      </w:r>
-      <w:proofErr w:type="spellEnd"/>
-      <w:r>
-        <w:rPr>
-          <w:rFonts w:ascii="Courier New" w:hAnsi="Courier New" w:cs="Courier New"/>
-          <w:sz w:val="22"/>
-          <w:szCs w:val="22"/>
-        </w:rPr>
-        <w:br/>
-      </w:r>
-      <w:r>
-        <w:rPr>
-          <w:rFonts w:cs="Courier New"/>
-        </w:rPr>
-        <w:t>then you would set it to:</w:t>
-      </w:r>
-      <w:r>
-        <w:rPr>
-          <w:rFonts w:cs="Courier New"/>
-        </w:rPr>
-        <w:br/>
-      </w:r>
-      <w:r>
-        <w:rPr>
-          <w:rFonts w:ascii="Courier New" w:hAnsi="Courier New" w:cs="Courier New"/>
-          <w:sz w:val="22"/>
-          <w:szCs w:val="22"/>
-        </w:rPr>
-        <w:t>TETRIS_PATH</w:t>
-      </w:r>
-      <w:proofErr w:type="gramStart"/>
-      <w:r>
-        <w:rPr>
-          <w:rFonts w:ascii="Courier New" w:hAnsi="Courier New" w:cs="Courier New"/>
-          <w:sz w:val="22"/>
-          <w:szCs w:val="22"/>
-        </w:rPr>
-        <w:t>=”</w:t>
-      </w:r>
-      <w:r>
-        <w:rPr>
-          <w:rFonts w:ascii="Courier New" w:hAnsi="Courier New" w:cs="Courier New"/>
-          <w:sz w:val="22"/>
-          <w:szCs w:val="22"/>
-        </w:rPr>
-        <w:t>~</w:t>
-      </w:r>
-      <w:proofErr w:type="gramEnd"/>
-      <w:r>
-        <w:rPr>
-          <w:rFonts w:ascii="Courier New" w:hAnsi="Courier New" w:cs="Courier New"/>
-          <w:sz w:val="22"/>
-          <w:szCs w:val="22"/>
-        </w:rPr>
-        <w:t>/</w:t>
-      </w:r>
-      <w:proofErr w:type="spellStart"/>
-      <w:r>
-        <w:rPr>
-          <w:rFonts w:ascii="Courier New" w:hAnsi="Courier New" w:cs="Courier New"/>
-          <w:sz w:val="22"/>
-          <w:szCs w:val="22"/>
-        </w:rPr>
-        <w:t>tetris</w:t>
-      </w:r>
-      <w:proofErr w:type="spellEnd"/>
-      <w:r>
-        <w:rPr>
-          <w:rFonts w:ascii="Courier New" w:hAnsi="Courier New" w:cs="Courier New"/>
-          <w:sz w:val="22"/>
-          <w:szCs w:val="22"/>
-        </w:rPr>
-        <w:t>”</w:t>
-      </w:r>
-    </w:p>
-    <w:p>
-      <w:pPr>
-        <w:rPr>
-          <w:rFonts w:cs="Courier New"/>
-        </w:rPr>
-      </w:pPr>
+    </w:p>
+    <w:p/>
+    <w:p>
+      <w:pPr>
+        <w:keepNext/>
+      </w:pPr>
+      <w:r>
+        <w:rPr>
+          <w:noProof/>
+        </w:rPr>
+        <w:drawing>
+          <wp:inline distT="0" distB="0" distL="0" distR="0" wp14:anchorId="5EF8AF8C" wp14:editId="20C5D435">
+            <wp:extent cx="5731510" cy="2853055"/>
+            <wp:effectExtent l="0" t="0" r="0" b="0"/>
+            <wp:docPr id="1" name="Picture 1" descr="Graphical user interface, text, application&#10;&#10;Description automatically generated"/>
+            <wp:cNvGraphicFramePr>
+              <a:graphicFrameLocks xmlns:a="http://schemas.openxmlformats.org/drawingml/2006/main" noChangeAspect="1"/>
+            </wp:cNvGraphicFramePr>
+            <a:graphic xmlns:a="http://schemas.openxmlformats.org/drawingml/2006/main">
+              <a:graphicData uri="http://schemas.openxmlformats.org/drawingml/2006/picture">
+                <pic:pic xmlns:pic="http://schemas.openxmlformats.org/drawingml/2006/picture">
+                  <pic:nvPicPr>
+                    <pic:cNvPr id="1" name="Picture 1" descr="Graphical user interface, text, application&#10;&#10;Description automatically generated"/>
+                    <pic:cNvPicPr/>
+                  </pic:nvPicPr>
+                  <pic:blipFill>
+                    <a:blip r:embed="rId15">
+                      <a:extLst>
+                        <a:ext uri="{28A0092B-C50C-407E-A947-70E740481C1C}">
+                          <a14:useLocalDpi xmlns:a14="http://schemas.microsoft.com/office/drawing/2010/main" val="0"/>
+                        </a:ext>
+                      </a:extLst>
+                    </a:blip>
+                    <a:stretch>
+                      <a:fillRect/>
+                    </a:stretch>
+                  </pic:blipFill>
+                  <pic:spPr>
+                    <a:xfrm>
+                      <a:off x="0" y="0"/>
+                      <a:ext cx="5731510" cy="2853055"/>
+                    </a:xfrm>
+                    <a:prstGeom prst="rect">
+                      <a:avLst/>
+                    </a:prstGeom>
+                  </pic:spPr>
+                </pic:pic>
+              </a:graphicData>
+            </a:graphic>
+          </wp:inline>
+        </w:drawing>
+      </w:r>
+    </w:p>
+    <w:p>
+      <w:pPr>
+        <w:pStyle w:val="Caption"/>
+      </w:pPr>
+      <w:bookmarkStart w:id="11" w:name="_Toc82905983"/>
+      <w:r>
+        <w:t xml:space="preserve">Figure </w:t>
+      </w:r>
+      <w:fldSimple w:instr=" SEQ Figure \* ARABIC ">
+        <w:r>
+          <w:rPr>
+            <w:noProof/>
+          </w:rPr>
+          <w:t>1</w:t>
+        </w:r>
+      </w:fldSimple>
+      <w:r>
+        <w:t xml:space="preserve"> - Windows 10 install</w:t>
+      </w:r>
+      <w:bookmarkEnd w:id="11"/>
+    </w:p>
+    <w:p>
+      <w:pPr>
+        <w:keepNext/>
+      </w:pPr>
+      <w:r>
+        <w:rPr>
+          <w:noProof/>
+        </w:rPr>
+        <w:lastRenderedPageBreak/>
+        <w:drawing>
+          <wp:inline distT="0" distB="0" distL="0" distR="0" wp14:anchorId="184CC241" wp14:editId="1A488209">
+            <wp:extent cx="5731510" cy="3188970"/>
+            <wp:effectExtent l="0" t="0" r="0" b="0"/>
+            <wp:docPr id="2" name="Picture 2" descr="Graphical user interface, application&#10;&#10;Description automatically generated"/>
+            <wp:cNvGraphicFramePr>
+              <a:graphicFrameLocks xmlns:a="http://schemas.openxmlformats.org/drawingml/2006/main" noChangeAspect="1"/>
+            </wp:cNvGraphicFramePr>
+            <a:graphic xmlns:a="http://schemas.openxmlformats.org/drawingml/2006/main">
+              <a:graphicData uri="http://schemas.openxmlformats.org/drawingml/2006/picture">
+                <pic:pic xmlns:pic="http://schemas.openxmlformats.org/drawingml/2006/picture">
+                  <pic:nvPicPr>
+                    <pic:cNvPr id="2" name="Picture 2" descr="Graphical user interface, application&#10;&#10;Description automatically generated"/>
+                    <pic:cNvPicPr/>
+                  </pic:nvPicPr>
+                  <pic:blipFill>
+                    <a:blip r:embed="rId16" cstate="print">
+                      <a:extLst>
+                        <a:ext uri="{28A0092B-C50C-407E-A947-70E740481C1C}">
+                          <a14:useLocalDpi xmlns:a14="http://schemas.microsoft.com/office/drawing/2010/main" val="0"/>
+                        </a:ext>
+                      </a:extLst>
+                    </a:blip>
+                    <a:stretch>
+                      <a:fillRect/>
+                    </a:stretch>
+                  </pic:blipFill>
+                  <pic:spPr>
+                    <a:xfrm>
+                      <a:off x="0" y="0"/>
+                      <a:ext cx="5731510" cy="3188970"/>
+                    </a:xfrm>
+                    <a:prstGeom prst="rect">
+                      <a:avLst/>
+                    </a:prstGeom>
+                  </pic:spPr>
+                </pic:pic>
+              </a:graphicData>
+            </a:graphic>
+          </wp:inline>
+        </w:drawing>
+      </w:r>
+    </w:p>
+    <w:p>
+      <w:pPr>
+        <w:pStyle w:val="Caption"/>
+      </w:pPr>
+      <w:bookmarkStart w:id="12" w:name="_Toc82905984"/>
+      <w:r>
+        <w:t xml:space="preserve">Figure </w:t>
+      </w:r>
+      <w:fldSimple w:instr=" SEQ Figure \* ARABIC ">
+        <w:r>
+          <w:rPr>
+            <w:noProof/>
+          </w:rPr>
+          <w:t>2</w:t>
+        </w:r>
+      </w:fldSimple>
+      <w:r>
+        <w:t xml:space="preserve"> - Linux install - A</w:t>
+      </w:r>
+      <w:bookmarkEnd w:id="12"/>
+    </w:p>
+    <w:p>
+      <w:pPr>
+        <w:keepNext/>
+      </w:pPr>
+      <w:r>
+        <w:rPr>
+          <w:noProof/>
+        </w:rPr>
+        <w:drawing>
+          <wp:inline distT="0" distB="0" distL="0" distR="0" wp14:anchorId="1BE2EA49" wp14:editId="67DEC417">
+            <wp:extent cx="5731510" cy="3188970"/>
+            <wp:effectExtent l="0" t="0" r="0" b="0"/>
+            <wp:docPr id="3" name="Picture 3" descr="Graphical user interface, text, application&#10;&#10;Description automatically generated"/>
+            <wp:cNvGraphicFramePr>
+              <a:graphicFrameLocks xmlns:a="http://schemas.openxmlformats.org/drawingml/2006/main" noChangeAspect="1"/>
+            </wp:cNvGraphicFramePr>
+            <a:graphic xmlns:a="http://schemas.openxmlformats.org/drawingml/2006/main">
+              <a:graphicData uri="http://schemas.openxmlformats.org/drawingml/2006/picture">
+                <pic:pic xmlns:pic="http://schemas.openxmlformats.org/drawingml/2006/picture">
+                  <pic:nvPicPr>
+                    <pic:cNvPr id="3" name="Picture 3" descr="Graphical user interface, text, application&#10;&#10;Description automatically generated"/>
+                    <pic:cNvPicPr/>
+                  </pic:nvPicPr>
+                  <pic:blipFill>
+                    <a:blip r:embed="rId17" cstate="print">
+                      <a:extLst>
+                        <a:ext uri="{28A0092B-C50C-407E-A947-70E740481C1C}">
+                          <a14:useLocalDpi xmlns:a14="http://schemas.microsoft.com/office/drawing/2010/main" val="0"/>
+                        </a:ext>
+                      </a:extLst>
+                    </a:blip>
+                    <a:stretch>
+                      <a:fillRect/>
+                    </a:stretch>
+                  </pic:blipFill>
+                  <pic:spPr>
+                    <a:xfrm>
+                      <a:off x="0" y="0"/>
+                      <a:ext cx="5731510" cy="3188970"/>
+                    </a:xfrm>
+                    <a:prstGeom prst="rect">
+                      <a:avLst/>
+                    </a:prstGeom>
+                  </pic:spPr>
+                </pic:pic>
+              </a:graphicData>
+            </a:graphic>
+          </wp:inline>
+        </w:drawing>
+      </w:r>
+    </w:p>
+    <w:p>
+      <w:pPr>
+        <w:pStyle w:val="Caption"/>
+      </w:pPr>
+      <w:bookmarkStart w:id="13" w:name="_Toc82905985"/>
+      <w:r>
+        <w:t xml:space="preserve">Figure </w:t>
+      </w:r>
+      <w:fldSimple w:instr=" SEQ Figure \* ARABIC ">
+        <w:r>
+          <w:rPr>
+            <w:noProof/>
+          </w:rPr>
+          <w:t>3</w:t>
+        </w:r>
+      </w:fldSimple>
+      <w:r>
+        <w:t xml:space="preserve"> - Linux install - </w:t>
+      </w:r>
+      <w:r>
+        <w:t>B</w:t>
+      </w:r>
+      <w:bookmarkEnd w:id="13"/>
+    </w:p>
+    <w:p/>
+    <w:p>
+      <w:pPr>
+        <w:keepNext/>
+      </w:pPr>
+      <w:r>
+        <w:rPr>
+          <w:noProof/>
+        </w:rPr>
+        <w:lastRenderedPageBreak/>
+        <w:drawing>
+          <wp:inline distT="0" distB="0" distL="0" distR="0" wp14:anchorId="1A7B0776" wp14:editId="7DE0F07E">
+            <wp:extent cx="3714286" cy="5047619"/>
+            <wp:effectExtent l="0" t="0" r="0" b="0"/>
+            <wp:docPr id="4" name="Picture 4" descr="Graphical user interface, application&#10;&#10;Description automatically generated"/>
+            <wp:cNvGraphicFramePr>
+              <a:graphicFrameLocks xmlns:a="http://schemas.openxmlformats.org/drawingml/2006/main" noChangeAspect="1"/>
+            </wp:cNvGraphicFramePr>
+            <a:graphic xmlns:a="http://schemas.openxmlformats.org/drawingml/2006/main">
+              <a:graphicData uri="http://schemas.openxmlformats.org/drawingml/2006/picture">
+                <pic:pic xmlns:pic="http://schemas.openxmlformats.org/drawingml/2006/picture">
+                  <pic:nvPicPr>
+                    <pic:cNvPr id="4" name="Picture 4" descr="Graphical user interface, application&#10;&#10;Description automatically generated"/>
+                    <pic:cNvPicPr/>
+                  </pic:nvPicPr>
+                  <pic:blipFill>
+                    <a:blip r:embed="rId18">
+                      <a:extLst>
+                        <a:ext uri="{28A0092B-C50C-407E-A947-70E740481C1C}">
+                          <a14:useLocalDpi xmlns:a14="http://schemas.microsoft.com/office/drawing/2010/main" val="0"/>
+                        </a:ext>
+                      </a:extLst>
+                    </a:blip>
+                    <a:stretch>
+                      <a:fillRect/>
+                    </a:stretch>
+                  </pic:blipFill>
+                  <pic:spPr>
+                    <a:xfrm>
+                      <a:off x="0" y="0"/>
+                      <a:ext cx="3714286" cy="5047619"/>
+                    </a:xfrm>
+                    <a:prstGeom prst="rect">
+                      <a:avLst/>
+                    </a:prstGeom>
+                  </pic:spPr>
+                </pic:pic>
+              </a:graphicData>
+            </a:graphic>
+          </wp:inline>
+        </w:drawing>
+      </w:r>
+    </w:p>
+    <w:p>
+      <w:pPr>
+        <w:pStyle w:val="Caption"/>
+      </w:pPr>
+      <w:bookmarkStart w:id="14" w:name="_Toc82905986"/>
+      <w:r>
+        <w:t xml:space="preserve">Figure </w:t>
+      </w:r>
+      <w:fldSimple w:instr=" SEQ Figure \* ARABIC ">
+        <w:r>
+          <w:rPr>
+            <w:noProof/>
+          </w:rPr>
+          <w:t>4</w:t>
+        </w:r>
+      </w:fldSimple>
+      <w:r>
+        <w:t xml:space="preserve"> - Running under Windows 10</w:t>
+      </w:r>
+      <w:bookmarkEnd w:id="14"/>
+    </w:p>
+    <w:p>
+      <w:pPr>
+        <w:keepNext/>
+      </w:pPr>
+      <w:r>
+        <w:rPr>
+          <w:noProof/>
+        </w:rPr>
+        <w:lastRenderedPageBreak/>
+        <w:drawing>
+          <wp:inline distT="0" distB="0" distL="0" distR="0" wp14:anchorId="0CC981F9" wp14:editId="105A105E">
+            <wp:extent cx="4152381" cy="5133333"/>
+            <wp:effectExtent l="0" t="0" r="0" b="0"/>
+            <wp:docPr id="5" name="Picture 5" descr="Graphical user interface, application&#10;&#10;Description automatically generated"/>
+            <wp:cNvGraphicFramePr>
+              <a:graphicFrameLocks xmlns:a="http://schemas.openxmlformats.org/drawingml/2006/main" noChangeAspect="1"/>
+            </wp:cNvGraphicFramePr>
+            <a:graphic xmlns:a="http://schemas.openxmlformats.org/drawingml/2006/main">
+              <a:graphicData uri="http://schemas.openxmlformats.org/drawingml/2006/picture">
+                <pic:pic xmlns:pic="http://schemas.openxmlformats.org/drawingml/2006/picture">
+                  <pic:nvPicPr>
+                    <pic:cNvPr id="5" name="Picture 5" descr="Graphical user interface, application&#10;&#10;Description automatically generated"/>
+                    <pic:cNvPicPr/>
+                  </pic:nvPicPr>
+                  <pic:blipFill>
+                    <a:blip r:embed="rId19">
+                      <a:extLst>
+                        <a:ext uri="{28A0092B-C50C-407E-A947-70E740481C1C}">
+                          <a14:useLocalDpi xmlns:a14="http://schemas.microsoft.com/office/drawing/2010/main" val="0"/>
+                        </a:ext>
+                      </a:extLst>
+                    </a:blip>
+                    <a:stretch>
+                      <a:fillRect/>
+                    </a:stretch>
+                  </pic:blipFill>
+                  <pic:spPr>
+                    <a:xfrm>
+                      <a:off x="0" y="0"/>
+                      <a:ext cx="4152381" cy="5133333"/>
+                    </a:xfrm>
+                    <a:prstGeom prst="rect">
+                      <a:avLst/>
+                    </a:prstGeom>
+                  </pic:spPr>
+                </pic:pic>
+              </a:graphicData>
+            </a:graphic>
+          </wp:inline>
+        </w:drawing>
+      </w:r>
+    </w:p>
+    <w:p>
+      <w:pPr>
+        <w:pStyle w:val="Caption"/>
+      </w:pPr>
+      <w:bookmarkStart w:id="15" w:name="_Toc82905987"/>
+      <w:r>
+        <w:t xml:space="preserve">Figure </w:t>
+      </w:r>
+      <w:fldSimple w:instr=" SEQ Figure \* ARABIC ">
+        <w:r>
+          <w:rPr>
+            <w:noProof/>
+          </w:rPr>
+          <w:t>5</w:t>
+        </w:r>
+      </w:fldSimple>
+      <w:r>
+        <w:t xml:space="preserve"> - Running under Linux</w:t>
+      </w:r>
+      <w:bookmarkEnd w:id="15"/>
+    </w:p>
+    <w:p/>
+    <w:p>
+      <w:pPr>
+        <w:keepNext/>
+      </w:pPr>
+      <w:r>
+        <w:rPr>
+          <w:noProof/>
+        </w:rPr>
+        <w:lastRenderedPageBreak/>
+        <w:drawing>
+          <wp:inline distT="0" distB="0" distL="0" distR="0" wp14:anchorId="128B6BFA" wp14:editId="55250494">
+            <wp:extent cx="5731510" cy="2881630"/>
+            <wp:effectExtent l="0" t="0" r="0" b="0"/>
+            <wp:docPr id="6" name="Picture 6" descr="Graphical user interface, text, application, email&#10;&#10;Description automatically generated"/>
+            <wp:cNvGraphicFramePr>
+              <a:graphicFrameLocks xmlns:a="http://schemas.openxmlformats.org/drawingml/2006/main" noChangeAspect="1"/>
+            </wp:cNvGraphicFramePr>
+            <a:graphic xmlns:a="http://schemas.openxmlformats.org/drawingml/2006/main">
+              <a:graphicData uri="http://schemas.openxmlformats.org/drawingml/2006/picture">
+                <pic:pic xmlns:pic="http://schemas.openxmlformats.org/drawingml/2006/picture">
+                  <pic:nvPicPr>
+                    <pic:cNvPr id="6" name="Picture 6" descr="Graphical user interface, text, application, email&#10;&#10;Description automatically generated"/>
+                    <pic:cNvPicPr/>
+                  </pic:nvPicPr>
+                  <pic:blipFill>
+                    <a:blip r:embed="rId20">
+                      <a:extLst>
+                        <a:ext uri="{28A0092B-C50C-407E-A947-70E740481C1C}">
+                          <a14:useLocalDpi xmlns:a14="http://schemas.microsoft.com/office/drawing/2010/main" val="0"/>
+                        </a:ext>
+                      </a:extLst>
+                    </a:blip>
+                    <a:stretch>
+                      <a:fillRect/>
+                    </a:stretch>
+                  </pic:blipFill>
+                  <pic:spPr>
+                    <a:xfrm>
+                      <a:off x="0" y="0"/>
+                      <a:ext cx="5731510" cy="2881630"/>
+                    </a:xfrm>
+                    <a:prstGeom prst="rect">
+                      <a:avLst/>
+                    </a:prstGeom>
+                  </pic:spPr>
+                </pic:pic>
+              </a:graphicData>
+            </a:graphic>
+          </wp:inline>
+        </w:drawing>
+      </w:r>
+    </w:p>
+    <w:p>
+      <w:pPr>
+        <w:pStyle w:val="Caption"/>
+      </w:pPr>
+      <w:bookmarkStart w:id="16" w:name="_Toc82905988"/>
+      <w:r>
+        <w:t xml:space="preserve">Figure </w:t>
+      </w:r>
+      <w:fldSimple w:instr=" SEQ Figure \* ARABIC ">
+        <w:r>
+          <w:rPr>
+            <w:noProof/>
+          </w:rPr>
+          <w:t>6</w:t>
+        </w:r>
+      </w:fldSimple>
+      <w:r>
+        <w:t xml:space="preserve"> - Uninstall - Windows 10 - A</w:t>
+      </w:r>
+      <w:bookmarkEnd w:id="16"/>
+    </w:p>
+    <w:p>
+      <w:pPr>
+        <w:keepNext/>
+      </w:pPr>
+      <w:r>
+        <w:rPr>
+          <w:noProof/>
+        </w:rPr>
+        <w:drawing>
+          <wp:inline distT="0" distB="0" distL="0" distR="0" wp14:anchorId="5E3063E7" wp14:editId="5CA8D456">
+            <wp:extent cx="5731510" cy="2881630"/>
+            <wp:effectExtent l="0" t="0" r="0" b="0"/>
+            <wp:docPr id="7" name="Picture 7" descr="Graphical user interface, text, application, email&#10;&#10;Description automatically generated"/>
+            <wp:cNvGraphicFramePr>
+              <a:graphicFrameLocks xmlns:a="http://schemas.openxmlformats.org/drawingml/2006/main" noChangeAspect="1"/>
+            </wp:cNvGraphicFramePr>
+            <a:graphic xmlns:a="http://schemas.openxmlformats.org/drawingml/2006/main">
+              <a:graphicData uri="http://schemas.openxmlformats.org/drawingml/2006/picture">
+                <pic:pic xmlns:pic="http://schemas.openxmlformats.org/drawingml/2006/picture">
+                  <pic:nvPicPr>
+                    <pic:cNvPr id="7" name="Picture 7" descr="Graphical user interface, text, application, email&#10;&#10;Description automatically generated"/>
+                    <pic:cNvPicPr/>
+                  </pic:nvPicPr>
+                  <pic:blipFill>
+                    <a:blip r:embed="rId21">
+                      <a:extLst>
+                        <a:ext uri="{28A0092B-C50C-407E-A947-70E740481C1C}">
+                          <a14:useLocalDpi xmlns:a14="http://schemas.microsoft.com/office/drawing/2010/main" val="0"/>
+                        </a:ext>
+                      </a:extLst>
+                    </a:blip>
+                    <a:stretch>
+                      <a:fillRect/>
+                    </a:stretch>
+                  </pic:blipFill>
+                  <pic:spPr>
+                    <a:xfrm>
+                      <a:off x="0" y="0"/>
+                      <a:ext cx="5731510" cy="2881630"/>
+                    </a:xfrm>
+                    <a:prstGeom prst="rect">
+                      <a:avLst/>
+                    </a:prstGeom>
+                  </pic:spPr>
+                </pic:pic>
+              </a:graphicData>
+            </a:graphic>
+          </wp:inline>
+        </w:drawing>
+      </w:r>
+    </w:p>
+    <w:p>
+      <w:pPr>
+        <w:pStyle w:val="Caption"/>
+      </w:pPr>
+      <w:bookmarkStart w:id="17" w:name="_Toc82905989"/>
+      <w:r>
+        <w:t xml:space="preserve">Figure </w:t>
+      </w:r>
+      <w:fldSimple w:instr=" SEQ Figure \* ARABIC ">
+        <w:r>
+          <w:rPr>
+            <w:noProof/>
+          </w:rPr>
+          <w:t>7</w:t>
+        </w:r>
+      </w:fldSimple>
+      <w:r>
+        <w:t xml:space="preserve"> - Uninstall - Windows 10 - </w:t>
+      </w:r>
+      <w:r>
+        <w:t>B</w:t>
+      </w:r>
+      <w:bookmarkEnd w:id="17"/>
+    </w:p>
+    <w:p/>
+    <w:p>
+      <w:pPr>
+        <w:keepNext/>
+      </w:pPr>
+      <w:r>
+        <w:rPr>
+          <w:noProof/>
+        </w:rPr>
+        <w:lastRenderedPageBreak/>
+        <w:drawing>
+          <wp:inline distT="0" distB="0" distL="0" distR="0" wp14:anchorId="5CFCE697" wp14:editId="112EE70D">
+            <wp:extent cx="5731510" cy="3188970"/>
+            <wp:effectExtent l="0" t="0" r="0" b="0"/>
+            <wp:docPr id="8" name="Picture 8" descr="Graphical user interface, application&#10;&#10;Description automatically generated"/>
+            <wp:cNvGraphicFramePr>
+              <a:graphicFrameLocks xmlns:a="http://schemas.openxmlformats.org/drawingml/2006/main" noChangeAspect="1"/>
+            </wp:cNvGraphicFramePr>
+            <a:graphic xmlns:a="http://schemas.openxmlformats.org/drawingml/2006/main">
+              <a:graphicData uri="http://schemas.openxmlformats.org/drawingml/2006/picture">
+                <pic:pic xmlns:pic="http://schemas.openxmlformats.org/drawingml/2006/picture">
+                  <pic:nvPicPr>
+                    <pic:cNvPr id="8" name="Picture 8" descr="Graphical user interface, application&#10;&#10;Description automatically generated"/>
+                    <pic:cNvPicPr/>
+                  </pic:nvPicPr>
+                  <pic:blipFill>
+                    <a:blip r:embed="rId22" cstate="print">
+                      <a:extLst>
+                        <a:ext uri="{28A0092B-C50C-407E-A947-70E740481C1C}">
+                          <a14:useLocalDpi xmlns:a14="http://schemas.microsoft.com/office/drawing/2010/main" val="0"/>
+                        </a:ext>
+                      </a:extLst>
+                    </a:blip>
+                    <a:stretch>
+                      <a:fillRect/>
+                    </a:stretch>
+                  </pic:blipFill>
+                  <pic:spPr>
+                    <a:xfrm>
+                      <a:off x="0" y="0"/>
+                      <a:ext cx="5731510" cy="3188970"/>
+                    </a:xfrm>
+                    <a:prstGeom prst="rect">
+                      <a:avLst/>
+                    </a:prstGeom>
+                  </pic:spPr>
+                </pic:pic>
+              </a:graphicData>
+            </a:graphic>
+          </wp:inline>
+        </w:drawing>
+      </w:r>
+    </w:p>
+    <w:p>
+      <w:pPr>
+        <w:pStyle w:val="Caption"/>
+      </w:pPr>
+      <w:bookmarkStart w:id="18" w:name="_Toc82905990"/>
+      <w:r>
+        <w:t xml:space="preserve">Figure </w:t>
+      </w:r>
+      <w:fldSimple w:instr=" SEQ Figure \* ARABIC ">
+        <w:r>
+          <w:rPr>
+            <w:noProof/>
+          </w:rPr>
+          <w:t>8</w:t>
+        </w:r>
+      </w:fldSimple>
+      <w:r>
+        <w:t xml:space="preserve"> - Uninstall - </w:t>
+      </w:r>
+      <w:r>
+        <w:t>Linux</w:t>
+      </w:r>
+      <w:r>
+        <w:t xml:space="preserve"> - A</w:t>
+      </w:r>
+      <w:bookmarkEnd w:id="18"/>
+    </w:p>
+    <w:p>
+      <w:pPr>
+        <w:keepNext/>
+      </w:pPr>
+      <w:r>
+        <w:rPr>
+          <w:noProof/>
+        </w:rPr>
+        <w:drawing>
+          <wp:inline distT="0" distB="0" distL="0" distR="0" wp14:anchorId="7FB8F9E7" wp14:editId="3663BB8D">
+            <wp:extent cx="5731510" cy="3188970"/>
+            <wp:effectExtent l="0" t="0" r="0" b="0"/>
+            <wp:docPr id="9" name="Picture 9" descr="Graphical user interface, application&#10;&#10;Description automatically generated"/>
+            <wp:cNvGraphicFramePr>
+              <a:graphicFrameLocks xmlns:a="http://schemas.openxmlformats.org/drawingml/2006/main" noChangeAspect="1"/>
+            </wp:cNvGraphicFramePr>
+            <a:graphic xmlns:a="http://schemas.openxmlformats.org/drawingml/2006/main">
+              <a:graphicData uri="http://schemas.openxmlformats.org/drawingml/2006/picture">
+                <pic:pic xmlns:pic="http://schemas.openxmlformats.org/drawingml/2006/picture">
+                  <pic:nvPicPr>
+                    <pic:cNvPr id="9" name="Picture 9" descr="Graphical user interface, application&#10;&#10;Description automatically generated"/>
+                    <pic:cNvPicPr/>
+                  </pic:nvPicPr>
+                  <pic:blipFill>
+                    <a:blip r:embed="rId23" cstate="print">
+                      <a:extLst>
+                        <a:ext uri="{28A0092B-C50C-407E-A947-70E740481C1C}">
+                          <a14:useLocalDpi xmlns:a14="http://schemas.microsoft.com/office/drawing/2010/main" val="0"/>
+                        </a:ext>
+                      </a:extLst>
+                    </a:blip>
+                    <a:stretch>
+                      <a:fillRect/>
+                    </a:stretch>
+                  </pic:blipFill>
+                  <pic:spPr>
+                    <a:xfrm>
+                      <a:off x="0" y="0"/>
+                      <a:ext cx="5731510" cy="3188970"/>
+                    </a:xfrm>
+                    <a:prstGeom prst="rect">
+                      <a:avLst/>
+                    </a:prstGeom>
+                  </pic:spPr>
+                </pic:pic>
+              </a:graphicData>
+            </a:graphic>
+          </wp:inline>
+        </w:drawing>
+      </w:r>
+    </w:p>
+    <w:p>
+      <w:pPr>
+        <w:pStyle w:val="Caption"/>
+      </w:pPr>
+      <w:bookmarkStart w:id="19" w:name="_Toc82905991"/>
+      <w:r>
+        <w:t xml:space="preserve">Figure </w:t>
+      </w:r>
+      <w:fldSimple w:instr=" SEQ Figure \* ARABIC ">
+        <w:r>
+          <w:rPr>
+            <w:noProof/>
+          </w:rPr>
+          <w:t>9</w:t>
+        </w:r>
+      </w:fldSimple>
+      <w:r>
+        <w:t xml:space="preserve"> - Uninstall - Linux - </w:t>
+      </w:r>
+      <w:r>
+        <w:t>B</w:t>
+      </w:r>
+      <w:bookmarkEnd w:id="19"/>
+    </w:p>
+    <w:p/>
+    <w:p>
+      <w:r>
+        <w:br w:type="page"/>
+      </w:r>
     </w:p>
     <w:p>
       <w:pPr>
         <w:pStyle w:val="Heading1"/>
       </w:pPr>
-      <w:bookmarkStart w:id="5" w:name="_Toc82726152"/>
-      <w:r>
-        <w:t>Security requirements</w:t>
-      </w:r>
-      <w:bookmarkEnd w:id="5"/>
-    </w:p>
-    <w:p>
-      <w:r>
-        <w:t>If the Tetris game is installed using the recommended proce</w:t>
-      </w:r>
-      <w:r>
-        <w:t>dure, there should be no security issues.  The game does not require access to any special/secure resources, nor does it require to be run at an elevated security setting (Admin/Super User/root).</w:t>
-      </w:r>
-    </w:p>
-    <w:p>
-      <w:pPr>
-        <w:rPr>
-          <w:rFonts w:cs="Courier New"/>
-        </w:rPr>
-      </w:pPr>
-    </w:p>
-    <w:p>
-      <w:pPr>
-        <w:pStyle w:val="Heading1"/>
-        <w:rPr>
-          <w:rFonts w:asciiTheme="minorHAnsi" w:eastAsia="Calibri" w:hAnsiTheme="minorHAnsi" w:cstheme="minorBidi"/>
-          <w:color w:val="auto"/>
-          <w:sz w:val="21"/>
-          <w:szCs w:val="21"/>
-        </w:rPr>
-      </w:pPr>
-      <w:r>
-        <w:rPr>
-          <w:rFonts w:asciiTheme="minorHAnsi" w:eastAsia="Calibri" w:hAnsiTheme="minorHAnsi" w:cstheme="minorBidi"/>
-          <w:color w:val="auto"/>
-          <w:sz w:val="21"/>
-          <w:szCs w:val="21"/>
-        </w:rPr>
+      <w:bookmarkStart w:id="20" w:name="_Toc82906085"/>
+      <w:r>
+        <w:lastRenderedPageBreak/>
+        <w:t>Uninstalling Program</w:t>
+      </w:r>
+      <w:bookmarkEnd w:id="20"/>
+    </w:p>
+    <w:p>
+      <w:r>
+        <w:t>To uninstall the program, simply delete the directory you unpacked the files into.</w:t>
+      </w:r>
+    </w:p>
+    <w:p/>
+    <w:p/>
+    <w:p>
+      <w:r>
         <w:br w:type="page"/>
       </w:r>
     </w:p>
-    <w:bookmarkStart w:id="6" w:name="_Toc82726153" w:displacedByCustomXml="next"/>
+    <w:bookmarkStart w:id="21" w:name="_Toc82906086" w:displacedByCustomXml="next"/>
     <w:sdt>
       <w:sdtPr>
         <w:rPr>
@@ -1277,7 +5579,7 @@
           <w:r>
             <w:t>References</w:t>
           </w:r>
-          <w:bookmarkEnd w:id="6"/>
+          <w:bookmarkEnd w:id="21"/>
         </w:p>
         <w:sdt>
           <w:sdtPr>
@@ -1287,6 +5589,15 @@
           <w:sdtEndPr/>
           <w:sdtContent>
             <w:p>
+              <w:pPr>
+                <w:pStyle w:val="Bibliography"/>
+                <w:ind w:left="720" w:hanging="720"/>
+                <w:rPr>
+                  <w:noProof/>
+                  <w:sz w:val="24"/>
+                  <w:szCs w:val="24"/>
+                </w:rPr>
+              </w:pPr>
               <w:r>
                 <w:fldChar w:fldCharType="begin"/>
               </w:r>
@@ -1298,13 +5609,26 @@
               </w:r>
               <w:r>
                 <w:rPr>
-                  <w:b/>
-                  <w:bCs/>
                   <w:noProof/>
-                  <w:lang w:val="en-US"/>
                 </w:rPr>
-                <w:t>There are no sources in the current document.</w:t>
+                <w:t xml:space="preserve">Apache Maven Project. (2020, 04 27). </w:t>
               </w:r>
+              <w:r>
+                <w:rPr>
+                  <w:i/>
+                  <w:iCs/>
+                  <w:noProof/>
+                </w:rPr>
+                <w:t>Apache Maven Assembly Plugin.</w:t>
+              </w:r>
+              <w:r>
+                <w:rPr>
+                  <w:noProof/>
+                </w:rPr>
+                <w:t xml:space="preserve"> Retrieved from Apache Maven Project: https://maven.apache.org/plugins/maven-assembly-plugin/</w:t>
+              </w:r>
+            </w:p>
+            <w:p>
               <w:r>
                 <w:rPr>
                   <w:b/>
@@ -1322,8 +5646,7 @@
     <w:p/>
     <w:p/>
     <w:sectPr>
-      <w:headerReference w:type="default" r:id="rId13"/>
-      <w:footerReference w:type="default" r:id="rId14"/>
+      <w:type w:val="continuous"/>
       <w:pgSz w:w="11906" w:h="16838" w:code="9"/>
       <w:pgMar w:top="1440" w:right="1440" w:bottom="1440" w:left="1440" w:header="709" w:footer="709" w:gutter="0"/>
       <w:pgNumType w:start="1"/>
@@ -2673,6 +6996,92 @@
     </w:lvl>
   </w:abstractNum>
   <w:abstractNum w:abstractNumId="11" w15:restartNumberingAfterBreak="0">
+    <w:nsid w:val="4018101B"/>
+    <w:multiLevelType w:val="hybridMultilevel"/>
+    <w:tmpl w:val="1C821082"/>
+    <w:lvl w:ilvl="0" w:tplc="0C09000F">
+      <w:start w:val="1"/>
+      <w:numFmt w:val="decimal"/>
+      <w:lvlText w:val="%1."/>
+      <w:lvlJc w:val="left"/>
+      <w:pPr>
+        <w:ind w:left="720" w:hanging="360"/>
+      </w:pPr>
+    </w:lvl>
+    <w:lvl w:ilvl="1" w:tplc="764CE62E">
+      <w:start w:val="1"/>
+      <w:numFmt w:val="lowerLetter"/>
+      <w:lvlText w:val="%2."/>
+      <w:lvlJc w:val="left"/>
+      <w:pPr>
+        <w:ind w:left="1440" w:hanging="360"/>
+      </w:pPr>
+    </w:lvl>
+    <w:lvl w:ilvl="2" w:tplc="0C09001B" w:tentative="1">
+      <w:start w:val="1"/>
+      <w:numFmt w:val="lowerRoman"/>
+      <w:lvlText w:val="%3."/>
+      <w:lvlJc w:val="right"/>
+      <w:pPr>
+        <w:ind w:left="2160" w:hanging="180"/>
+      </w:pPr>
+    </w:lvl>
+    <w:lvl w:ilvl="3" w:tplc="0C09000F" w:tentative="1">
+      <w:start w:val="1"/>
+      <w:numFmt w:val="decimal"/>
+      <w:lvlText w:val="%4."/>
+      <w:lvlJc w:val="left"/>
+      <w:pPr>
+        <w:ind w:left="2880" w:hanging="360"/>
+      </w:pPr>
+    </w:lvl>
+    <w:lvl w:ilvl="4" w:tplc="0C090019" w:tentative="1">
+      <w:start w:val="1"/>
+      <w:numFmt w:val="lowerLetter"/>
+      <w:lvlText w:val="%5."/>
+      <w:lvlJc w:val="left"/>
+      <w:pPr>
+        <w:ind w:left="3600" w:hanging="360"/>
+      </w:pPr>
+    </w:lvl>
+    <w:lvl w:ilvl="5" w:tplc="0C09001B" w:tentative="1">
+      <w:start w:val="1"/>
+      <w:numFmt w:val="lowerRoman"/>
+      <w:lvlText w:val="%6."/>
+      <w:lvlJc w:val="right"/>
+      <w:pPr>
+        <w:ind w:left="4320" w:hanging="180"/>
+      </w:pPr>
+    </w:lvl>
+    <w:lvl w:ilvl="6" w:tplc="0C09000F" w:tentative="1">
+      <w:start w:val="1"/>
+      <w:numFmt w:val="decimal"/>
+      <w:lvlText w:val="%7."/>
+      <w:lvlJc w:val="left"/>
+      <w:pPr>
+        <w:ind w:left="5040" w:hanging="360"/>
+      </w:pPr>
+    </w:lvl>
+    <w:lvl w:ilvl="7" w:tplc="0C090019" w:tentative="1">
+      <w:start w:val="1"/>
+      <w:numFmt w:val="lowerLetter"/>
+      <w:lvlText w:val="%8."/>
+      <w:lvlJc w:val="left"/>
+      <w:pPr>
+        <w:ind w:left="5760" w:hanging="360"/>
+      </w:pPr>
+    </w:lvl>
+    <w:lvl w:ilvl="8" w:tplc="0C09001B" w:tentative="1">
+      <w:start w:val="1"/>
+      <w:numFmt w:val="lowerRoman"/>
+      <w:lvlText w:val="%9."/>
+      <w:lvlJc w:val="right"/>
+      <w:pPr>
+        <w:ind w:left="6480" w:hanging="180"/>
+      </w:pPr>
+    </w:lvl>
+  </w:abstractNum>
+  <w:abstractNum w:abstractNumId="12" w15:restartNumberingAfterBreak="0">
     <w:nsid w:val="42377CFF"/>
     <w:multiLevelType w:val="hybridMultilevel"/>
     <w:tmpl w:val="145EDC70"/>
@@ -2785,7 +7194,7 @@
       </w:rPr>
     </w:lvl>
   </w:abstractNum>
-  <w:abstractNum w:abstractNumId="12" w15:restartNumberingAfterBreak="0">
+  <w:abstractNum w:abstractNumId="13" w15:restartNumberingAfterBreak="0">
     <w:nsid w:val="4445512D"/>
     <w:multiLevelType w:val="hybridMultilevel"/>
     <w:tmpl w:val="D5BAE5F8"/>
@@ -2898,7 +7307,7 @@
       </w:rPr>
     </w:lvl>
   </w:abstractNum>
-  <w:abstractNum w:abstractNumId="13" w15:restartNumberingAfterBreak="0">
+  <w:abstractNum w:abstractNumId="14" w15:restartNumberingAfterBreak="0">
     <w:nsid w:val="478A3897"/>
     <w:multiLevelType w:val="hybridMultilevel"/>
     <w:tmpl w:val="8742638E"/>
@@ -3011,7 +7420,7 @@
       </w:rPr>
     </w:lvl>
   </w:abstractNum>
-  <w:abstractNum w:abstractNumId="14" w15:restartNumberingAfterBreak="0">
+  <w:abstractNum w:abstractNumId="15" w15:restartNumberingAfterBreak="0">
     <w:nsid w:val="493E07FA"/>
     <w:multiLevelType w:val="hybridMultilevel"/>
     <w:tmpl w:val="744262E2"/>
@@ -3124,7 +7533,7 @@
       </w:rPr>
     </w:lvl>
   </w:abstractNum>
-  <w:abstractNum w:abstractNumId="15" w15:restartNumberingAfterBreak="0">
+  <w:abstractNum w:abstractNumId="16" w15:restartNumberingAfterBreak="0">
     <w:nsid w:val="4D8A743B"/>
     <w:multiLevelType w:val="hybridMultilevel"/>
     <w:tmpl w:val="BD68B13A"/>
@@ -3210,7 +7619,7 @@
       </w:pPr>
     </w:lvl>
   </w:abstractNum>
-  <w:abstractNum w:abstractNumId="16" w15:restartNumberingAfterBreak="0">
+  <w:abstractNum w:abstractNumId="17" w15:restartNumberingAfterBreak="0">
     <w:nsid w:val="554C173D"/>
     <w:multiLevelType w:val="hybridMultilevel"/>
     <w:tmpl w:val="42B2260E"/>
@@ -3323,7 +7732,7 @@
       </w:rPr>
     </w:lvl>
   </w:abstractNum>
-  <w:abstractNum w:abstractNumId="17" w15:restartNumberingAfterBreak="0">
+  <w:abstractNum w:abstractNumId="18" w15:restartNumberingAfterBreak="0">
     <w:nsid w:val="5B9B1F48"/>
     <w:multiLevelType w:val="hybridMultilevel"/>
     <w:tmpl w:val="BDF262DE"/>
@@ -3436,7 +7845,7 @@
       </w:rPr>
     </w:lvl>
   </w:abstractNum>
-  <w:abstractNum w:abstractNumId="18" w15:restartNumberingAfterBreak="0">
+  <w:abstractNum w:abstractNumId="19" w15:restartNumberingAfterBreak="0">
     <w:nsid w:val="611F3306"/>
     <w:multiLevelType w:val="hybridMultilevel"/>
     <w:tmpl w:val="4B28A22E"/>
@@ -3549,7 +7958,7 @@
       </w:rPr>
     </w:lvl>
   </w:abstractNum>
-  <w:abstractNum w:abstractNumId="19" w15:restartNumberingAfterBreak="0">
+  <w:abstractNum w:abstractNumId="20" w15:restartNumberingAfterBreak="0">
     <w:nsid w:val="667D1901"/>
     <w:multiLevelType w:val="hybridMultilevel"/>
     <w:tmpl w:val="C82846E2"/>
@@ -3662,7 +8071,7 @@
       </w:rPr>
     </w:lvl>
   </w:abstractNum>
-  <w:abstractNum w:abstractNumId="20" w15:restartNumberingAfterBreak="0">
+  <w:abstractNum w:abstractNumId="21" w15:restartNumberingAfterBreak="0">
     <w:nsid w:val="6C6D6086"/>
     <w:multiLevelType w:val="hybridMultilevel"/>
     <w:tmpl w:val="6D7EFEB6"/>
@@ -3775,7 +8184,120 @@
       </w:rPr>
     </w:lvl>
   </w:abstractNum>
-  <w:abstractNum w:abstractNumId="21" w15:restartNumberingAfterBreak="0">
+  <w:abstractNum w:abstractNumId="22" w15:restartNumberingAfterBreak="0">
+    <w:nsid w:val="6E7D0994"/>
+    <w:multiLevelType w:val="hybridMultilevel"/>
+    <w:tmpl w:val="36C0B332"/>
+    <w:lvl w:ilvl="0" w:tplc="0C090001">
+      <w:start w:val="1"/>
+      <w:numFmt w:val="bullet"/>
+      <w:lvlText w:val=""/>
+      <w:lvlJc w:val="left"/>
+      <w:pPr>
+        <w:ind w:left="720" w:hanging="360"/>
+      </w:pPr>
+      <w:rPr>
+        <w:rFonts w:ascii="Symbol" w:hAnsi="Symbol" w:hint="default"/>
+      </w:rPr>
+    </w:lvl>
+    <w:lvl w:ilvl="1" w:tplc="0C090003" w:tentative="1">
+      <w:start w:val="1"/>
+      <w:numFmt w:val="bullet"/>
+      <w:lvlText w:val="o"/>
+      <w:lvlJc w:val="left"/>
+      <w:pPr>
+        <w:ind w:left="1440" w:hanging="360"/>
+      </w:pPr>
+      <w:rPr>
+        <w:rFonts w:ascii="Courier New" w:hAnsi="Courier New" w:cs="Courier New" w:hint="default"/>
+      </w:rPr>
+    </w:lvl>
+    <w:lvl w:ilvl="2" w:tplc="0C090005" w:tentative="1">
+      <w:start w:val="1"/>
+      <w:numFmt w:val="bullet"/>
+      <w:lvlText w:val=""/>
+      <w:lvlJc w:val="left"/>
+      <w:pPr>
+        <w:ind w:left="2160" w:hanging="360"/>
+      </w:pPr>
+      <w:rPr>
+        <w:rFonts w:ascii="Wingdings" w:hAnsi="Wingdings" w:hint="default"/>
+      </w:rPr>
+    </w:lvl>
+    <w:lvl w:ilvl="3" w:tplc="0C090001" w:tentative="1">
+      <w:start w:val="1"/>
+      <w:numFmt w:val="bullet"/>
+      <w:lvlText w:val=""/>
+      <w:lvlJc w:val="left"/>
+      <w:pPr>
+        <w:ind w:left="2880" w:hanging="360"/>
+      </w:pPr>
+      <w:rPr>
+        <w:rFonts w:ascii="Symbol" w:hAnsi="Symbol" w:hint="default"/>
+      </w:rPr>
+    </w:lvl>
+    <w:lvl w:ilvl="4" w:tplc="0C090003" w:tentative="1">
+      <w:start w:val="1"/>
+      <w:numFmt w:val="bullet"/>
+      <w:lvlText w:val="o"/>
+      <w:lvlJc w:val="left"/>
+      <w:pPr>
+        <w:ind w:left="3600" w:hanging="360"/>
+      </w:pPr>
+      <w:rPr>
+        <w:rFonts w:ascii="Courier New" w:hAnsi="Courier New" w:cs="Courier New" w:hint="default"/>
+      </w:rPr>
+    </w:lvl>
+    <w:lvl w:ilvl="5" w:tplc="0C090005" w:tentative="1">
+      <w:start w:val="1"/>
+      <w:numFmt w:val="bullet"/>
+      <w:lvlText w:val=""/>
+      <w:lvlJc w:val="left"/>
+      <w:pPr>
+        <w:ind w:left="4320" w:hanging="360"/>
+      </w:pPr>
+      <w:rPr>
+        <w:rFonts w:ascii="Wingdings" w:hAnsi="Wingdings" w:hint="default"/>
+      </w:rPr>
+    </w:lvl>
+    <w:lvl w:ilvl="6" w:tplc="0C090001" w:tentative="1">
+      <w:start w:val="1"/>
+      <w:numFmt w:val="bullet"/>
+      <w:lvlText w:val=""/>
+      <w:lvlJc w:val="left"/>
+      <w:pPr>
+        <w:ind w:left="5040" w:hanging="360"/>
+      </w:pPr>
+      <w:rPr>
+        <w:rFonts w:ascii="Symbol" w:hAnsi="Symbol" w:hint="default"/>
+      </w:rPr>
+    </w:lvl>
+    <w:lvl w:ilvl="7" w:tplc="0C090003" w:tentative="1">
+      <w:start w:val="1"/>
+      <w:numFmt w:val="bullet"/>
+      <w:lvlText w:val="o"/>
+      <w:lvlJc w:val="left"/>
+      <w:pPr>
+        <w:ind w:left="5760" w:hanging="360"/>
+      </w:pPr>
+      <w:rPr>
+        <w:rFonts w:ascii="Courier New" w:hAnsi="Courier New" w:cs="Courier New" w:hint="default"/>
+      </w:rPr>
+    </w:lvl>
+    <w:lvl w:ilvl="8" w:tplc="0C090005" w:tentative="1">
+      <w:start w:val="1"/>
+      <w:numFmt w:val="bullet"/>
+      <w:lvlText w:val=""/>
+      <w:lvlJc w:val="left"/>
+      <w:pPr>
+        <w:ind w:left="6480" w:hanging="360"/>
+      </w:pPr>
+      <w:rPr>
+        <w:rFonts w:ascii="Wingdings" w:hAnsi="Wingdings" w:hint="default"/>
+      </w:rPr>
+    </w:lvl>
+  </w:abstractNum>
+  <w:abstractNum w:abstractNumId="23" w15:restartNumberingAfterBreak="0">
     <w:nsid w:val="6EFE67FF"/>
     <w:multiLevelType w:val="hybridMultilevel"/>
     <w:tmpl w:val="DF8CA5A8"/>
@@ -3888,7 +8410,7 @@
       </w:rPr>
     </w:lvl>
   </w:abstractNum>
-  <w:abstractNum w:abstractNumId="22" w15:restartNumberingAfterBreak="0">
+  <w:abstractNum w:abstractNumId="24" w15:restartNumberingAfterBreak="0">
     <w:nsid w:val="74466D8D"/>
     <w:multiLevelType w:val="hybridMultilevel"/>
     <w:tmpl w:val="0C929608"/>
@@ -4002,7 +8524,7 @@
     </w:lvl>
   </w:abstractNum>
   <w:num w:numId="1">
-    <w:abstractNumId w:val="14"/>
+    <w:abstractNumId w:val="15"/>
   </w:num>
   <w:num w:numId="2">
     <w:abstractNumId w:val="6"/>
@@ -4011,13 +8533,13 @@
     <w:abstractNumId w:val="1"/>
   </w:num>
   <w:num w:numId="4">
-    <w:abstractNumId w:val="15"/>
+    <w:abstractNumId w:val="16"/>
   </w:num>
   <w:num w:numId="5">
-    <w:abstractNumId w:val="12"/>
+    <w:abstractNumId w:val="13"/>
   </w:num>
   <w:num w:numId="6">
-    <w:abstractNumId w:val="20"/>
+    <w:abstractNumId w:val="21"/>
   </w:num>
   <w:num w:numId="7">
     <w:abstractNumId w:val="5"/>
@@ -4029,25 +8551,25 @@
     <w:abstractNumId w:val="3"/>
   </w:num>
   <w:num w:numId="10">
-    <w:abstractNumId w:val="18"/>
+    <w:abstractNumId w:val="19"/>
   </w:num>
   <w:num w:numId="11">
     <w:abstractNumId w:val="9"/>
   </w:num>
   <w:num w:numId="12">
-    <w:abstractNumId w:val="19"/>
+    <w:abstractNumId w:val="20"/>
   </w:num>
   <w:num w:numId="13">
-    <w:abstractNumId w:val="13"/>
+    <w:abstractNumId w:val="14"/>
   </w:num>
   <w:num w:numId="14">
     <w:abstractNumId w:val="8"/>
   </w:num>
   <w:num w:numId="15">
-    <w:abstractNumId w:val="11"/>
+    <w:abstractNumId w:val="12"/>
   </w:num>
   <w:num w:numId="16">
-    <w:abstractNumId w:val="21"/>
+    <w:abstractNumId w:val="23"/>
   </w:num>
   <w:num w:numId="17">
     <w:abstractNumId w:val="0"/>
@@ -4059,16 +8581,22 @@
     <w:abstractNumId w:val="4"/>
   </w:num>
   <w:num w:numId="20">
-    <w:abstractNumId w:val="16"/>
+    <w:abstractNumId w:val="17"/>
   </w:num>
   <w:num w:numId="21">
-    <w:abstractNumId w:val="22"/>
+    <w:abstractNumId w:val="24"/>
   </w:num>
   <w:num w:numId="22">
     <w:abstractNumId w:val="10"/>
   </w:num>
   <w:num w:numId="23">
-    <w:abstractNumId w:val="17"/>
+    <w:abstractNumId w:val="18"/>
+  </w:num>
+  <w:num w:numId="24">
+    <w:abstractNumId w:val="22"/>
+  </w:num>
+  <w:num w:numId="25">
+    <w:abstractNumId w:val="11"/>
   </w:num>
 </w:numbering>
 </file>
@@ -4685,7 +9213,6 @@
   <w:style w:type="character" w:default="1" w:styleId="DefaultParagraphFont">
     <w:name w:val="Default Paragraph Font"/>
     <w:uiPriority w:val="1"/>
-    <w:semiHidden/>
     <w:unhideWhenUsed/>
   </w:style>
   <w:style w:type="table" w:default="1" w:styleId="TableNormal">
@@ -5736,7 +10263,12 @@
 </file>
 
 <file path=customXml/item1.xml><?xml version="1.0" encoding="utf-8"?>
-<b:Sources xmlns:b="http://schemas.openxmlformats.org/officeDocument/2006/bibliography" xmlns="http://schemas.openxmlformats.org/officeDocument/2006/bibliography" SelectedStyle="\APASixthEditionOfficeOnline.xsl" StyleName="APA" Version="6"/>
+<?mso-contentType ?>
+<FormTemplates xmlns="http://schemas.microsoft.com/sharepoint/v3/contenttype/forms">
+  <Display>DocumentLibraryForm</Display>
+  <Edit>DocumentLibraryForm</Edit>
+  <New>DocumentLibraryForm</New>
+</FormTemplates>
 </file>
 
 <file path=customXml/item2.xml><?xml version="1.0" encoding="utf-8"?>
@@ -5924,18 +10456,31 @@
 </file>
 
 <file path=customXml/item4.xml><?xml version="1.0" encoding="utf-8"?>
-<?mso-contentType ?>
-<FormTemplates xmlns="http://schemas.microsoft.com/sharepoint/v3/contenttype/forms">
-  <Display>DocumentLibraryForm</Display>
-  <Edit>DocumentLibraryForm</Edit>
-  <New>DocumentLibraryForm</New>
-</FormTemplates>
+<b:Sources xmlns:b="http://schemas.openxmlformats.org/officeDocument/2006/bibliography" xmlns="http://schemas.openxmlformats.org/officeDocument/2006/bibliography" SelectedStyle="\APASixthEditionOfficeOnline.xsl" StyleName="APA" Version="6">
+  <b:Source>
+    <b:Tag>Apa20</b:Tag>
+    <b:SourceType>DocumentFromInternetSite</b:SourceType>
+    <b:Guid>{31B67A0D-35BF-43B4-90B9-AF06CDF9D311}</b:Guid>
+    <b:Author>
+      <b:Author>
+        <b:Corporate>Apache Maven Project</b:Corporate>
+      </b:Author>
+    </b:Author>
+    <b:Title>Apache Maven Assembly Plugin</b:Title>
+    <b:InternetSiteTitle>Apache Maven Project</b:InternetSiteTitle>
+    <b:Year>2020</b:Year>
+    <b:Month>04</b:Month>
+    <b:Day>27</b:Day>
+    <b:URL>https://maven.apache.org/plugins/maven-assembly-plugin/</b:URL>
+    <b:RefOrder>1</b:RefOrder>
+  </b:Source>
+</b:Sources>
 </file>
 
 <file path=customXml/itemProps1.xml><?xml version="1.0" encoding="utf-8"?>
-<ds:datastoreItem xmlns:ds="http://schemas.openxmlformats.org/officeDocument/2006/customXml" ds:itemID="{FC77FF84-8EE9-4C70-A329-369167511150}">
+<ds:datastoreItem xmlns:ds="http://schemas.openxmlformats.org/officeDocument/2006/customXml" ds:itemID="{319DCE3D-0A13-4435-831D-A46174126968}">
   <ds:schemaRefs>
-    <ds:schemaRef ds:uri="http://schemas.openxmlformats.org/officeDocument/2006/bibliography"/>
+    <ds:schemaRef ds:uri="http://schemas.microsoft.com/sharepoint/v3/contenttype/forms"/>
   </ds:schemaRefs>
 </ds:datastoreItem>
 </file>
@@ -5968,9 +10513,9 @@
 </file>
 
 <file path=customXml/itemProps4.xml><?xml version="1.0" encoding="utf-8"?>
-<ds:datastoreItem xmlns:ds="http://schemas.openxmlformats.org/officeDocument/2006/customXml" ds:itemID="{319DCE3D-0A13-4435-831D-A46174126968}">
+<ds:datastoreItem xmlns:ds="http://schemas.openxmlformats.org/officeDocument/2006/customXml" ds:itemID="{7C70F7EC-5FFA-44F2-81BD-B0D0A76D63F4}">
   <ds:schemaRefs>
-    <ds:schemaRef ds:uri="http://schemas.microsoft.com/sharepoint/v3/contenttype/forms"/>
+    <ds:schemaRef ds:uri="http://schemas.openxmlformats.org/officeDocument/2006/bibliography"/>
   </ds:schemaRefs>
 </ds:datastoreItem>
 </file>
--- a/M198449_DeployAT-Five.docx
+++ b/M198449_DeployAT-Five.docx
@@ -151,7 +151,7 @@
           <w:r>
             <w:fldChar w:fldCharType="separate"/>
           </w:r>
-          <w:hyperlink w:anchor="_Toc82906075" w:history="1">
+          <w:hyperlink w:anchor="_Toc82908357" w:history="1">
             <w:r>
               <w:rPr>
                 <w:rStyle w:val="Hyperlink"/>
@@ -178,7 +178,7 @@
                 <w:noProof/>
                 <w:webHidden/>
               </w:rPr>
-              <w:instrText xml:space="preserve"> PAGEREF _Toc82906075 \h </w:instrText>
+              <w:instrText xml:space="preserve"> PAGEREF _Toc82908357 \h </w:instrText>
             </w:r>
             <w:r>
               <w:rPr>
@@ -222,7 +222,7 @@
               <w:lang w:eastAsia="en-AU"/>
             </w:rPr>
           </w:pPr>
-          <w:hyperlink w:anchor="_Toc82906076" w:history="1">
+          <w:hyperlink w:anchor="_Toc82908358" w:history="1">
             <w:r>
               <w:rPr>
                 <w:rStyle w:val="Hyperlink"/>
@@ -250,7 +250,7 @@
                 <w:noProof/>
                 <w:webHidden/>
               </w:rPr>
-              <w:instrText xml:space="preserve"> PAGEREF _Toc82906076 \h </w:instrText>
+              <w:instrText xml:space="preserve"> PAGEREF _Toc82908358 \h </w:instrText>
             </w:r>
             <w:r>
               <w:rPr>
@@ -294,7 +294,7 @@
               <w:lang w:eastAsia="en-AU"/>
             </w:rPr>
           </w:pPr>
-          <w:hyperlink w:anchor="_Toc82906077" w:history="1">
+          <w:hyperlink w:anchor="_Toc82908359" w:history="1">
             <w:r>
               <w:rPr>
                 <w:rStyle w:val="Hyperlink"/>
@@ -321,7 +321,7 @@
                 <w:noProof/>
                 <w:webHidden/>
               </w:rPr>
-              <w:instrText xml:space="preserve"> PAGEREF _Toc82906077 \h </w:instrText>
+              <w:instrText xml:space="preserve"> PAGEREF _Toc82908359 \h </w:instrText>
             </w:r>
             <w:r>
               <w:rPr>
@@ -365,7 +365,7 @@
               <w:lang w:eastAsia="en-AU"/>
             </w:rPr>
           </w:pPr>
-          <w:hyperlink w:anchor="_Toc82906078" w:history="1">
+          <w:hyperlink w:anchor="_Toc82908360" w:history="1">
             <w:r>
               <w:rPr>
                 <w:rStyle w:val="Hyperlink"/>
@@ -392,7 +392,7 @@
                 <w:noProof/>
                 <w:webHidden/>
               </w:rPr>
-              <w:instrText xml:space="preserve"> PAGEREF _Toc82906078 \h </w:instrText>
+              <w:instrText xml:space="preserve"> PAGEREF _Toc82908360 \h </w:instrText>
             </w:r>
             <w:r>
               <w:rPr>
@@ -436,7 +436,7 @@
               <w:lang w:eastAsia="en-AU"/>
             </w:rPr>
           </w:pPr>
-          <w:hyperlink w:anchor="_Toc82906079" w:history="1">
+          <w:hyperlink w:anchor="_Toc82908361" w:history="1">
             <w:r>
               <w:rPr>
                 <w:rStyle w:val="Hyperlink"/>
@@ -463,7 +463,7 @@
                 <w:noProof/>
                 <w:webHidden/>
               </w:rPr>
-              <w:instrText xml:space="preserve"> PAGEREF _Toc82906079 \h </w:instrText>
+              <w:instrText xml:space="preserve"> PAGEREF _Toc82908361 \h </w:instrText>
             </w:r>
             <w:r>
               <w:rPr>
@@ -507,7 +507,7 @@
               <w:lang w:eastAsia="en-AU"/>
             </w:rPr>
           </w:pPr>
-          <w:hyperlink w:anchor="_Toc82906080" w:history="1">
+          <w:hyperlink w:anchor="_Toc82908362" w:history="1">
             <w:r>
               <w:rPr>
                 <w:rStyle w:val="Hyperlink"/>
@@ -534,7 +534,7 @@
                 <w:noProof/>
                 <w:webHidden/>
               </w:rPr>
-              <w:instrText xml:space="preserve"> PAGEREF _Toc82906080 \h </w:instrText>
+              <w:instrText xml:space="preserve"> PAGEREF _Toc82908362 \h </w:instrText>
             </w:r>
             <w:r>
               <w:rPr>
@@ -578,7 +578,7 @@
               <w:lang w:eastAsia="en-AU"/>
             </w:rPr>
           </w:pPr>
-          <w:hyperlink w:anchor="_Toc82906081" w:history="1">
+          <w:hyperlink w:anchor="_Toc82908363" w:history="1">
             <w:r>
               <w:rPr>
                 <w:rStyle w:val="Hyperlink"/>
@@ -605,7 +605,7 @@
                 <w:noProof/>
                 <w:webHidden/>
               </w:rPr>
-              <w:instrText xml:space="preserve"> PAGEREF _Toc82906081 \h </w:instrText>
+              <w:instrText xml:space="preserve"> PAGEREF _Toc82908363 \h </w:instrText>
             </w:r>
             <w:r>
               <w:rPr>
@@ -625,7 +625,7 @@
                 <w:noProof/>
                 <w:webHidden/>
               </w:rPr>
-              <w:t>2</w:t>
+              <w:t>4</w:t>
             </w:r>
             <w:r>
               <w:rPr>
@@ -649,7 +649,7 @@
               <w:lang w:eastAsia="en-AU"/>
             </w:rPr>
           </w:pPr>
-          <w:hyperlink w:anchor="_Toc82906082" w:history="1">
+          <w:hyperlink w:anchor="_Toc82908364" w:history="1">
             <w:r>
               <w:rPr>
                 <w:rStyle w:val="Hyperlink"/>
@@ -676,7 +676,7 @@
                 <w:noProof/>
                 <w:webHidden/>
               </w:rPr>
-              <w:instrText xml:space="preserve"> PAGEREF _Toc82906082 \h </w:instrText>
+              <w:instrText xml:space="preserve"> PAGEREF _Toc82908364 \h </w:instrText>
             </w:r>
             <w:r>
               <w:rPr>
@@ -696,7 +696,7 @@
                 <w:noProof/>
                 <w:webHidden/>
               </w:rPr>
-              <w:t>3</w:t>
+              <w:t>5</w:t>
             </w:r>
             <w:r>
               <w:rPr>
@@ -720,7 +720,7 @@
               <w:lang w:eastAsia="en-AU"/>
             </w:rPr>
           </w:pPr>
-          <w:hyperlink w:anchor="_Toc82906083" w:history="1">
+          <w:hyperlink w:anchor="_Toc82908365" w:history="1">
             <w:r>
               <w:rPr>
                 <w:rStyle w:val="Hyperlink"/>
@@ -747,7 +747,7 @@
                 <w:noProof/>
                 <w:webHidden/>
               </w:rPr>
-              <w:instrText xml:space="preserve"> PAGEREF _Toc82906083 \h </w:instrText>
+              <w:instrText xml:space="preserve"> PAGEREF _Toc82908365 \h </w:instrText>
             </w:r>
             <w:r>
               <w:rPr>
@@ -767,7 +767,7 @@
                 <w:noProof/>
                 <w:webHidden/>
               </w:rPr>
-              <w:t>2</w:t>
+              <w:t>6</w:t>
             </w:r>
             <w:r>
               <w:rPr>
@@ -791,7 +791,7 @@
               <w:lang w:eastAsia="en-AU"/>
             </w:rPr>
           </w:pPr>
-          <w:hyperlink w:anchor="_Toc82906084" w:history="1">
+          <w:hyperlink w:anchor="_Toc82908366" w:history="1">
             <w:r>
               <w:rPr>
                 <w:rStyle w:val="Hyperlink"/>
@@ -818,7 +818,7 @@
                 <w:noProof/>
                 <w:webHidden/>
               </w:rPr>
-              <w:instrText xml:space="preserve"> PAGEREF _Toc82906084 \h </w:instrText>
+              <w:instrText xml:space="preserve"> PAGEREF _Toc82908366 \h </w:instrText>
             </w:r>
             <w:r>
               <w:rPr>
@@ -838,7 +838,7 @@
                 <w:noProof/>
                 <w:webHidden/>
               </w:rPr>
-              <w:t>2</w:t>
+              <w:t>7</w:t>
             </w:r>
             <w:r>
               <w:rPr>
@@ -862,7 +862,7 @@
               <w:lang w:eastAsia="en-AU"/>
             </w:rPr>
           </w:pPr>
-          <w:hyperlink w:anchor="_Toc82906085" w:history="1">
+          <w:hyperlink w:anchor="_Toc82908367" w:history="1">
             <w:r>
               <w:rPr>
                 <w:rStyle w:val="Hyperlink"/>
@@ -889,7 +889,7 @@
                 <w:noProof/>
                 <w:webHidden/>
               </w:rPr>
-              <w:instrText xml:space="preserve"> PAGEREF _Toc82906085 \h </w:instrText>
+              <w:instrText xml:space="preserve"> PAGEREF _Toc82908367 \h </w:instrText>
             </w:r>
             <w:r>
               <w:rPr>
@@ -909,7 +909,7 @@
                 <w:noProof/>
                 <w:webHidden/>
               </w:rPr>
-              <w:t>8</w:t>
+              <w:t>11</w:t>
             </w:r>
             <w:r>
               <w:rPr>
@@ -933,7 +933,7 @@
               <w:lang w:eastAsia="en-AU"/>
             </w:rPr>
           </w:pPr>
-          <w:hyperlink w:anchor="_Toc82906086" w:history="1">
+          <w:hyperlink w:anchor="_Toc82908368" w:history="1">
             <w:r>
               <w:rPr>
                 <w:rStyle w:val="Hyperlink"/>
@@ -960,7 +960,7 @@
                 <w:noProof/>
                 <w:webHidden/>
               </w:rPr>
-              <w:instrText xml:space="preserve"> PAGEREF _Toc82906086 \h </w:instrText>
+              <w:instrText xml:space="preserve"> PAGEREF _Toc82908368 \h </w:instrText>
             </w:r>
             <w:r>
               <w:rPr>
@@ -980,7 +980,7 @@
                 <w:noProof/>
                 <w:webHidden/>
               </w:rPr>
-              <w:t>9</w:t>
+              <w:t>13</w:t>
             </w:r>
             <w:r>
               <w:rPr>
@@ -1035,7 +1035,7 @@
       <w:r>
         <w:fldChar w:fldCharType="separate"/>
       </w:r>
-      <w:hyperlink w:anchor="_Toc82905983" w:history="1">
+      <w:hyperlink w:anchor="_Toc82908348" w:history="1">
         <w:r>
           <w:rPr>
             <w:rStyle w:val="Hyperlink"/>
@@ -1062,504 +1062,7 @@
             <w:noProof/>
             <w:webHidden/>
           </w:rPr>
-          <w:instrText xml:space="preserve"> PAGEREF _Toc82905983 \h </w:instrText>
-        </w:r>
-        <w:r>
-          <w:rPr>
-            <w:noProof/>
-            <w:webHidden/>
-          </w:rPr>
-        </w:r>
-        <w:r>
-          <w:rPr>
-            <w:noProof/>
-            <w:webHidden/>
-          </w:rPr>
-          <w:fldChar w:fldCharType="separate"/>
-        </w:r>
-        <w:r>
-          <w:rPr>
-            <w:noProof/>
-            <w:webHidden/>
-          </w:rPr>
-          <w:t>2</w:t>
-        </w:r>
-        <w:r>
-          <w:rPr>
-            <w:noProof/>
-            <w:webHidden/>
-          </w:rPr>
-          <w:fldChar w:fldCharType="end"/>
-        </w:r>
-      </w:hyperlink>
-    </w:p>
-    <w:p>
-      <w:pPr>
-        <w:pStyle w:val="TableofFigures"/>
-        <w:tabs>
-          <w:tab w:val="right" w:leader="dot" w:pos="9016"/>
-        </w:tabs>
-        <w:rPr>
-          <w:noProof/>
-          <w:sz w:val="22"/>
-          <w:szCs w:val="22"/>
-          <w:lang w:eastAsia="en-AU"/>
-        </w:rPr>
-      </w:pPr>
-      <w:hyperlink w:anchor="_Toc82905984" w:history="1">
-        <w:r>
-          <w:rPr>
-            <w:rStyle w:val="Hyperlink"/>
-            <w:noProof/>
-          </w:rPr>
-          <w:t>Figure 2 - Linux install - A</w:t>
-        </w:r>
-        <w:r>
-          <w:rPr>
-            <w:noProof/>
-            <w:webHidden/>
-          </w:rPr>
-          <w:tab/>
-        </w:r>
-        <w:r>
-          <w:rPr>
-            <w:noProof/>
-            <w:webHidden/>
-          </w:rPr>
-          <w:fldChar w:fldCharType="begin"/>
-        </w:r>
-        <w:r>
-          <w:rPr>
-            <w:noProof/>
-            <w:webHidden/>
-          </w:rPr>
-          <w:instrText xml:space="preserve"> PAGEREF _Toc82905984 \h </w:instrText>
-        </w:r>
-        <w:r>
-          <w:rPr>
-            <w:noProof/>
-            <w:webHidden/>
-          </w:rPr>
-        </w:r>
-        <w:r>
-          <w:rPr>
-            <w:noProof/>
-            <w:webHidden/>
-          </w:rPr>
-          <w:fldChar w:fldCharType="separate"/>
-        </w:r>
-        <w:r>
-          <w:rPr>
-            <w:noProof/>
-            <w:webHidden/>
-          </w:rPr>
-          <w:t>3</w:t>
-        </w:r>
-        <w:r>
-          <w:rPr>
-            <w:noProof/>
-            <w:webHidden/>
-          </w:rPr>
-          <w:fldChar w:fldCharType="end"/>
-        </w:r>
-      </w:hyperlink>
-    </w:p>
-    <w:p>
-      <w:pPr>
-        <w:pStyle w:val="TableofFigures"/>
-        <w:tabs>
-          <w:tab w:val="right" w:leader="dot" w:pos="9016"/>
-        </w:tabs>
-        <w:rPr>
-          <w:noProof/>
-          <w:sz w:val="22"/>
-          <w:szCs w:val="22"/>
-          <w:lang w:eastAsia="en-AU"/>
-        </w:rPr>
-      </w:pPr>
-      <w:hyperlink w:anchor="_Toc82905985" w:history="1">
-        <w:r>
-          <w:rPr>
-            <w:rStyle w:val="Hyperlink"/>
-            <w:noProof/>
-          </w:rPr>
-          <w:t>Figure 3 - Linux install - B</w:t>
-        </w:r>
-        <w:r>
-          <w:rPr>
-            <w:noProof/>
-            <w:webHidden/>
-          </w:rPr>
-          <w:tab/>
-        </w:r>
-        <w:r>
-          <w:rPr>
-            <w:noProof/>
-            <w:webHidden/>
-          </w:rPr>
-          <w:fldChar w:fldCharType="begin"/>
-        </w:r>
-        <w:r>
-          <w:rPr>
-            <w:noProof/>
-            <w:webHidden/>
-          </w:rPr>
-          <w:instrText xml:space="preserve"> PAGEREF _Toc82905985 \h </w:instrText>
-        </w:r>
-        <w:r>
-          <w:rPr>
-            <w:noProof/>
-            <w:webHidden/>
-          </w:rPr>
-        </w:r>
-        <w:r>
-          <w:rPr>
-            <w:noProof/>
-            <w:webHidden/>
-          </w:rPr>
-          <w:fldChar w:fldCharType="separate"/>
-        </w:r>
-        <w:r>
-          <w:rPr>
-            <w:noProof/>
-            <w:webHidden/>
-          </w:rPr>
-          <w:t>3</w:t>
-        </w:r>
-        <w:r>
-          <w:rPr>
-            <w:noProof/>
-            <w:webHidden/>
-          </w:rPr>
-          <w:fldChar w:fldCharType="end"/>
-        </w:r>
-      </w:hyperlink>
-    </w:p>
-    <w:p>
-      <w:pPr>
-        <w:pStyle w:val="TableofFigures"/>
-        <w:tabs>
-          <w:tab w:val="right" w:leader="dot" w:pos="9016"/>
-        </w:tabs>
-        <w:rPr>
-          <w:noProof/>
-          <w:sz w:val="22"/>
-          <w:szCs w:val="22"/>
-          <w:lang w:eastAsia="en-AU"/>
-        </w:rPr>
-      </w:pPr>
-      <w:hyperlink w:anchor="_Toc82905986" w:history="1">
-        <w:r>
-          <w:rPr>
-            <w:rStyle w:val="Hyperlink"/>
-            <w:noProof/>
-          </w:rPr>
-          <w:t>Figure 4 - Running under Windows 10</w:t>
-        </w:r>
-        <w:r>
-          <w:rPr>
-            <w:noProof/>
-            <w:webHidden/>
-          </w:rPr>
-          <w:tab/>
-        </w:r>
-        <w:r>
-          <w:rPr>
-            <w:noProof/>
-            <w:webHidden/>
-          </w:rPr>
-          <w:fldChar w:fldCharType="begin"/>
-        </w:r>
-        <w:r>
-          <w:rPr>
-            <w:noProof/>
-            <w:webHidden/>
-          </w:rPr>
-          <w:instrText xml:space="preserve"> PAGEREF _Toc82905986 \h </w:instrText>
-        </w:r>
-        <w:r>
-          <w:rPr>
-            <w:noProof/>
-            <w:webHidden/>
-          </w:rPr>
-        </w:r>
-        <w:r>
-          <w:rPr>
-            <w:noProof/>
-            <w:webHidden/>
-          </w:rPr>
-          <w:fldChar w:fldCharType="separate"/>
-        </w:r>
-        <w:r>
-          <w:rPr>
-            <w:noProof/>
-            <w:webHidden/>
-          </w:rPr>
-          <w:t>4</w:t>
-        </w:r>
-        <w:r>
-          <w:rPr>
-            <w:noProof/>
-            <w:webHidden/>
-          </w:rPr>
-          <w:fldChar w:fldCharType="end"/>
-        </w:r>
-      </w:hyperlink>
-    </w:p>
-    <w:p>
-      <w:pPr>
-        <w:pStyle w:val="TableofFigures"/>
-        <w:tabs>
-          <w:tab w:val="right" w:leader="dot" w:pos="9016"/>
-        </w:tabs>
-        <w:rPr>
-          <w:noProof/>
-          <w:sz w:val="22"/>
-          <w:szCs w:val="22"/>
-          <w:lang w:eastAsia="en-AU"/>
-        </w:rPr>
-      </w:pPr>
-      <w:hyperlink w:anchor="_Toc82905987" w:history="1">
-        <w:r>
-          <w:rPr>
-            <w:rStyle w:val="Hyperlink"/>
-            <w:noProof/>
-          </w:rPr>
-          <w:t>Figure 5 - Running under Linux</w:t>
-        </w:r>
-        <w:r>
-          <w:rPr>
-            <w:noProof/>
-            <w:webHidden/>
-          </w:rPr>
-          <w:tab/>
-        </w:r>
-        <w:r>
-          <w:rPr>
-            <w:noProof/>
-            <w:webHidden/>
-          </w:rPr>
-          <w:fldChar w:fldCharType="begin"/>
-        </w:r>
-        <w:r>
-          <w:rPr>
-            <w:noProof/>
-            <w:webHidden/>
-          </w:rPr>
-          <w:instrText xml:space="preserve"> PAGEREF _Toc82905987 \h </w:instrText>
-        </w:r>
-        <w:r>
-          <w:rPr>
-            <w:noProof/>
-            <w:webHidden/>
-          </w:rPr>
-        </w:r>
-        <w:r>
-          <w:rPr>
-            <w:noProof/>
-            <w:webHidden/>
-          </w:rPr>
-          <w:fldChar w:fldCharType="separate"/>
-        </w:r>
-        <w:r>
-          <w:rPr>
-            <w:noProof/>
-            <w:webHidden/>
-          </w:rPr>
-          <w:t>5</w:t>
-        </w:r>
-        <w:r>
-          <w:rPr>
-            <w:noProof/>
-            <w:webHidden/>
-          </w:rPr>
-          <w:fldChar w:fldCharType="end"/>
-        </w:r>
-      </w:hyperlink>
-    </w:p>
-    <w:p>
-      <w:pPr>
-        <w:pStyle w:val="TableofFigures"/>
-        <w:tabs>
-          <w:tab w:val="right" w:leader="dot" w:pos="9016"/>
-        </w:tabs>
-        <w:rPr>
-          <w:noProof/>
-          <w:sz w:val="22"/>
-          <w:szCs w:val="22"/>
-          <w:lang w:eastAsia="en-AU"/>
-        </w:rPr>
-      </w:pPr>
-      <w:hyperlink w:anchor="_Toc82905988" w:history="1">
-        <w:r>
-          <w:rPr>
-            <w:rStyle w:val="Hyperlink"/>
-            <w:noProof/>
-          </w:rPr>
-          <w:t>Figure 6 - Uninstall - Windows 10 - A</w:t>
-        </w:r>
-        <w:r>
-          <w:rPr>
-            <w:noProof/>
-            <w:webHidden/>
-          </w:rPr>
-          <w:tab/>
-        </w:r>
-        <w:r>
-          <w:rPr>
-            <w:noProof/>
-            <w:webHidden/>
-          </w:rPr>
-          <w:fldChar w:fldCharType="begin"/>
-        </w:r>
-        <w:r>
-          <w:rPr>
-            <w:noProof/>
-            <w:webHidden/>
-          </w:rPr>
-          <w:instrText xml:space="preserve"> PAGEREF _Toc82905988 \h </w:instrText>
-        </w:r>
-        <w:r>
-          <w:rPr>
-            <w:noProof/>
-            <w:webHidden/>
-          </w:rPr>
-        </w:r>
-        <w:r>
-          <w:rPr>
-            <w:noProof/>
-            <w:webHidden/>
-          </w:rPr>
-          <w:fldChar w:fldCharType="separate"/>
-        </w:r>
-        <w:r>
-          <w:rPr>
-            <w:noProof/>
-            <w:webHidden/>
-          </w:rPr>
-          <w:t>6</w:t>
-        </w:r>
-        <w:r>
-          <w:rPr>
-            <w:noProof/>
-            <w:webHidden/>
-          </w:rPr>
-          <w:fldChar w:fldCharType="end"/>
-        </w:r>
-      </w:hyperlink>
-    </w:p>
-    <w:p>
-      <w:pPr>
-        <w:pStyle w:val="TableofFigures"/>
-        <w:tabs>
-          <w:tab w:val="right" w:leader="dot" w:pos="9016"/>
-        </w:tabs>
-        <w:rPr>
-          <w:noProof/>
-          <w:sz w:val="22"/>
-          <w:szCs w:val="22"/>
-          <w:lang w:eastAsia="en-AU"/>
-        </w:rPr>
-      </w:pPr>
-      <w:hyperlink w:anchor="_Toc82905989" w:history="1">
-        <w:r>
-          <w:rPr>
-            <w:rStyle w:val="Hyperlink"/>
-            <w:noProof/>
-          </w:rPr>
-          <w:t>Figure 7 - Uninstall - Windows 10 - B</w:t>
-        </w:r>
-        <w:r>
-          <w:rPr>
-            <w:noProof/>
-            <w:webHidden/>
-          </w:rPr>
-          <w:tab/>
-        </w:r>
-        <w:r>
-          <w:rPr>
-            <w:noProof/>
-            <w:webHidden/>
-          </w:rPr>
-          <w:fldChar w:fldCharType="begin"/>
-        </w:r>
-        <w:r>
-          <w:rPr>
-            <w:noProof/>
-            <w:webHidden/>
-          </w:rPr>
-          <w:instrText xml:space="preserve"> PAGEREF _Toc82905989 \h </w:instrText>
-        </w:r>
-        <w:r>
-          <w:rPr>
-            <w:noProof/>
-            <w:webHidden/>
-          </w:rPr>
-        </w:r>
-        <w:r>
-          <w:rPr>
-            <w:noProof/>
-            <w:webHidden/>
-          </w:rPr>
-          <w:fldChar w:fldCharType="separate"/>
-        </w:r>
-        <w:r>
-          <w:rPr>
-            <w:noProof/>
-            <w:webHidden/>
-          </w:rPr>
-          <w:t>6</w:t>
-        </w:r>
-        <w:r>
-          <w:rPr>
-            <w:noProof/>
-            <w:webHidden/>
-          </w:rPr>
-          <w:fldChar w:fldCharType="end"/>
-        </w:r>
-      </w:hyperlink>
-    </w:p>
-    <w:p>
-      <w:pPr>
-        <w:pStyle w:val="TableofFigures"/>
-        <w:tabs>
-          <w:tab w:val="right" w:leader="dot" w:pos="9016"/>
-        </w:tabs>
-        <w:rPr>
-          <w:noProof/>
-          <w:sz w:val="22"/>
-          <w:szCs w:val="22"/>
-          <w:lang w:eastAsia="en-AU"/>
-        </w:rPr>
-      </w:pPr>
-      <w:hyperlink w:anchor="_Toc82905990" w:history="1">
-        <w:r>
-          <w:rPr>
-            <w:rStyle w:val="Hyperlink"/>
-            <w:noProof/>
-          </w:rPr>
-          <w:t>Figure 8 - Uninstall - Linux - A</w:t>
-        </w:r>
-        <w:r>
-          <w:rPr>
-            <w:noProof/>
-            <w:webHidden/>
-          </w:rPr>
-          <w:tab/>
-        </w:r>
-        <w:r>
-          <w:rPr>
-            <w:noProof/>
-            <w:webHidden/>
-          </w:rPr>
-          <w:fldChar w:fldCharType="begin"/>
-        </w:r>
-        <w:r>
-          <w:rPr>
-            <w:noProof/>
-            <w:webHidden/>
-          </w:rPr>
-          <w:instrText xml:space="preserve"> PAGEREF _Toc82905990 \h </w:instrText>
+          <w:instrText xml:space="preserve"> PAGEREF _Toc82908348 \h </w:instrText>
         </w:r>
         <w:r>
           <w:rPr>
@@ -1603,7 +1106,504 @@
           <w:lang w:eastAsia="en-AU"/>
         </w:rPr>
       </w:pPr>
-      <w:hyperlink w:anchor="_Toc82905991" w:history="1">
+      <w:hyperlink w:anchor="_Toc82908349" w:history="1">
+        <w:r>
+          <w:rPr>
+            <w:rStyle w:val="Hyperlink"/>
+            <w:noProof/>
+          </w:rPr>
+          <w:t>Figure 2 - Linux install - A</w:t>
+        </w:r>
+        <w:r>
+          <w:rPr>
+            <w:noProof/>
+            <w:webHidden/>
+          </w:rPr>
+          <w:tab/>
+        </w:r>
+        <w:r>
+          <w:rPr>
+            <w:noProof/>
+            <w:webHidden/>
+          </w:rPr>
+          <w:fldChar w:fldCharType="begin"/>
+        </w:r>
+        <w:r>
+          <w:rPr>
+            <w:noProof/>
+            <w:webHidden/>
+          </w:rPr>
+          <w:instrText xml:space="preserve"> PAGEREF _Toc82908349 \h </w:instrText>
+        </w:r>
+        <w:r>
+          <w:rPr>
+            <w:noProof/>
+            <w:webHidden/>
+          </w:rPr>
+        </w:r>
+        <w:r>
+          <w:rPr>
+            <w:noProof/>
+            <w:webHidden/>
+          </w:rPr>
+          <w:fldChar w:fldCharType="separate"/>
+        </w:r>
+        <w:r>
+          <w:rPr>
+            <w:noProof/>
+            <w:webHidden/>
+          </w:rPr>
+          <w:t>8</w:t>
+        </w:r>
+        <w:r>
+          <w:rPr>
+            <w:noProof/>
+            <w:webHidden/>
+          </w:rPr>
+          <w:fldChar w:fldCharType="end"/>
+        </w:r>
+      </w:hyperlink>
+    </w:p>
+    <w:p>
+      <w:pPr>
+        <w:pStyle w:val="TableofFigures"/>
+        <w:tabs>
+          <w:tab w:val="right" w:leader="dot" w:pos="9016"/>
+        </w:tabs>
+        <w:rPr>
+          <w:noProof/>
+          <w:sz w:val="22"/>
+          <w:szCs w:val="22"/>
+          <w:lang w:eastAsia="en-AU"/>
+        </w:rPr>
+      </w:pPr>
+      <w:hyperlink w:anchor="_Toc82908350" w:history="1">
+        <w:r>
+          <w:rPr>
+            <w:rStyle w:val="Hyperlink"/>
+            <w:noProof/>
+          </w:rPr>
+          <w:t>Figure 3 - Linux install - B</w:t>
+        </w:r>
+        <w:r>
+          <w:rPr>
+            <w:noProof/>
+            <w:webHidden/>
+          </w:rPr>
+          <w:tab/>
+        </w:r>
+        <w:r>
+          <w:rPr>
+            <w:noProof/>
+            <w:webHidden/>
+          </w:rPr>
+          <w:fldChar w:fldCharType="begin"/>
+        </w:r>
+        <w:r>
+          <w:rPr>
+            <w:noProof/>
+            <w:webHidden/>
+          </w:rPr>
+          <w:instrText xml:space="preserve"> PAGEREF _Toc82908350 \h </w:instrText>
+        </w:r>
+        <w:r>
+          <w:rPr>
+            <w:noProof/>
+            <w:webHidden/>
+          </w:rPr>
+        </w:r>
+        <w:r>
+          <w:rPr>
+            <w:noProof/>
+            <w:webHidden/>
+          </w:rPr>
+          <w:fldChar w:fldCharType="separate"/>
+        </w:r>
+        <w:r>
+          <w:rPr>
+            <w:noProof/>
+            <w:webHidden/>
+          </w:rPr>
+          <w:t>8</w:t>
+        </w:r>
+        <w:r>
+          <w:rPr>
+            <w:noProof/>
+            <w:webHidden/>
+          </w:rPr>
+          <w:fldChar w:fldCharType="end"/>
+        </w:r>
+      </w:hyperlink>
+    </w:p>
+    <w:p>
+      <w:pPr>
+        <w:pStyle w:val="TableofFigures"/>
+        <w:tabs>
+          <w:tab w:val="right" w:leader="dot" w:pos="9016"/>
+        </w:tabs>
+        <w:rPr>
+          <w:noProof/>
+          <w:sz w:val="22"/>
+          <w:szCs w:val="22"/>
+          <w:lang w:eastAsia="en-AU"/>
+        </w:rPr>
+      </w:pPr>
+      <w:hyperlink w:anchor="_Toc82908351" w:history="1">
+        <w:r>
+          <w:rPr>
+            <w:rStyle w:val="Hyperlink"/>
+            <w:noProof/>
+          </w:rPr>
+          <w:t>Figure 4 - Running under Windows 10</w:t>
+        </w:r>
+        <w:r>
+          <w:rPr>
+            <w:noProof/>
+            <w:webHidden/>
+          </w:rPr>
+          <w:tab/>
+        </w:r>
+        <w:r>
+          <w:rPr>
+            <w:noProof/>
+            <w:webHidden/>
+          </w:rPr>
+          <w:fldChar w:fldCharType="begin"/>
+        </w:r>
+        <w:r>
+          <w:rPr>
+            <w:noProof/>
+            <w:webHidden/>
+          </w:rPr>
+          <w:instrText xml:space="preserve"> PAGEREF _Toc82908351 \h </w:instrText>
+        </w:r>
+        <w:r>
+          <w:rPr>
+            <w:noProof/>
+            <w:webHidden/>
+          </w:rPr>
+        </w:r>
+        <w:r>
+          <w:rPr>
+            <w:noProof/>
+            <w:webHidden/>
+          </w:rPr>
+          <w:fldChar w:fldCharType="separate"/>
+        </w:r>
+        <w:r>
+          <w:rPr>
+            <w:noProof/>
+            <w:webHidden/>
+          </w:rPr>
+          <w:t>9</w:t>
+        </w:r>
+        <w:r>
+          <w:rPr>
+            <w:noProof/>
+            <w:webHidden/>
+          </w:rPr>
+          <w:fldChar w:fldCharType="end"/>
+        </w:r>
+      </w:hyperlink>
+    </w:p>
+    <w:p>
+      <w:pPr>
+        <w:pStyle w:val="TableofFigures"/>
+        <w:tabs>
+          <w:tab w:val="right" w:leader="dot" w:pos="9016"/>
+        </w:tabs>
+        <w:rPr>
+          <w:noProof/>
+          <w:sz w:val="22"/>
+          <w:szCs w:val="22"/>
+          <w:lang w:eastAsia="en-AU"/>
+        </w:rPr>
+      </w:pPr>
+      <w:hyperlink w:anchor="_Toc82908352" w:history="1">
+        <w:r>
+          <w:rPr>
+            <w:rStyle w:val="Hyperlink"/>
+            <w:noProof/>
+          </w:rPr>
+          <w:t>Figure 5 - Running under Linux</w:t>
+        </w:r>
+        <w:r>
+          <w:rPr>
+            <w:noProof/>
+            <w:webHidden/>
+          </w:rPr>
+          <w:tab/>
+        </w:r>
+        <w:r>
+          <w:rPr>
+            <w:noProof/>
+            <w:webHidden/>
+          </w:rPr>
+          <w:fldChar w:fldCharType="begin"/>
+        </w:r>
+        <w:r>
+          <w:rPr>
+            <w:noProof/>
+            <w:webHidden/>
+          </w:rPr>
+          <w:instrText xml:space="preserve"> PAGEREF _Toc82908352 \h </w:instrText>
+        </w:r>
+        <w:r>
+          <w:rPr>
+            <w:noProof/>
+            <w:webHidden/>
+          </w:rPr>
+        </w:r>
+        <w:r>
+          <w:rPr>
+            <w:noProof/>
+            <w:webHidden/>
+          </w:rPr>
+          <w:fldChar w:fldCharType="separate"/>
+        </w:r>
+        <w:r>
+          <w:rPr>
+            <w:noProof/>
+            <w:webHidden/>
+          </w:rPr>
+          <w:t>10</w:t>
+        </w:r>
+        <w:r>
+          <w:rPr>
+            <w:noProof/>
+            <w:webHidden/>
+          </w:rPr>
+          <w:fldChar w:fldCharType="end"/>
+        </w:r>
+      </w:hyperlink>
+    </w:p>
+    <w:p>
+      <w:pPr>
+        <w:pStyle w:val="TableofFigures"/>
+        <w:tabs>
+          <w:tab w:val="right" w:leader="dot" w:pos="9016"/>
+        </w:tabs>
+        <w:rPr>
+          <w:noProof/>
+          <w:sz w:val="22"/>
+          <w:szCs w:val="22"/>
+          <w:lang w:eastAsia="en-AU"/>
+        </w:rPr>
+      </w:pPr>
+      <w:hyperlink w:anchor="_Toc82908353" w:history="1">
+        <w:r>
+          <w:rPr>
+            <w:rStyle w:val="Hyperlink"/>
+            <w:noProof/>
+          </w:rPr>
+          <w:t>Figure 6 - Uninstall - Windows 10 - A</w:t>
+        </w:r>
+        <w:r>
+          <w:rPr>
+            <w:noProof/>
+            <w:webHidden/>
+          </w:rPr>
+          <w:tab/>
+        </w:r>
+        <w:r>
+          <w:rPr>
+            <w:noProof/>
+            <w:webHidden/>
+          </w:rPr>
+          <w:fldChar w:fldCharType="begin"/>
+        </w:r>
+        <w:r>
+          <w:rPr>
+            <w:noProof/>
+            <w:webHidden/>
+          </w:rPr>
+          <w:instrText xml:space="preserve"> PAGEREF _Toc82908353 \h </w:instrText>
+        </w:r>
+        <w:r>
+          <w:rPr>
+            <w:noProof/>
+            <w:webHidden/>
+          </w:rPr>
+        </w:r>
+        <w:r>
+          <w:rPr>
+            <w:noProof/>
+            <w:webHidden/>
+          </w:rPr>
+          <w:fldChar w:fldCharType="separate"/>
+        </w:r>
+        <w:r>
+          <w:rPr>
+            <w:noProof/>
+            <w:webHidden/>
+          </w:rPr>
+          <w:t>11</w:t>
+        </w:r>
+        <w:r>
+          <w:rPr>
+            <w:noProof/>
+            <w:webHidden/>
+          </w:rPr>
+          <w:fldChar w:fldCharType="end"/>
+        </w:r>
+      </w:hyperlink>
+    </w:p>
+    <w:p>
+      <w:pPr>
+        <w:pStyle w:val="TableofFigures"/>
+        <w:tabs>
+          <w:tab w:val="right" w:leader="dot" w:pos="9016"/>
+        </w:tabs>
+        <w:rPr>
+          <w:noProof/>
+          <w:sz w:val="22"/>
+          <w:szCs w:val="22"/>
+          <w:lang w:eastAsia="en-AU"/>
+        </w:rPr>
+      </w:pPr>
+      <w:hyperlink w:anchor="_Toc82908354" w:history="1">
+        <w:r>
+          <w:rPr>
+            <w:rStyle w:val="Hyperlink"/>
+            <w:noProof/>
+          </w:rPr>
+          <w:t>Figure 7 - Uninstall - Windows 10 - B</w:t>
+        </w:r>
+        <w:r>
+          <w:rPr>
+            <w:noProof/>
+            <w:webHidden/>
+          </w:rPr>
+          <w:tab/>
+        </w:r>
+        <w:r>
+          <w:rPr>
+            <w:noProof/>
+            <w:webHidden/>
+          </w:rPr>
+          <w:fldChar w:fldCharType="begin"/>
+        </w:r>
+        <w:r>
+          <w:rPr>
+            <w:noProof/>
+            <w:webHidden/>
+          </w:rPr>
+          <w:instrText xml:space="preserve"> PAGEREF _Toc82908354 \h </w:instrText>
+        </w:r>
+        <w:r>
+          <w:rPr>
+            <w:noProof/>
+            <w:webHidden/>
+          </w:rPr>
+        </w:r>
+        <w:r>
+          <w:rPr>
+            <w:noProof/>
+            <w:webHidden/>
+          </w:rPr>
+          <w:fldChar w:fldCharType="separate"/>
+        </w:r>
+        <w:r>
+          <w:rPr>
+            <w:noProof/>
+            <w:webHidden/>
+          </w:rPr>
+          <w:t>11</w:t>
+        </w:r>
+        <w:r>
+          <w:rPr>
+            <w:noProof/>
+            <w:webHidden/>
+          </w:rPr>
+          <w:fldChar w:fldCharType="end"/>
+        </w:r>
+      </w:hyperlink>
+    </w:p>
+    <w:p>
+      <w:pPr>
+        <w:pStyle w:val="TableofFigures"/>
+        <w:tabs>
+          <w:tab w:val="right" w:leader="dot" w:pos="9016"/>
+        </w:tabs>
+        <w:rPr>
+          <w:noProof/>
+          <w:sz w:val="22"/>
+          <w:szCs w:val="22"/>
+          <w:lang w:eastAsia="en-AU"/>
+        </w:rPr>
+      </w:pPr>
+      <w:hyperlink w:anchor="_Toc82908355" w:history="1">
+        <w:r>
+          <w:rPr>
+            <w:rStyle w:val="Hyperlink"/>
+            <w:noProof/>
+          </w:rPr>
+          <w:t>Figure 8 - Uninstall - Linux - A</w:t>
+        </w:r>
+        <w:r>
+          <w:rPr>
+            <w:noProof/>
+            <w:webHidden/>
+          </w:rPr>
+          <w:tab/>
+        </w:r>
+        <w:r>
+          <w:rPr>
+            <w:noProof/>
+            <w:webHidden/>
+          </w:rPr>
+          <w:fldChar w:fldCharType="begin"/>
+        </w:r>
+        <w:r>
+          <w:rPr>
+            <w:noProof/>
+            <w:webHidden/>
+          </w:rPr>
+          <w:instrText xml:space="preserve"> PAGEREF _Toc82908355 \h </w:instrText>
+        </w:r>
+        <w:r>
+          <w:rPr>
+            <w:noProof/>
+            <w:webHidden/>
+          </w:rPr>
+        </w:r>
+        <w:r>
+          <w:rPr>
+            <w:noProof/>
+            <w:webHidden/>
+          </w:rPr>
+          <w:fldChar w:fldCharType="separate"/>
+        </w:r>
+        <w:r>
+          <w:rPr>
+            <w:noProof/>
+            <w:webHidden/>
+          </w:rPr>
+          <w:t>12</w:t>
+        </w:r>
+        <w:r>
+          <w:rPr>
+            <w:noProof/>
+            <w:webHidden/>
+          </w:rPr>
+          <w:fldChar w:fldCharType="end"/>
+        </w:r>
+      </w:hyperlink>
+    </w:p>
+    <w:p>
+      <w:pPr>
+        <w:pStyle w:val="TableofFigures"/>
+        <w:tabs>
+          <w:tab w:val="right" w:leader="dot" w:pos="9016"/>
+        </w:tabs>
+        <w:rPr>
+          <w:noProof/>
+          <w:sz w:val="22"/>
+          <w:szCs w:val="22"/>
+          <w:lang w:eastAsia="en-AU"/>
+        </w:rPr>
+      </w:pPr>
+      <w:hyperlink w:anchor="_Toc82908356" w:history="1">
         <w:r>
           <w:rPr>
             <w:rStyle w:val="Hyperlink"/>
@@ -1630,7 +1630,7 @@
             <w:noProof/>
             <w:webHidden/>
           </w:rPr>
-          <w:instrText xml:space="preserve"> PAGEREF _Toc82905991 \h </w:instrText>
+          <w:instrText xml:space="preserve"> PAGEREF _Toc82908356 \h </w:instrText>
         </w:r>
         <w:r>
           <w:rPr>
@@ -1650,7 +1650,7 @@
             <w:noProof/>
             <w:webHidden/>
           </w:rPr>
-          <w:t>7</w:t>
+          <w:t>12</w:t>
         </w:r>
         <w:r>
           <w:rPr>
@@ -1675,7 +1675,7 @@
       <w:pPr>
         <w:pStyle w:val="Heading1"/>
       </w:pPr>
-      <w:bookmarkStart w:id="1" w:name="_Toc82906075"/>
+      <w:bookmarkStart w:id="1" w:name="_Toc82908357"/>
       <w:r>
         <w:lastRenderedPageBreak/>
         <w:t>Create an Installation Package</w:t>
@@ -1689,7 +1689,7 @@
           <w:rFonts w:eastAsia="Calibri"/>
         </w:rPr>
       </w:pPr>
-      <w:bookmarkStart w:id="2" w:name="_Toc82906076"/>
+      <w:bookmarkStart w:id="2" w:name="_Toc82908358"/>
       <w:r>
         <w:rPr>
           <w:rFonts w:eastAsia="Calibri"/>
@@ -1834,7 +1834,7 @@
       <w:pPr>
         <w:pStyle w:val="Heading3"/>
       </w:pPr>
-      <w:bookmarkStart w:id="3" w:name="_Toc82906077"/>
+      <w:bookmarkStart w:id="3" w:name="_Toc82908359"/>
       <w:r>
         <w:t>DeployAT-Five-1.0.0-with-deps.jar</w:t>
       </w:r>
@@ -1868,7 +1868,7 @@
       <w:pPr>
         <w:pStyle w:val="Heading3"/>
       </w:pPr>
-      <w:bookmarkStart w:id="4" w:name="_Toc82906078"/>
+      <w:bookmarkStart w:id="4" w:name="_Toc82908360"/>
       <w:r>
         <w:t>DeployAT-Five-1.0.0-deploy-linux.tar.gz</w:t>
       </w:r>
@@ -1899,7 +1899,7 @@
       <w:pPr>
         <w:pStyle w:val="Heading3"/>
       </w:pPr>
-      <w:bookmarkStart w:id="5" w:name="_Toc82906079"/>
+      <w:bookmarkStart w:id="5" w:name="_Toc82908361"/>
       <w:r>
         <w:t>DeployAT-Five-1.0.0-deploy-win.zip</w:t>
       </w:r>
@@ -1941,7 +1941,7 @@
       <w:pPr>
         <w:pStyle w:val="Heading3"/>
       </w:pPr>
-      <w:bookmarkStart w:id="6" w:name="_Toc82906080"/>
+      <w:bookmarkStart w:id="6" w:name="_Toc82908362"/>
       <w:r>
         <w:lastRenderedPageBreak/>
         <w:t>pom.xml</w:t>
@@ -2850,6 +2850,7 @@
       <w:pPr>
         <w:spacing w:after="0"/>
         <w:rPr>
+          <w:rFonts w:ascii="Courier New" w:hAnsi="Courier New" w:cs="Courier New"/>
           <w:sz w:val="18"/>
           <w:szCs w:val="18"/>
         </w:rPr>
@@ -2860,22 +2861,467 @@
           <w:sz w:val="18"/>
           <w:szCs w:val="18"/>
         </w:rPr>
-        <w:t>&lt;/profiles&gt;</w:t>
-      </w:r>
-    </w:p>
-    <w:p/>
-    <w:p>
-      <w:pPr>
+        <w:t>&lt;/profiles</w:t>
+      </w:r>
+    </w:p>
+    <w:p>
+      <w:pPr>
+        <w:spacing w:after="0"/>
+      </w:pPr>
+    </w:p>
+    <w:p>
+      <w:pPr>
+        <w:spacing w:after="0"/>
+      </w:pPr>
+    </w:p>
+    <w:p>
+      <w:pPr>
+        <w:spacing w:after="0"/>
         <w:sectPr>
           <w:type w:val="continuous"/>
           <w:pgSz w:w="11906" w:h="16838" w:code="9"/>
           <w:pgMar w:top="1440" w:right="282" w:bottom="1440" w:left="426" w:header="709" w:footer="709" w:gutter="0"/>
-          <w:pgNumType w:start="1"/>
           <w:cols w:space="708"/>
           <w:docGrid w:linePitch="360"/>
         </w:sectPr>
       </w:pPr>
     </w:p>
+    <w:p>
+      <w:pPr>
+        <w:pStyle w:val="Heading3"/>
+      </w:pPr>
+      <w:bookmarkStart w:id="7" w:name="_Toc82908363"/>
+      <w:r>
+        <w:t>distribution.xml</w:t>
+      </w:r>
+      <w:bookmarkEnd w:id="7"/>
+    </w:p>
+    <w:p/>
+    <w:p>
+      <w:pPr>
+        <w:spacing w:after="0"/>
+        <w:rPr>
+          <w:rFonts w:ascii="Courier New" w:hAnsi="Courier New" w:cs="Courier New"/>
+        </w:rPr>
+      </w:pPr>
+      <w:r>
+        <w:rPr>
+          <w:rFonts w:ascii="Courier New" w:hAnsi="Courier New" w:cs="Courier New"/>
+        </w:rPr>
+        <w:t xml:space="preserve">&lt;assembly </w:t>
+      </w:r>
+      <w:proofErr w:type="spellStart"/>
+      <w:r>
+        <w:rPr>
+          <w:rFonts w:ascii="Courier New" w:hAnsi="Courier New" w:cs="Courier New"/>
+        </w:rPr>
+        <w:t>xmlns</w:t>
+      </w:r>
+      <w:proofErr w:type="spellEnd"/>
+      <w:r>
+        <w:rPr>
+          <w:rFonts w:ascii="Courier New" w:hAnsi="Courier New" w:cs="Courier New"/>
+        </w:rPr>
+        <w:t>="http://maven.apache.org/ASSEMBLY/2.1.0"</w:t>
+      </w:r>
+    </w:p>
+    <w:p>
+      <w:pPr>
+        <w:spacing w:after="0"/>
+        <w:rPr>
+          <w:rFonts w:ascii="Courier New" w:hAnsi="Courier New" w:cs="Courier New"/>
+        </w:rPr>
+      </w:pPr>
+      <w:r>
+        <w:rPr>
+          <w:rFonts w:ascii="Courier New" w:hAnsi="Courier New" w:cs="Courier New"/>
+        </w:rPr>
+        <w:t xml:space="preserve">              </w:t>
+      </w:r>
+      <w:proofErr w:type="spellStart"/>
+      <w:proofErr w:type="gramStart"/>
+      <w:r>
+        <w:rPr>
+          <w:rFonts w:ascii="Courier New" w:hAnsi="Courier New" w:cs="Courier New"/>
+        </w:rPr>
+        <w:t>xmlns:xsi</w:t>
+      </w:r>
+      <w:proofErr w:type="spellEnd"/>
+      <w:proofErr w:type="gramEnd"/>
+      <w:r>
+        <w:rPr>
+          <w:rFonts w:ascii="Courier New" w:hAnsi="Courier New" w:cs="Courier New"/>
+        </w:rPr>
+        <w:t>="http://www.w3.org/2001/XMLSchema-instance"</w:t>
+      </w:r>
+    </w:p>
+    <w:p>
+      <w:pPr>
+        <w:spacing w:after="0"/>
+        <w:rPr>
+          <w:rFonts w:ascii="Courier New" w:hAnsi="Courier New" w:cs="Courier New"/>
+        </w:rPr>
+      </w:pPr>
+      <w:r>
+        <w:rPr>
+          <w:rFonts w:ascii="Courier New" w:hAnsi="Courier New" w:cs="Courier New"/>
+        </w:rPr>
+        <w:t xml:space="preserve">              </w:t>
+      </w:r>
+      <w:proofErr w:type="spellStart"/>
+      <w:proofErr w:type="gramStart"/>
+      <w:r>
+        <w:rPr>
+          <w:rFonts w:ascii="Courier New" w:hAnsi="Courier New" w:cs="Courier New"/>
+        </w:rPr>
+        <w:t>xsi:schemaLocation</w:t>
+      </w:r>
+      <w:proofErr w:type="spellEnd"/>
+      <w:proofErr w:type="gramEnd"/>
+      <w:r>
+        <w:rPr>
+          <w:rFonts w:ascii="Courier New" w:hAnsi="Courier New" w:cs="Courier New"/>
+        </w:rPr>
+        <w:t>="http://maven.apache.org/ASSEMBLY/2.1.0 http://maven.apache.org/xsd/assembly-2.1.0.xsd"&gt;</w:t>
+      </w:r>
+    </w:p>
+    <w:p>
+      <w:pPr>
+        <w:spacing w:after="0"/>
+        <w:rPr>
+          <w:rFonts w:ascii="Courier New" w:hAnsi="Courier New" w:cs="Courier New"/>
+        </w:rPr>
+      </w:pPr>
+      <w:r>
+        <w:rPr>
+          <w:rFonts w:ascii="Courier New" w:hAnsi="Courier New" w:cs="Courier New"/>
+        </w:rPr>
+        <w:t xml:space="preserve">    &lt;id&gt;with-deps&lt;/id&gt;</w:t>
+      </w:r>
+    </w:p>
+    <w:p>
+      <w:pPr>
+        <w:spacing w:after="0"/>
+        <w:rPr>
+          <w:rFonts w:ascii="Courier New" w:hAnsi="Courier New" w:cs="Courier New"/>
+        </w:rPr>
+      </w:pPr>
+      <w:r>
+        <w:rPr>
+          <w:rFonts w:ascii="Courier New" w:hAnsi="Courier New" w:cs="Courier New"/>
+        </w:rPr>
+        <w:t xml:space="preserve">    &lt;formats&gt;</w:t>
+      </w:r>
+    </w:p>
+    <w:p>
+      <w:pPr>
+        <w:spacing w:after="0"/>
+        <w:rPr>
+          <w:rFonts w:ascii="Courier New" w:hAnsi="Courier New" w:cs="Courier New"/>
+        </w:rPr>
+      </w:pPr>
+      <w:r>
+        <w:rPr>
+          <w:rFonts w:ascii="Courier New" w:hAnsi="Courier New" w:cs="Courier New"/>
+        </w:rPr>
+        <w:t xml:space="preserve">        &lt;format&gt;jar&lt;/format&gt;</w:t>
+      </w:r>
+    </w:p>
+    <w:p>
+      <w:pPr>
+        <w:spacing w:after="0"/>
+        <w:rPr>
+          <w:rFonts w:ascii="Courier New" w:hAnsi="Courier New" w:cs="Courier New"/>
+        </w:rPr>
+      </w:pPr>
+      <w:r>
+        <w:rPr>
+          <w:rFonts w:ascii="Courier New" w:hAnsi="Courier New" w:cs="Courier New"/>
+        </w:rPr>
+        <w:t xml:space="preserve">    &lt;/formats&gt;</w:t>
+      </w:r>
+    </w:p>
+    <w:p>
+      <w:pPr>
+        <w:spacing w:after="0"/>
+        <w:rPr>
+          <w:rFonts w:ascii="Courier New" w:hAnsi="Courier New" w:cs="Courier New"/>
+        </w:rPr>
+      </w:pPr>
+      <w:r>
+        <w:rPr>
+          <w:rFonts w:ascii="Courier New" w:hAnsi="Courier New" w:cs="Courier New"/>
+        </w:rPr>
+        <w:t xml:space="preserve">    &lt;</w:t>
+      </w:r>
+      <w:proofErr w:type="spellStart"/>
+      <w:r>
+        <w:rPr>
+          <w:rFonts w:ascii="Courier New" w:hAnsi="Courier New" w:cs="Courier New"/>
+        </w:rPr>
+        <w:t>includeBaseDirectory</w:t>
+      </w:r>
+      <w:proofErr w:type="spellEnd"/>
+      <w:r>
+        <w:rPr>
+          <w:rFonts w:ascii="Courier New" w:hAnsi="Courier New" w:cs="Courier New"/>
+        </w:rPr>
+        <w:t>&gt;false&lt;/</w:t>
+      </w:r>
+      <w:proofErr w:type="spellStart"/>
+      <w:r>
+        <w:rPr>
+          <w:rFonts w:ascii="Courier New" w:hAnsi="Courier New" w:cs="Courier New"/>
+        </w:rPr>
+        <w:t>includeBaseDirectory</w:t>
+      </w:r>
+      <w:proofErr w:type="spellEnd"/>
+      <w:r>
+        <w:rPr>
+          <w:rFonts w:ascii="Courier New" w:hAnsi="Courier New" w:cs="Courier New"/>
+        </w:rPr>
+        <w:t>&gt;</w:t>
+      </w:r>
+    </w:p>
+    <w:p>
+      <w:pPr>
+        <w:spacing w:after="0"/>
+        <w:rPr>
+          <w:rFonts w:ascii="Courier New" w:hAnsi="Courier New" w:cs="Courier New"/>
+        </w:rPr>
+      </w:pPr>
+      <w:r>
+        <w:rPr>
+          <w:rFonts w:ascii="Courier New" w:hAnsi="Courier New" w:cs="Courier New"/>
+        </w:rPr>
+        <w:t xml:space="preserve">    &lt;</w:t>
+      </w:r>
+      <w:proofErr w:type="spellStart"/>
+      <w:r>
+        <w:rPr>
+          <w:rFonts w:ascii="Courier New" w:hAnsi="Courier New" w:cs="Courier New"/>
+        </w:rPr>
+        <w:t>dependencySets</w:t>
+      </w:r>
+      <w:proofErr w:type="spellEnd"/>
+      <w:r>
+        <w:rPr>
+          <w:rFonts w:ascii="Courier New" w:hAnsi="Courier New" w:cs="Courier New"/>
+        </w:rPr>
+        <w:t>&gt;</w:t>
+      </w:r>
+    </w:p>
+    <w:p>
+      <w:pPr>
+        <w:spacing w:after="0"/>
+        <w:rPr>
+          <w:rFonts w:ascii="Courier New" w:hAnsi="Courier New" w:cs="Courier New"/>
+        </w:rPr>
+      </w:pPr>
+      <w:r>
+        <w:rPr>
+          <w:rFonts w:ascii="Courier New" w:hAnsi="Courier New" w:cs="Courier New"/>
+        </w:rPr>
+        <w:t xml:space="preserve">        &lt;</w:t>
+      </w:r>
+      <w:proofErr w:type="spellStart"/>
+      <w:r>
+        <w:rPr>
+          <w:rFonts w:ascii="Courier New" w:hAnsi="Courier New" w:cs="Courier New"/>
+        </w:rPr>
+        <w:t>dependencySet</w:t>
+      </w:r>
+      <w:proofErr w:type="spellEnd"/>
+      <w:r>
+        <w:rPr>
+          <w:rFonts w:ascii="Courier New" w:hAnsi="Courier New" w:cs="Courier New"/>
+        </w:rPr>
+        <w:t>&gt;</w:t>
+      </w:r>
+    </w:p>
+    <w:p>
+      <w:pPr>
+        <w:spacing w:after="0"/>
+        <w:rPr>
+          <w:rFonts w:ascii="Courier New" w:hAnsi="Courier New" w:cs="Courier New"/>
+        </w:rPr>
+      </w:pPr>
+      <w:r>
+        <w:rPr>
+          <w:rFonts w:ascii="Courier New" w:hAnsi="Courier New" w:cs="Courier New"/>
+        </w:rPr>
+        <w:t xml:space="preserve">            &lt;</w:t>
+      </w:r>
+      <w:proofErr w:type="spellStart"/>
+      <w:r>
+        <w:rPr>
+          <w:rFonts w:ascii="Courier New" w:hAnsi="Courier New" w:cs="Courier New"/>
+        </w:rPr>
+        <w:t>outputDirectory</w:t>
+      </w:r>
+      <w:proofErr w:type="spellEnd"/>
+      <w:r>
+        <w:rPr>
+          <w:rFonts w:ascii="Courier New" w:hAnsi="Courier New" w:cs="Courier New"/>
+        </w:rPr>
+        <w:t>&gt;/&lt;/</w:t>
+      </w:r>
+      <w:proofErr w:type="spellStart"/>
+      <w:r>
+        <w:rPr>
+          <w:rFonts w:ascii="Courier New" w:hAnsi="Courier New" w:cs="Courier New"/>
+        </w:rPr>
+        <w:t>outputDirectory</w:t>
+      </w:r>
+      <w:proofErr w:type="spellEnd"/>
+      <w:r>
+        <w:rPr>
+          <w:rFonts w:ascii="Courier New" w:hAnsi="Courier New" w:cs="Courier New"/>
+        </w:rPr>
+        <w:t>&gt;</w:t>
+      </w:r>
+    </w:p>
+    <w:p>
+      <w:pPr>
+        <w:spacing w:after="0"/>
+        <w:rPr>
+          <w:rFonts w:ascii="Courier New" w:hAnsi="Courier New" w:cs="Courier New"/>
+        </w:rPr>
+      </w:pPr>
+      <w:r>
+        <w:rPr>
+          <w:rFonts w:ascii="Courier New" w:hAnsi="Courier New" w:cs="Courier New"/>
+        </w:rPr>
+        <w:t xml:space="preserve">            &lt;</w:t>
+      </w:r>
+      <w:proofErr w:type="spellStart"/>
+      <w:r>
+        <w:rPr>
+          <w:rFonts w:ascii="Courier New" w:hAnsi="Courier New" w:cs="Courier New"/>
+        </w:rPr>
+        <w:t>useProjectArtifact</w:t>
+      </w:r>
+      <w:proofErr w:type="spellEnd"/>
+      <w:r>
+        <w:rPr>
+          <w:rFonts w:ascii="Courier New" w:hAnsi="Courier New" w:cs="Courier New"/>
+        </w:rPr>
+        <w:t>&gt;true&lt;/</w:t>
+      </w:r>
+      <w:proofErr w:type="spellStart"/>
+      <w:r>
+        <w:rPr>
+          <w:rFonts w:ascii="Courier New" w:hAnsi="Courier New" w:cs="Courier New"/>
+        </w:rPr>
+        <w:t>useProjectArtifact</w:t>
+      </w:r>
+      <w:proofErr w:type="spellEnd"/>
+      <w:r>
+        <w:rPr>
+          <w:rFonts w:ascii="Courier New" w:hAnsi="Courier New" w:cs="Courier New"/>
+        </w:rPr>
+        <w:t>&gt;</w:t>
+      </w:r>
+    </w:p>
+    <w:p>
+      <w:pPr>
+        <w:spacing w:after="0"/>
+        <w:rPr>
+          <w:rFonts w:ascii="Courier New" w:hAnsi="Courier New" w:cs="Courier New"/>
+        </w:rPr>
+      </w:pPr>
+      <w:r>
+        <w:rPr>
+          <w:rFonts w:ascii="Courier New" w:hAnsi="Courier New" w:cs="Courier New"/>
+        </w:rPr>
+        <w:t xml:space="preserve">            &lt;unpack&gt;true&lt;/unpack&gt;</w:t>
+      </w:r>
+    </w:p>
+    <w:p>
+      <w:pPr>
+        <w:spacing w:after="0"/>
+        <w:rPr>
+          <w:rFonts w:ascii="Courier New" w:hAnsi="Courier New" w:cs="Courier New"/>
+        </w:rPr>
+      </w:pPr>
+      <w:r>
+        <w:rPr>
+          <w:rFonts w:ascii="Courier New" w:hAnsi="Courier New" w:cs="Courier New"/>
+        </w:rPr>
+        <w:t xml:space="preserve">            &lt;scope&gt;runtime&lt;/scope&gt;</w:t>
+      </w:r>
+    </w:p>
+    <w:p>
+      <w:pPr>
+        <w:spacing w:after="0"/>
+        <w:rPr>
+          <w:rFonts w:ascii="Courier New" w:hAnsi="Courier New" w:cs="Courier New"/>
+        </w:rPr>
+      </w:pPr>
+      <w:r>
+        <w:rPr>
+          <w:rFonts w:ascii="Courier New" w:hAnsi="Courier New" w:cs="Courier New"/>
+        </w:rPr>
+        <w:t xml:space="preserve">        &lt;/</w:t>
+      </w:r>
+      <w:proofErr w:type="spellStart"/>
+      <w:r>
+        <w:rPr>
+          <w:rFonts w:ascii="Courier New" w:hAnsi="Courier New" w:cs="Courier New"/>
+        </w:rPr>
+        <w:t>dependencySet</w:t>
+      </w:r>
+      <w:proofErr w:type="spellEnd"/>
+      <w:r>
+        <w:rPr>
+          <w:rFonts w:ascii="Courier New" w:hAnsi="Courier New" w:cs="Courier New"/>
+        </w:rPr>
+        <w:t>&gt;</w:t>
+      </w:r>
+    </w:p>
+    <w:p>
+      <w:pPr>
+        <w:spacing w:after="0"/>
+        <w:rPr>
+          <w:rFonts w:ascii="Courier New" w:hAnsi="Courier New" w:cs="Courier New"/>
+        </w:rPr>
+      </w:pPr>
+      <w:r>
+        <w:rPr>
+          <w:rFonts w:ascii="Courier New" w:hAnsi="Courier New" w:cs="Courier New"/>
+        </w:rPr>
+        <w:t xml:space="preserve">    &lt;/</w:t>
+      </w:r>
+      <w:proofErr w:type="spellStart"/>
+      <w:r>
+        <w:rPr>
+          <w:rFonts w:ascii="Courier New" w:hAnsi="Courier New" w:cs="Courier New"/>
+        </w:rPr>
+        <w:t>dependencySets</w:t>
+      </w:r>
+      <w:proofErr w:type="spellEnd"/>
+      <w:r>
+        <w:rPr>
+          <w:rFonts w:ascii="Courier New" w:hAnsi="Courier New" w:cs="Courier New"/>
+        </w:rPr>
+        <w:t>&gt;</w:t>
+      </w:r>
+    </w:p>
+    <w:p>
+      <w:pPr>
+        <w:spacing w:after="0"/>
+        <w:rPr>
+          <w:rFonts w:ascii="Courier New" w:hAnsi="Courier New" w:cs="Courier New"/>
+        </w:rPr>
+      </w:pPr>
+      <w:r>
+        <w:rPr>
+          <w:rFonts w:ascii="Courier New" w:hAnsi="Courier New" w:cs="Courier New"/>
+        </w:rPr>
+        <w:t>&lt;/assembly&gt;</w:t>
+      </w:r>
+    </w:p>
+    <w:p/>
     <w:p>
       <w:pPr>
         <w:rPr>
@@ -2893,12 +3339,12 @@
       <w:pPr>
         <w:pStyle w:val="Heading3"/>
       </w:pPr>
-      <w:bookmarkStart w:id="7" w:name="_Toc82906081"/>
+      <w:bookmarkStart w:id="8" w:name="_Toc82908364"/>
       <w:r>
         <w:lastRenderedPageBreak/>
-        <w:t>distribution.xml</w:t>
-      </w:r>
-      <w:bookmarkEnd w:id="7"/>
+        <w:t>deploy-linux.xml</w:t>
+      </w:r>
+      <w:bookmarkEnd w:id="8"/>
     </w:p>
     <w:p/>
     <w:p>
@@ -2907,6 +3353,20 @@
         <w:rPr>
           <w:rFonts w:ascii="Courier New" w:hAnsi="Courier New" w:cs="Courier New"/>
         </w:rPr>
+        <w:sectPr>
+          <w:pgSz w:w="11906" w:h="16838" w:code="9"/>
+          <w:pgMar w:top="1440" w:right="1440" w:bottom="1440" w:left="1440" w:header="709" w:footer="709" w:gutter="0"/>
+          <w:cols w:space="708"/>
+          <w:docGrid w:linePitch="360"/>
+        </w:sectPr>
+      </w:pPr>
+    </w:p>
+    <w:p>
+      <w:pPr>
+        <w:spacing w:after="0"/>
+        <w:rPr>
+          <w:rFonts w:ascii="Courier New" w:hAnsi="Courier New" w:cs="Courier New"/>
+        </w:rPr>
       </w:pPr>
       <w:r>
         <w:rPr>
@@ -2940,7 +3400,7 @@
         <w:rPr>
           <w:rFonts w:ascii="Courier New" w:hAnsi="Courier New" w:cs="Courier New"/>
         </w:rPr>
-        <w:t xml:space="preserve">              </w:t>
+        <w:t xml:space="preserve">          </w:t>
       </w:r>
       <w:proofErr w:type="spellStart"/>
       <w:proofErr w:type="gramStart"/>
@@ -2970,7 +3430,7 @@
         <w:rPr>
           <w:rFonts w:ascii="Courier New" w:hAnsi="Courier New" w:cs="Courier New"/>
         </w:rPr>
-        <w:t xml:space="preserve">              </w:t>
+        <w:t xml:space="preserve">          </w:t>
       </w:r>
       <w:proofErr w:type="spellStart"/>
       <w:proofErr w:type="gramStart"/>
@@ -3000,7 +3460,21 @@
         <w:rPr>
           <w:rFonts w:ascii="Courier New" w:hAnsi="Courier New" w:cs="Courier New"/>
         </w:rPr>
-        <w:t xml:space="preserve">    &lt;id&gt;with-deps&lt;/id&gt;</w:t>
+        <w:t xml:space="preserve">    &lt;id&gt;deploy-</w:t>
+      </w:r>
+      <w:proofErr w:type="spellStart"/>
+      <w:r>
+        <w:rPr>
+          <w:rFonts w:ascii="Courier New" w:hAnsi="Courier New" w:cs="Courier New"/>
+        </w:rPr>
+        <w:t>linux</w:t>
+      </w:r>
+      <w:proofErr w:type="spellEnd"/>
+      <w:r>
+        <w:rPr>
+          <w:rFonts w:ascii="Courier New" w:hAnsi="Courier New" w:cs="Courier New"/>
+        </w:rPr>
+        <w:t>&lt;/id&gt;</w:t>
       </w:r>
     </w:p>
     <w:p>
@@ -3028,7 +3502,7 @@
         <w:rPr>
           <w:rFonts w:ascii="Courier New" w:hAnsi="Courier New" w:cs="Courier New"/>
         </w:rPr>
-        <w:t xml:space="preserve">        &lt;format&gt;jar&lt;/format&gt;</w:t>
+        <w:t xml:space="preserve">        &lt;format&gt;tar.gz&lt;/format&gt;</w:t>
       </w:r>
     </w:p>
     <w:p>
@@ -3063,21 +3537,35 @@
         <w:rPr>
           <w:rFonts w:ascii="Courier New" w:hAnsi="Courier New" w:cs="Courier New"/>
         </w:rPr>
-        <w:t>includeBaseDirectory</w:t>
+        <w:t>fileSets</w:t>
       </w:r>
       <w:proofErr w:type="spellEnd"/>
       <w:r>
         <w:rPr>
           <w:rFonts w:ascii="Courier New" w:hAnsi="Courier New" w:cs="Courier New"/>
         </w:rPr>
-        <w:t>&gt;false&lt;/</w:t>
+        <w:t>&gt;</w:t>
+      </w:r>
+    </w:p>
+    <w:p>
+      <w:pPr>
+        <w:spacing w:after="0"/>
+        <w:rPr>
+          <w:rFonts w:ascii="Courier New" w:hAnsi="Courier New" w:cs="Courier New"/>
+        </w:rPr>
+      </w:pPr>
+      <w:r>
+        <w:rPr>
+          <w:rFonts w:ascii="Courier New" w:hAnsi="Courier New" w:cs="Courier New"/>
+        </w:rPr>
+        <w:t xml:space="preserve">        &lt;</w:t>
       </w:r>
       <w:proofErr w:type="spellStart"/>
       <w:r>
         <w:rPr>
           <w:rFonts w:ascii="Courier New" w:hAnsi="Courier New" w:cs="Courier New"/>
         </w:rPr>
-        <w:t>includeBaseDirectory</w:t>
+        <w:t>fileSet</w:t>
       </w:r>
       <w:proofErr w:type="spellEnd"/>
       <w:r>
@@ -3098,16 +3586,60 @@
         <w:rPr>
           <w:rFonts w:ascii="Courier New" w:hAnsi="Courier New" w:cs="Courier New"/>
         </w:rPr>
-        <w:t xml:space="preserve">    &lt;</w:t>
+        <w:t xml:space="preserve">            &lt;directory&gt;${</w:t>
       </w:r>
       <w:proofErr w:type="spellStart"/>
-      <w:r>
-        <w:rPr>
-          <w:rFonts w:ascii="Courier New" w:hAnsi="Courier New" w:cs="Courier New"/>
-        </w:rPr>
-        <w:t>dependencySets</w:t>
+      <w:proofErr w:type="gramStart"/>
+      <w:r>
+        <w:rPr>
+          <w:rFonts w:ascii="Courier New" w:hAnsi="Courier New" w:cs="Courier New"/>
+        </w:rPr>
+        <w:t>project.basedir</w:t>
       </w:r>
       <w:proofErr w:type="spellEnd"/>
+      <w:proofErr w:type="gramEnd"/>
+      <w:r>
+        <w:rPr>
+          <w:rFonts w:ascii="Courier New" w:hAnsi="Courier New" w:cs="Courier New"/>
+        </w:rPr>
+        <w:t>}&lt;/directory&gt;</w:t>
+      </w:r>
+    </w:p>
+    <w:p>
+      <w:pPr>
+        <w:spacing w:after="0"/>
+        <w:rPr>
+          <w:rFonts w:ascii="Courier New" w:hAnsi="Courier New" w:cs="Courier New"/>
+        </w:rPr>
+      </w:pPr>
+      <w:r>
+        <w:rPr>
+          <w:rFonts w:ascii="Courier New" w:hAnsi="Courier New" w:cs="Courier New"/>
+        </w:rPr>
+        <w:t xml:space="preserve">            &lt;</w:t>
+      </w:r>
+      <w:proofErr w:type="spellStart"/>
+      <w:r>
+        <w:rPr>
+          <w:rFonts w:ascii="Courier New" w:hAnsi="Courier New" w:cs="Courier New"/>
+        </w:rPr>
+        <w:t>outputDirectory</w:t>
+      </w:r>
+      <w:proofErr w:type="spellEnd"/>
+      <w:r>
+        <w:rPr>
+          <w:rFonts w:ascii="Courier New" w:hAnsi="Courier New" w:cs="Courier New"/>
+        </w:rPr>
+        <w:t>&gt;&lt;/</w:t>
+      </w:r>
+      <w:proofErr w:type="spellStart"/>
+      <w:r>
+        <w:rPr>
+          <w:rFonts w:ascii="Courier New" w:hAnsi="Courier New" w:cs="Courier New"/>
+        </w:rPr>
+        <w:t>outputDirectory</w:t>
+      </w:r>
+      <w:proofErr w:type="spellEnd"/>
       <w:r>
         <w:rPr>
           <w:rFonts w:ascii="Courier New" w:hAnsi="Courier New" w:cs="Courier New"/>
@@ -3126,6 +3658,146 @@
         <w:rPr>
           <w:rFonts w:ascii="Courier New" w:hAnsi="Courier New" w:cs="Courier New"/>
         </w:rPr>
+        <w:t xml:space="preserve">            &lt;filtered&gt;true&lt;/filtered&gt;</w:t>
+      </w:r>
+    </w:p>
+    <w:p>
+      <w:pPr>
+        <w:spacing w:after="0"/>
+        <w:rPr>
+          <w:rFonts w:ascii="Courier New" w:hAnsi="Courier New" w:cs="Courier New"/>
+        </w:rPr>
+      </w:pPr>
+      <w:r>
+        <w:rPr>
+          <w:rFonts w:ascii="Courier New" w:hAnsi="Courier New" w:cs="Courier New"/>
+        </w:rPr>
+        <w:t xml:space="preserve">            &lt;includes&gt;</w:t>
+      </w:r>
+    </w:p>
+    <w:p>
+      <w:pPr>
+        <w:spacing w:after="0"/>
+        <w:rPr>
+          <w:rFonts w:ascii="Courier New" w:hAnsi="Courier New" w:cs="Courier New"/>
+        </w:rPr>
+      </w:pPr>
+      <w:r>
+        <w:rPr>
+          <w:rFonts w:ascii="Courier New" w:hAnsi="Courier New" w:cs="Courier New"/>
+        </w:rPr>
+        <w:t xml:space="preserve">                &lt;include&gt;</w:t>
+      </w:r>
+      <w:proofErr w:type="spellStart"/>
+      <w:r>
+        <w:rPr>
+          <w:rFonts w:ascii="Courier New" w:hAnsi="Courier New" w:cs="Courier New"/>
+        </w:rPr>
+        <w:t>tetris</w:t>
+      </w:r>
+      <w:proofErr w:type="spellEnd"/>
+      <w:r>
+        <w:rPr>
+          <w:rFonts w:ascii="Courier New" w:hAnsi="Courier New" w:cs="Courier New"/>
+        </w:rPr>
+        <w:t>&lt;/include&gt;</w:t>
+      </w:r>
+    </w:p>
+    <w:p>
+      <w:pPr>
+        <w:spacing w:after="0"/>
+        <w:rPr>
+          <w:rFonts w:ascii="Courier New" w:hAnsi="Courier New" w:cs="Courier New"/>
+        </w:rPr>
+      </w:pPr>
+      <w:r>
+        <w:rPr>
+          <w:rFonts w:ascii="Courier New" w:hAnsi="Courier New" w:cs="Courier New"/>
+        </w:rPr>
+        <w:t xml:space="preserve">            &lt;/includes&gt;</w:t>
+      </w:r>
+    </w:p>
+    <w:p>
+      <w:pPr>
+        <w:spacing w:after="0"/>
+        <w:rPr>
+          <w:rFonts w:ascii="Courier New" w:hAnsi="Courier New" w:cs="Courier New"/>
+        </w:rPr>
+      </w:pPr>
+      <w:r>
+        <w:rPr>
+          <w:rFonts w:ascii="Courier New" w:hAnsi="Courier New" w:cs="Courier New"/>
+        </w:rPr>
+        <w:t xml:space="preserve">            &lt;</w:t>
+      </w:r>
+      <w:proofErr w:type="spellStart"/>
+      <w:r>
+        <w:rPr>
+          <w:rFonts w:ascii="Courier New" w:hAnsi="Courier New" w:cs="Courier New"/>
+        </w:rPr>
+        <w:t>fileMode</w:t>
+      </w:r>
+      <w:proofErr w:type="spellEnd"/>
+      <w:r>
+        <w:rPr>
+          <w:rFonts w:ascii="Courier New" w:hAnsi="Courier New" w:cs="Courier New"/>
+        </w:rPr>
+        <w:t>&gt;0755&lt;/</w:t>
+      </w:r>
+      <w:proofErr w:type="spellStart"/>
+      <w:r>
+        <w:rPr>
+          <w:rFonts w:ascii="Courier New" w:hAnsi="Courier New" w:cs="Courier New"/>
+        </w:rPr>
+        <w:t>fileMode</w:t>
+      </w:r>
+      <w:proofErr w:type="spellEnd"/>
+      <w:r>
+        <w:rPr>
+          <w:rFonts w:ascii="Courier New" w:hAnsi="Courier New" w:cs="Courier New"/>
+        </w:rPr>
+        <w:t>&gt;</w:t>
+      </w:r>
+    </w:p>
+    <w:p>
+      <w:pPr>
+        <w:spacing w:after="0"/>
+        <w:rPr>
+          <w:rFonts w:ascii="Courier New" w:hAnsi="Courier New" w:cs="Courier New"/>
+        </w:rPr>
+      </w:pPr>
+      <w:r>
+        <w:rPr>
+          <w:rFonts w:ascii="Courier New" w:hAnsi="Courier New" w:cs="Courier New"/>
+        </w:rPr>
+        <w:t xml:space="preserve">        &lt;/</w:t>
+      </w:r>
+      <w:proofErr w:type="spellStart"/>
+      <w:r>
+        <w:rPr>
+          <w:rFonts w:ascii="Courier New" w:hAnsi="Courier New" w:cs="Courier New"/>
+        </w:rPr>
+        <w:t>fileSet</w:t>
+      </w:r>
+      <w:proofErr w:type="spellEnd"/>
+      <w:r>
+        <w:rPr>
+          <w:rFonts w:ascii="Courier New" w:hAnsi="Courier New" w:cs="Courier New"/>
+        </w:rPr>
+        <w:t>&gt;</w:t>
+      </w:r>
+    </w:p>
+    <w:p>
+      <w:pPr>
+        <w:spacing w:after="0"/>
+        <w:rPr>
+          <w:rFonts w:ascii="Courier New" w:hAnsi="Courier New" w:cs="Courier New"/>
+        </w:rPr>
+      </w:pPr>
+      <w:r>
+        <w:rPr>
+          <w:rFonts w:ascii="Courier New" w:hAnsi="Courier New" w:cs="Courier New"/>
+        </w:rPr>
         <w:t xml:space="preserve">        &lt;</w:t>
       </w:r>
       <w:proofErr w:type="spellStart"/>
@@ -3133,7 +3805,7 @@
         <w:rPr>
           <w:rFonts w:ascii="Courier New" w:hAnsi="Courier New" w:cs="Courier New"/>
         </w:rPr>
-        <w:t>dependencySet</w:t>
+        <w:t>fileSet</w:t>
       </w:r>
       <w:proofErr w:type="spellEnd"/>
       <w:r>
@@ -3154,6 +3826,42 @@
         <w:rPr>
           <w:rFonts w:ascii="Courier New" w:hAnsi="Courier New" w:cs="Courier New"/>
         </w:rPr>
+        <w:t xml:space="preserve">            &lt;directory&gt;${</w:t>
+      </w:r>
+      <w:proofErr w:type="spellStart"/>
+      <w:proofErr w:type="gramStart"/>
+      <w:r>
+        <w:rPr>
+          <w:rFonts w:ascii="Courier New" w:hAnsi="Courier New" w:cs="Courier New"/>
+        </w:rPr>
+        <w:t>project.build</w:t>
+      </w:r>
+      <w:proofErr w:type="gramEnd"/>
+      <w:r>
+        <w:rPr>
+          <w:rFonts w:ascii="Courier New" w:hAnsi="Courier New" w:cs="Courier New"/>
+        </w:rPr>
+        <w:t>.directory</w:t>
+      </w:r>
+      <w:proofErr w:type="spellEnd"/>
+      <w:r>
+        <w:rPr>
+          <w:rFonts w:ascii="Courier New" w:hAnsi="Courier New" w:cs="Courier New"/>
+        </w:rPr>
+        <w:t>}&lt;/directory&gt;</w:t>
+      </w:r>
+    </w:p>
+    <w:p>
+      <w:pPr>
+        <w:spacing w:after="0"/>
+        <w:rPr>
+          <w:rFonts w:ascii="Courier New" w:hAnsi="Courier New" w:cs="Courier New"/>
+        </w:rPr>
+      </w:pPr>
+      <w:r>
+        <w:rPr>
+          <w:rFonts w:ascii="Courier New" w:hAnsi="Courier New" w:cs="Courier New"/>
+        </w:rPr>
         <w:t xml:space="preserve">            &lt;</w:t>
       </w:r>
       <w:proofErr w:type="spellStart"/>
@@ -3168,7 +3876,7 @@
         <w:rPr>
           <w:rFonts w:ascii="Courier New" w:hAnsi="Courier New" w:cs="Courier New"/>
         </w:rPr>
-        <w:t>&gt;/&lt;/</w:t>
+        <w:t>&gt;&lt;/</w:t>
       </w:r>
       <w:proofErr w:type="spellStart"/>
       <w:r>
@@ -3196,28 +3904,78 @@
         <w:rPr>
           <w:rFonts w:ascii="Courier New" w:hAnsi="Courier New" w:cs="Courier New"/>
         </w:rPr>
-        <w:t xml:space="preserve">            &lt;</w:t>
+        <w:t xml:space="preserve">            &lt;includes&gt;</w:t>
+      </w:r>
+    </w:p>
+    <w:p>
+      <w:pPr>
+        <w:spacing w:after="0"/>
+        <w:rPr>
+          <w:rFonts w:ascii="Courier New" w:hAnsi="Courier New" w:cs="Courier New"/>
+        </w:rPr>
+      </w:pPr>
+      <w:r>
+        <w:rPr>
+          <w:rFonts w:ascii="Courier New" w:hAnsi="Courier New" w:cs="Courier New"/>
+        </w:rPr>
+        <w:t xml:space="preserve">                &lt;include&gt;${</w:t>
       </w:r>
       <w:proofErr w:type="spellStart"/>
-      <w:r>
-        <w:rPr>
-          <w:rFonts w:ascii="Courier New" w:hAnsi="Courier New" w:cs="Courier New"/>
-        </w:rPr>
-        <w:t>useProjectArtifact</w:t>
+      <w:proofErr w:type="gramStart"/>
+      <w:r>
+        <w:rPr>
+          <w:rFonts w:ascii="Courier New" w:hAnsi="Courier New" w:cs="Courier New"/>
+        </w:rPr>
+        <w:t>project.build</w:t>
+      </w:r>
+      <w:proofErr w:type="gramEnd"/>
+      <w:r>
+        <w:rPr>
+          <w:rFonts w:ascii="Courier New" w:hAnsi="Courier New" w:cs="Courier New"/>
+        </w:rPr>
+        <w:t>.finalName</w:t>
       </w:r>
       <w:proofErr w:type="spellEnd"/>
       <w:r>
         <w:rPr>
           <w:rFonts w:ascii="Courier New" w:hAnsi="Courier New" w:cs="Courier New"/>
         </w:rPr>
-        <w:t>&gt;true&lt;/</w:t>
+        <w:t>}-with-deps.jar&lt;/include&gt;</w:t>
+      </w:r>
+    </w:p>
+    <w:p>
+      <w:pPr>
+        <w:spacing w:after="0"/>
+        <w:rPr>
+          <w:rFonts w:ascii="Courier New" w:hAnsi="Courier New" w:cs="Courier New"/>
+        </w:rPr>
+      </w:pPr>
+      <w:r>
+        <w:rPr>
+          <w:rFonts w:ascii="Courier New" w:hAnsi="Courier New" w:cs="Courier New"/>
+        </w:rPr>
+        <w:t xml:space="preserve">            &lt;/includes&gt;</w:t>
+      </w:r>
+    </w:p>
+    <w:p>
+      <w:pPr>
+        <w:spacing w:after="0"/>
+        <w:rPr>
+          <w:rFonts w:ascii="Courier New" w:hAnsi="Courier New" w:cs="Courier New"/>
+        </w:rPr>
+      </w:pPr>
+      <w:r>
+        <w:rPr>
+          <w:rFonts w:ascii="Courier New" w:hAnsi="Courier New" w:cs="Courier New"/>
+        </w:rPr>
+        <w:t xml:space="preserve">        &lt;/</w:t>
       </w:r>
       <w:proofErr w:type="spellStart"/>
       <w:r>
         <w:rPr>
           <w:rFonts w:ascii="Courier New" w:hAnsi="Courier New" w:cs="Courier New"/>
         </w:rPr>
-        <w:t>useProjectArtifact</w:t>
+        <w:t>fileSet</w:t>
       </w:r>
       <w:proofErr w:type="spellEnd"/>
       <w:r>
@@ -3238,42 +3996,14 @@
         <w:rPr>
           <w:rFonts w:ascii="Courier New" w:hAnsi="Courier New" w:cs="Courier New"/>
         </w:rPr>
-        <w:t xml:space="preserve">            &lt;unpack&gt;true&lt;/unpack&gt;</w:t>
-      </w:r>
-    </w:p>
-    <w:p>
-      <w:pPr>
-        <w:spacing w:after="0"/>
-        <w:rPr>
-          <w:rFonts w:ascii="Courier New" w:hAnsi="Courier New" w:cs="Courier New"/>
-        </w:rPr>
-      </w:pPr>
-      <w:r>
-        <w:rPr>
-          <w:rFonts w:ascii="Courier New" w:hAnsi="Courier New" w:cs="Courier New"/>
-        </w:rPr>
-        <w:t xml:space="preserve">            &lt;scope&gt;runtime&lt;/scope&gt;</w:t>
-      </w:r>
-    </w:p>
-    <w:p>
-      <w:pPr>
-        <w:spacing w:after="0"/>
-        <w:rPr>
-          <w:rFonts w:ascii="Courier New" w:hAnsi="Courier New" w:cs="Courier New"/>
-        </w:rPr>
-      </w:pPr>
-      <w:r>
-        <w:rPr>
-          <w:rFonts w:ascii="Courier New" w:hAnsi="Courier New" w:cs="Courier New"/>
-        </w:rPr>
-        <w:t xml:space="preserve">        &lt;/</w:t>
+        <w:t xml:space="preserve">    &lt;/</w:t>
       </w:r>
       <w:proofErr w:type="spellStart"/>
       <w:r>
         <w:rPr>
           <w:rFonts w:ascii="Courier New" w:hAnsi="Courier New" w:cs="Courier New"/>
         </w:rPr>
-        <w:t>dependencySet</w:t>
+        <w:t>fileSets</w:t>
       </w:r>
       <w:proofErr w:type="spellEnd"/>
       <w:r>
@@ -3294,74 +4024,15 @@
         <w:rPr>
           <w:rFonts w:ascii="Courier New" w:hAnsi="Courier New" w:cs="Courier New"/>
         </w:rPr>
-        <w:t xml:space="preserve">    &lt;/</w:t>
-      </w:r>
-      <w:proofErr w:type="spellStart"/>
-      <w:r>
-        <w:rPr>
-          <w:rFonts w:ascii="Courier New" w:hAnsi="Courier New" w:cs="Courier New"/>
-        </w:rPr>
-        <w:t>dependencySets</w:t>
-      </w:r>
-      <w:proofErr w:type="spellEnd"/>
-      <w:r>
-        <w:rPr>
-          <w:rFonts w:ascii="Courier New" w:hAnsi="Courier New" w:cs="Courier New"/>
-        </w:rPr>
-        <w:t>&gt;</w:t>
-      </w:r>
-    </w:p>
-    <w:p>
-      <w:pPr>
-        <w:spacing w:after="0"/>
-        <w:rPr>
-          <w:rFonts w:ascii="Courier New" w:hAnsi="Courier New" w:cs="Courier New"/>
-        </w:rPr>
-      </w:pPr>
-      <w:r>
-        <w:rPr>
-          <w:rFonts w:ascii="Courier New" w:hAnsi="Courier New" w:cs="Courier New"/>
-        </w:rPr>
         <w:t>&lt;/assembly&gt;</w:t>
       </w:r>
     </w:p>
-    <w:p/>
-    <w:p>
-      <w:pPr>
-        <w:rPr>
-          <w:rFonts w:asciiTheme="majorHAnsi" w:eastAsiaTheme="majorEastAsia" w:hAnsiTheme="majorHAnsi" w:cstheme="majorBidi"/>
-          <w:color w:val="F73B08" w:themeColor="accent6" w:themeShade="BF"/>
-          <w:sz w:val="24"/>
-          <w:szCs w:val="24"/>
-        </w:rPr>
-      </w:pPr>
-      <w:r>
-        <w:br w:type="page"/>
-      </w:r>
-    </w:p>
-    <w:p>
-      <w:pPr>
-        <w:pStyle w:val="Heading3"/>
-      </w:pPr>
-      <w:bookmarkStart w:id="8" w:name="_Toc82906082"/>
-      <w:r>
-        <w:lastRenderedPageBreak/>
-        <w:t>deploy-linux.xml</w:t>
-      </w:r>
-      <w:bookmarkEnd w:id="8"/>
-    </w:p>
-    <w:p/>
-    <w:p>
-      <w:pPr>
-        <w:spacing w:after="0"/>
-        <w:rPr>
-          <w:rFonts w:ascii="Courier New" w:hAnsi="Courier New" w:cs="Courier New"/>
-        </w:rPr>
+    <w:p>
+      <w:pPr>
         <w:sectPr>
           <w:type w:val="continuous"/>
           <w:pgSz w:w="11906" w:h="16838" w:code="9"/>
-          <w:pgMar w:top="1440" w:right="1440" w:bottom="1440" w:left="1440" w:header="709" w:footer="709" w:gutter="0"/>
-          <w:pgNumType w:start="1"/>
+          <w:pgMar w:top="1440" w:right="849" w:bottom="1440" w:left="1418" w:header="709" w:footer="709" w:gutter="0"/>
           <w:cols w:space="708"/>
           <w:docGrid w:linePitch="360"/>
         </w:sectPr>
@@ -3369,15 +4040,37 @@
     </w:p>
     <w:p>
       <w:pPr>
-        <w:spacing w:after="0"/>
-        <w:rPr>
-          <w:rFonts w:ascii="Courier New" w:hAnsi="Courier New" w:cs="Courier New"/>
-        </w:rPr>
-      </w:pPr>
-      <w:r>
-        <w:rPr>
-          <w:rFonts w:ascii="Courier New" w:hAnsi="Courier New" w:cs="Courier New"/>
-        </w:rPr>
+        <w:pStyle w:val="Heading3"/>
+      </w:pPr>
+      <w:bookmarkStart w:id="9" w:name="_Toc82908365"/>
+      <w:r>
+        <w:t>deploy-win.xml</w:t>
+      </w:r>
+      <w:bookmarkEnd w:id="9"/>
+    </w:p>
+    <w:p/>
+    <w:p>
+      <w:pPr>
+        <w:sectPr>
+          <w:pgSz w:w="11906" w:h="16838" w:code="9"/>
+          <w:pgMar w:top="1440" w:right="1440" w:bottom="1440" w:left="1440" w:header="709" w:footer="709" w:gutter="0"/>
+          <w:cols w:space="708"/>
+          <w:docGrid w:linePitch="360"/>
+        </w:sectPr>
+      </w:pPr>
+    </w:p>
+    <w:p>
+      <w:pPr>
+        <w:spacing w:after="0"/>
+        <w:rPr>
+          <w:rFonts w:ascii="Courier New" w:hAnsi="Courier New" w:cs="Courier New"/>
+        </w:rPr>
+      </w:pPr>
+      <w:r>
+        <w:rPr>
+          <w:rFonts w:ascii="Courier New" w:hAnsi="Courier New" w:cs="Courier New"/>
+        </w:rPr>
+        <w:lastRenderedPageBreak/>
         <w:t xml:space="preserve">&lt;assembly </w:t>
       </w:r>
       <w:proofErr w:type="spellStart"/>
@@ -3466,21 +4159,7 @@
         <w:rPr>
           <w:rFonts w:ascii="Courier New" w:hAnsi="Courier New" w:cs="Courier New"/>
         </w:rPr>
-        <w:t xml:space="preserve">    &lt;id&gt;deploy-</w:t>
-      </w:r>
-      <w:proofErr w:type="spellStart"/>
-      <w:r>
-        <w:rPr>
-          <w:rFonts w:ascii="Courier New" w:hAnsi="Courier New" w:cs="Courier New"/>
-        </w:rPr>
-        <w:t>linux</w:t>
-      </w:r>
-      <w:proofErr w:type="spellEnd"/>
-      <w:r>
-        <w:rPr>
-          <w:rFonts w:ascii="Courier New" w:hAnsi="Courier New" w:cs="Courier New"/>
-        </w:rPr>
-        <w:t>&lt;/id&gt;</w:t>
+        <w:t xml:space="preserve">    &lt;id&gt;deploy-win&lt;/id&gt;</w:t>
       </w:r>
     </w:p>
     <w:p>
@@ -3508,7 +4187,7 @@
         <w:rPr>
           <w:rFonts w:ascii="Courier New" w:hAnsi="Courier New" w:cs="Courier New"/>
         </w:rPr>
-        <w:t xml:space="preserve">        &lt;format&gt;tar.gz&lt;/format&gt;</w:t>
+        <w:t xml:space="preserve">        &lt;format&gt;zip&lt;/format&gt;</w:t>
       </w:r>
     </w:p>
     <w:p>
@@ -3692,21 +4371,7 @@
         <w:rPr>
           <w:rFonts w:ascii="Courier New" w:hAnsi="Courier New" w:cs="Courier New"/>
         </w:rPr>
-        <w:t xml:space="preserve">                &lt;include&gt;</w:t>
-      </w:r>
-      <w:proofErr w:type="spellStart"/>
-      <w:r>
-        <w:rPr>
-          <w:rFonts w:ascii="Courier New" w:hAnsi="Courier New" w:cs="Courier New"/>
-        </w:rPr>
-        <w:t>tetris</w:t>
-      </w:r>
-      <w:proofErr w:type="spellEnd"/>
-      <w:r>
-        <w:rPr>
-          <w:rFonts w:ascii="Courier New" w:hAnsi="Courier New" w:cs="Courier New"/>
-        </w:rPr>
-        <w:t>&lt;/include&gt;</w:t>
+        <w:t xml:space="preserve">                &lt;include&gt;tetris.bat&lt;/include&gt;</w:t>
       </w:r>
     </w:p>
     <w:p>
@@ -3721,48 +4386,6 @@
           <w:rFonts w:ascii="Courier New" w:hAnsi="Courier New" w:cs="Courier New"/>
         </w:rPr>
         <w:t xml:space="preserve">            &lt;/includes&gt;</w:t>
-      </w:r>
-    </w:p>
-    <w:p>
-      <w:pPr>
-        <w:spacing w:after="0"/>
-        <w:rPr>
-          <w:rFonts w:ascii="Courier New" w:hAnsi="Courier New" w:cs="Courier New"/>
-        </w:rPr>
-      </w:pPr>
-      <w:r>
-        <w:rPr>
-          <w:rFonts w:ascii="Courier New" w:hAnsi="Courier New" w:cs="Courier New"/>
-        </w:rPr>
-        <w:t xml:space="preserve">            &lt;</w:t>
-      </w:r>
-      <w:proofErr w:type="spellStart"/>
-      <w:r>
-        <w:rPr>
-          <w:rFonts w:ascii="Courier New" w:hAnsi="Courier New" w:cs="Courier New"/>
-        </w:rPr>
-        <w:t>fileMode</w:t>
-      </w:r>
-      <w:proofErr w:type="spellEnd"/>
-      <w:r>
-        <w:rPr>
-          <w:rFonts w:ascii="Courier New" w:hAnsi="Courier New" w:cs="Courier New"/>
-        </w:rPr>
-        <w:t>&gt;0755&lt;/</w:t>
-      </w:r>
-      <w:proofErr w:type="spellStart"/>
-      <w:r>
-        <w:rPr>
-          <w:rFonts w:ascii="Courier New" w:hAnsi="Courier New" w:cs="Courier New"/>
-        </w:rPr>
-        <w:t>fileMode</w:t>
-      </w:r>
-      <w:proofErr w:type="spellEnd"/>
-      <w:r>
-        <w:rPr>
-          <w:rFonts w:ascii="Courier New" w:hAnsi="Courier New" w:cs="Courier New"/>
-        </w:rPr>
-        <w:t>&gt;</w:t>
       </w:r>
     </w:p>
     <w:p>
@@ -4033,684 +4656,26 @@
         <w:t>&lt;/assembly&gt;</w:t>
       </w:r>
     </w:p>
+    <w:p/>
+    <w:p/>
+    <w:p/>
     <w:p>
       <w:pPr>
         <w:sectPr>
           <w:type w:val="continuous"/>
           <w:pgSz w:w="11906" w:h="16838" w:code="9"/>
-          <w:pgMar w:top="1440" w:right="566" w:bottom="1440" w:left="1440" w:header="709" w:footer="709" w:gutter="0"/>
-          <w:pgNumType w:start="1"/>
+          <w:pgMar w:top="1440" w:right="707" w:bottom="1440" w:left="1440" w:header="709" w:footer="709" w:gutter="0"/>
           <w:cols w:space="708"/>
           <w:docGrid w:linePitch="360"/>
         </w:sectPr>
       </w:pPr>
     </w:p>
-    <w:p/>
-    <w:p>
-      <w:pPr>
-        <w:rPr>
-          <w:rFonts w:asciiTheme="majorHAnsi" w:eastAsiaTheme="majorEastAsia" w:hAnsiTheme="majorHAnsi" w:cstheme="majorBidi"/>
-          <w:color w:val="F73B08" w:themeColor="accent6" w:themeShade="BF"/>
-          <w:sz w:val="24"/>
-          <w:szCs w:val="24"/>
-        </w:rPr>
-      </w:pPr>
-      <w:r>
-        <w:br w:type="page"/>
-      </w:r>
-    </w:p>
-    <w:p>
-      <w:pPr>
-        <w:pStyle w:val="Heading3"/>
-      </w:pPr>
-      <w:bookmarkStart w:id="9" w:name="_Toc82906083"/>
-      <w:r>
-        <w:lastRenderedPageBreak/>
-        <w:t>deploy-win.xml</w:t>
-      </w:r>
-      <w:bookmarkEnd w:id="9"/>
-    </w:p>
-    <w:p/>
-    <w:p>
-      <w:pPr>
-        <w:sectPr>
-          <w:type w:val="continuous"/>
-          <w:pgSz w:w="11906" w:h="16838" w:code="9"/>
-          <w:pgMar w:top="1440" w:right="1440" w:bottom="1440" w:left="1440" w:header="709" w:footer="709" w:gutter="0"/>
-          <w:pgNumType w:start="1"/>
-          <w:cols w:space="708"/>
-          <w:docGrid w:linePitch="360"/>
-        </w:sectPr>
-      </w:pPr>
-    </w:p>
-    <w:p>
-      <w:pPr>
-        <w:spacing w:after="0"/>
-        <w:rPr>
-          <w:rFonts w:ascii="Courier New" w:hAnsi="Courier New" w:cs="Courier New"/>
-        </w:rPr>
-      </w:pPr>
-      <w:r>
-        <w:rPr>
-          <w:rFonts w:ascii="Courier New" w:hAnsi="Courier New" w:cs="Courier New"/>
-        </w:rPr>
-        <w:t xml:space="preserve">&lt;assembly </w:t>
-      </w:r>
-      <w:proofErr w:type="spellStart"/>
-      <w:r>
-        <w:rPr>
-          <w:rFonts w:ascii="Courier New" w:hAnsi="Courier New" w:cs="Courier New"/>
-        </w:rPr>
-        <w:t>xmlns</w:t>
-      </w:r>
-      <w:proofErr w:type="spellEnd"/>
-      <w:r>
-        <w:rPr>
-          <w:rFonts w:ascii="Courier New" w:hAnsi="Courier New" w:cs="Courier New"/>
-        </w:rPr>
-        <w:t>="http://maven.apache.org/ASSEMBLY/2.1.0"</w:t>
-      </w:r>
-    </w:p>
-    <w:p>
-      <w:pPr>
-        <w:spacing w:after="0"/>
-        <w:rPr>
-          <w:rFonts w:ascii="Courier New" w:hAnsi="Courier New" w:cs="Courier New"/>
-        </w:rPr>
-      </w:pPr>
-      <w:r>
-        <w:rPr>
-          <w:rFonts w:ascii="Courier New" w:hAnsi="Courier New" w:cs="Courier New"/>
-        </w:rPr>
-        <w:t xml:space="preserve">          </w:t>
-      </w:r>
-      <w:proofErr w:type="spellStart"/>
-      <w:proofErr w:type="gramStart"/>
-      <w:r>
-        <w:rPr>
-          <w:rFonts w:ascii="Courier New" w:hAnsi="Courier New" w:cs="Courier New"/>
-        </w:rPr>
-        <w:t>xmlns:xsi</w:t>
-      </w:r>
-      <w:proofErr w:type="spellEnd"/>
-      <w:proofErr w:type="gramEnd"/>
-      <w:r>
-        <w:rPr>
-          <w:rFonts w:ascii="Courier New" w:hAnsi="Courier New" w:cs="Courier New"/>
-        </w:rPr>
-        <w:t>="http://www.w3.org/2001/XMLSchema-instance"</w:t>
-      </w:r>
-    </w:p>
-    <w:p>
-      <w:pPr>
-        <w:spacing w:after="0"/>
-        <w:rPr>
-          <w:rFonts w:ascii="Courier New" w:hAnsi="Courier New" w:cs="Courier New"/>
-        </w:rPr>
-      </w:pPr>
-      <w:r>
-        <w:rPr>
-          <w:rFonts w:ascii="Courier New" w:hAnsi="Courier New" w:cs="Courier New"/>
-        </w:rPr>
-        <w:t xml:space="preserve">          </w:t>
-      </w:r>
-      <w:proofErr w:type="spellStart"/>
-      <w:proofErr w:type="gramStart"/>
-      <w:r>
-        <w:rPr>
-          <w:rFonts w:ascii="Courier New" w:hAnsi="Courier New" w:cs="Courier New"/>
-        </w:rPr>
-        <w:t>xsi:schemaLocation</w:t>
-      </w:r>
-      <w:proofErr w:type="spellEnd"/>
-      <w:proofErr w:type="gramEnd"/>
-      <w:r>
-        <w:rPr>
-          <w:rFonts w:ascii="Courier New" w:hAnsi="Courier New" w:cs="Courier New"/>
-        </w:rPr>
-        <w:t>="http://maven.apache.org/ASSEMBLY/2.1.0 http://maven.apache.org/xsd/assembly-2.1.0.xsd"&gt;</w:t>
-      </w:r>
-    </w:p>
-    <w:p>
-      <w:pPr>
-        <w:spacing w:after="0"/>
-        <w:rPr>
-          <w:rFonts w:ascii="Courier New" w:hAnsi="Courier New" w:cs="Courier New"/>
-        </w:rPr>
-      </w:pPr>
-      <w:r>
-        <w:rPr>
-          <w:rFonts w:ascii="Courier New" w:hAnsi="Courier New" w:cs="Courier New"/>
-        </w:rPr>
-        <w:t xml:space="preserve">    &lt;id&gt;deploy-win&lt;/id&gt;</w:t>
-      </w:r>
-    </w:p>
-    <w:p>
-      <w:pPr>
-        <w:spacing w:after="0"/>
-        <w:rPr>
-          <w:rFonts w:ascii="Courier New" w:hAnsi="Courier New" w:cs="Courier New"/>
-        </w:rPr>
-      </w:pPr>
-      <w:r>
-        <w:rPr>
-          <w:rFonts w:ascii="Courier New" w:hAnsi="Courier New" w:cs="Courier New"/>
-        </w:rPr>
-        <w:t xml:space="preserve">    &lt;formats&gt;</w:t>
-      </w:r>
-    </w:p>
-    <w:p>
-      <w:pPr>
-        <w:spacing w:after="0"/>
-        <w:rPr>
-          <w:rFonts w:ascii="Courier New" w:hAnsi="Courier New" w:cs="Courier New"/>
-        </w:rPr>
-      </w:pPr>
-      <w:r>
-        <w:rPr>
-          <w:rFonts w:ascii="Courier New" w:hAnsi="Courier New" w:cs="Courier New"/>
-        </w:rPr>
-        <w:t xml:space="preserve">        &lt;format&gt;zip&lt;/format&gt;</w:t>
-      </w:r>
-    </w:p>
-    <w:p>
-      <w:pPr>
-        <w:spacing w:after="0"/>
-        <w:rPr>
-          <w:rFonts w:ascii="Courier New" w:hAnsi="Courier New" w:cs="Courier New"/>
-        </w:rPr>
-      </w:pPr>
-      <w:r>
-        <w:rPr>
-          <w:rFonts w:ascii="Courier New" w:hAnsi="Courier New" w:cs="Courier New"/>
-        </w:rPr>
-        <w:t xml:space="preserve">    &lt;/formats&gt;</w:t>
-      </w:r>
-    </w:p>
-    <w:p>
-      <w:pPr>
-        <w:spacing w:after="0"/>
-        <w:rPr>
-          <w:rFonts w:ascii="Courier New" w:hAnsi="Courier New" w:cs="Courier New"/>
-        </w:rPr>
-      </w:pPr>
-      <w:r>
-        <w:rPr>
-          <w:rFonts w:ascii="Courier New" w:hAnsi="Courier New" w:cs="Courier New"/>
-        </w:rPr>
-        <w:t xml:space="preserve">    &lt;</w:t>
-      </w:r>
-      <w:proofErr w:type="spellStart"/>
-      <w:r>
-        <w:rPr>
-          <w:rFonts w:ascii="Courier New" w:hAnsi="Courier New" w:cs="Courier New"/>
-        </w:rPr>
-        <w:t>fileSets</w:t>
-      </w:r>
-      <w:proofErr w:type="spellEnd"/>
-      <w:r>
-        <w:rPr>
-          <w:rFonts w:ascii="Courier New" w:hAnsi="Courier New" w:cs="Courier New"/>
-        </w:rPr>
-        <w:t>&gt;</w:t>
-      </w:r>
-    </w:p>
-    <w:p>
-      <w:pPr>
-        <w:spacing w:after="0"/>
-        <w:rPr>
-          <w:rFonts w:ascii="Courier New" w:hAnsi="Courier New" w:cs="Courier New"/>
-        </w:rPr>
-      </w:pPr>
-      <w:r>
-        <w:rPr>
-          <w:rFonts w:ascii="Courier New" w:hAnsi="Courier New" w:cs="Courier New"/>
-        </w:rPr>
-        <w:t xml:space="preserve">        &lt;</w:t>
-      </w:r>
-      <w:proofErr w:type="spellStart"/>
-      <w:r>
-        <w:rPr>
-          <w:rFonts w:ascii="Courier New" w:hAnsi="Courier New" w:cs="Courier New"/>
-        </w:rPr>
-        <w:t>fileSet</w:t>
-      </w:r>
-      <w:proofErr w:type="spellEnd"/>
-      <w:r>
-        <w:rPr>
-          <w:rFonts w:ascii="Courier New" w:hAnsi="Courier New" w:cs="Courier New"/>
-        </w:rPr>
-        <w:t>&gt;</w:t>
-      </w:r>
-    </w:p>
-    <w:p>
-      <w:pPr>
-        <w:spacing w:after="0"/>
-        <w:rPr>
-          <w:rFonts w:ascii="Courier New" w:hAnsi="Courier New" w:cs="Courier New"/>
-        </w:rPr>
-      </w:pPr>
-      <w:r>
-        <w:rPr>
-          <w:rFonts w:ascii="Courier New" w:hAnsi="Courier New" w:cs="Courier New"/>
-        </w:rPr>
-        <w:t xml:space="preserve">            &lt;directory&gt;${</w:t>
-      </w:r>
-      <w:proofErr w:type="spellStart"/>
-      <w:proofErr w:type="gramStart"/>
-      <w:r>
-        <w:rPr>
-          <w:rFonts w:ascii="Courier New" w:hAnsi="Courier New" w:cs="Courier New"/>
-        </w:rPr>
-        <w:t>project.basedir</w:t>
-      </w:r>
-      <w:proofErr w:type="spellEnd"/>
-      <w:proofErr w:type="gramEnd"/>
-      <w:r>
-        <w:rPr>
-          <w:rFonts w:ascii="Courier New" w:hAnsi="Courier New" w:cs="Courier New"/>
-        </w:rPr>
-        <w:t>}&lt;/directory&gt;</w:t>
-      </w:r>
-    </w:p>
-    <w:p>
-      <w:pPr>
-        <w:spacing w:after="0"/>
-        <w:rPr>
-          <w:rFonts w:ascii="Courier New" w:hAnsi="Courier New" w:cs="Courier New"/>
-        </w:rPr>
-      </w:pPr>
-      <w:r>
-        <w:rPr>
-          <w:rFonts w:ascii="Courier New" w:hAnsi="Courier New" w:cs="Courier New"/>
-        </w:rPr>
-        <w:t xml:space="preserve">            &lt;</w:t>
-      </w:r>
-      <w:proofErr w:type="spellStart"/>
-      <w:r>
-        <w:rPr>
-          <w:rFonts w:ascii="Courier New" w:hAnsi="Courier New" w:cs="Courier New"/>
-        </w:rPr>
-        <w:t>outputDirectory</w:t>
-      </w:r>
-      <w:proofErr w:type="spellEnd"/>
-      <w:r>
-        <w:rPr>
-          <w:rFonts w:ascii="Courier New" w:hAnsi="Courier New" w:cs="Courier New"/>
-        </w:rPr>
-        <w:t>&gt;&lt;/</w:t>
-      </w:r>
-      <w:proofErr w:type="spellStart"/>
-      <w:r>
-        <w:rPr>
-          <w:rFonts w:ascii="Courier New" w:hAnsi="Courier New" w:cs="Courier New"/>
-        </w:rPr>
-        <w:t>outputDirectory</w:t>
-      </w:r>
-      <w:proofErr w:type="spellEnd"/>
-      <w:r>
-        <w:rPr>
-          <w:rFonts w:ascii="Courier New" w:hAnsi="Courier New" w:cs="Courier New"/>
-        </w:rPr>
-        <w:t>&gt;</w:t>
-      </w:r>
-    </w:p>
-    <w:p>
-      <w:pPr>
-        <w:spacing w:after="0"/>
-        <w:rPr>
-          <w:rFonts w:ascii="Courier New" w:hAnsi="Courier New" w:cs="Courier New"/>
-        </w:rPr>
-      </w:pPr>
-      <w:r>
-        <w:rPr>
-          <w:rFonts w:ascii="Courier New" w:hAnsi="Courier New" w:cs="Courier New"/>
-        </w:rPr>
-        <w:t xml:space="preserve">            &lt;filtered&gt;true&lt;/filtered&gt;</w:t>
-      </w:r>
-    </w:p>
-    <w:p>
-      <w:pPr>
-        <w:spacing w:after="0"/>
-        <w:rPr>
-          <w:rFonts w:ascii="Courier New" w:hAnsi="Courier New" w:cs="Courier New"/>
-        </w:rPr>
-      </w:pPr>
-      <w:r>
-        <w:rPr>
-          <w:rFonts w:ascii="Courier New" w:hAnsi="Courier New" w:cs="Courier New"/>
-        </w:rPr>
-        <w:t xml:space="preserve">            &lt;includes&gt;</w:t>
-      </w:r>
-    </w:p>
-    <w:p>
-      <w:pPr>
-        <w:spacing w:after="0"/>
-        <w:rPr>
-          <w:rFonts w:ascii="Courier New" w:hAnsi="Courier New" w:cs="Courier New"/>
-        </w:rPr>
-      </w:pPr>
-      <w:r>
-        <w:rPr>
-          <w:rFonts w:ascii="Courier New" w:hAnsi="Courier New" w:cs="Courier New"/>
-        </w:rPr>
-        <w:t xml:space="preserve">                &lt;include&gt;tetris.bat&lt;/include&gt;</w:t>
-      </w:r>
-    </w:p>
-    <w:p>
-      <w:pPr>
-        <w:spacing w:after="0"/>
-        <w:rPr>
-          <w:rFonts w:ascii="Courier New" w:hAnsi="Courier New" w:cs="Courier New"/>
-        </w:rPr>
-      </w:pPr>
-      <w:r>
-        <w:rPr>
-          <w:rFonts w:ascii="Courier New" w:hAnsi="Courier New" w:cs="Courier New"/>
-        </w:rPr>
-        <w:t xml:space="preserve">            &lt;/includes&gt;</w:t>
-      </w:r>
-    </w:p>
-    <w:p>
-      <w:pPr>
-        <w:spacing w:after="0"/>
-        <w:rPr>
-          <w:rFonts w:ascii="Courier New" w:hAnsi="Courier New" w:cs="Courier New"/>
-        </w:rPr>
-      </w:pPr>
-      <w:r>
-        <w:rPr>
-          <w:rFonts w:ascii="Courier New" w:hAnsi="Courier New" w:cs="Courier New"/>
-        </w:rPr>
-        <w:t xml:space="preserve">        &lt;/</w:t>
-      </w:r>
-      <w:proofErr w:type="spellStart"/>
-      <w:r>
-        <w:rPr>
-          <w:rFonts w:ascii="Courier New" w:hAnsi="Courier New" w:cs="Courier New"/>
-        </w:rPr>
-        <w:t>fileSet</w:t>
-      </w:r>
-      <w:proofErr w:type="spellEnd"/>
-      <w:r>
-        <w:rPr>
-          <w:rFonts w:ascii="Courier New" w:hAnsi="Courier New" w:cs="Courier New"/>
-        </w:rPr>
-        <w:t>&gt;</w:t>
-      </w:r>
-    </w:p>
-    <w:p>
-      <w:pPr>
-        <w:spacing w:after="0"/>
-        <w:rPr>
-          <w:rFonts w:ascii="Courier New" w:hAnsi="Courier New" w:cs="Courier New"/>
-        </w:rPr>
-      </w:pPr>
-      <w:r>
-        <w:rPr>
-          <w:rFonts w:ascii="Courier New" w:hAnsi="Courier New" w:cs="Courier New"/>
-        </w:rPr>
-        <w:t xml:space="preserve">        &lt;</w:t>
-      </w:r>
-      <w:proofErr w:type="spellStart"/>
-      <w:r>
-        <w:rPr>
-          <w:rFonts w:ascii="Courier New" w:hAnsi="Courier New" w:cs="Courier New"/>
-        </w:rPr>
-        <w:t>fileSet</w:t>
-      </w:r>
-      <w:proofErr w:type="spellEnd"/>
-      <w:r>
-        <w:rPr>
-          <w:rFonts w:ascii="Courier New" w:hAnsi="Courier New" w:cs="Courier New"/>
-        </w:rPr>
-        <w:t>&gt;</w:t>
-      </w:r>
-    </w:p>
-    <w:p>
-      <w:pPr>
-        <w:spacing w:after="0"/>
-        <w:rPr>
-          <w:rFonts w:ascii="Courier New" w:hAnsi="Courier New" w:cs="Courier New"/>
-        </w:rPr>
-      </w:pPr>
-      <w:r>
-        <w:rPr>
-          <w:rFonts w:ascii="Courier New" w:hAnsi="Courier New" w:cs="Courier New"/>
-        </w:rPr>
-        <w:t xml:space="preserve">            &lt;directory&gt;${</w:t>
-      </w:r>
-      <w:proofErr w:type="spellStart"/>
-      <w:proofErr w:type="gramStart"/>
-      <w:r>
-        <w:rPr>
-          <w:rFonts w:ascii="Courier New" w:hAnsi="Courier New" w:cs="Courier New"/>
-        </w:rPr>
-        <w:t>project.build</w:t>
-      </w:r>
-      <w:proofErr w:type="gramEnd"/>
-      <w:r>
-        <w:rPr>
-          <w:rFonts w:ascii="Courier New" w:hAnsi="Courier New" w:cs="Courier New"/>
-        </w:rPr>
-        <w:t>.directory</w:t>
-      </w:r>
-      <w:proofErr w:type="spellEnd"/>
-      <w:r>
-        <w:rPr>
-          <w:rFonts w:ascii="Courier New" w:hAnsi="Courier New" w:cs="Courier New"/>
-        </w:rPr>
-        <w:t>}&lt;/directory&gt;</w:t>
-      </w:r>
-    </w:p>
-    <w:p>
-      <w:pPr>
-        <w:spacing w:after="0"/>
-        <w:rPr>
-          <w:rFonts w:ascii="Courier New" w:hAnsi="Courier New" w:cs="Courier New"/>
-        </w:rPr>
-      </w:pPr>
-      <w:r>
-        <w:rPr>
-          <w:rFonts w:ascii="Courier New" w:hAnsi="Courier New" w:cs="Courier New"/>
-        </w:rPr>
-        <w:t xml:space="preserve">            &lt;</w:t>
-      </w:r>
-      <w:proofErr w:type="spellStart"/>
-      <w:r>
-        <w:rPr>
-          <w:rFonts w:ascii="Courier New" w:hAnsi="Courier New" w:cs="Courier New"/>
-        </w:rPr>
-        <w:t>outputDirectory</w:t>
-      </w:r>
-      <w:proofErr w:type="spellEnd"/>
-      <w:r>
-        <w:rPr>
-          <w:rFonts w:ascii="Courier New" w:hAnsi="Courier New" w:cs="Courier New"/>
-        </w:rPr>
-        <w:t>&gt;&lt;/</w:t>
-      </w:r>
-      <w:proofErr w:type="spellStart"/>
-      <w:r>
-        <w:rPr>
-          <w:rFonts w:ascii="Courier New" w:hAnsi="Courier New" w:cs="Courier New"/>
-        </w:rPr>
-        <w:t>outputDirectory</w:t>
-      </w:r>
-      <w:proofErr w:type="spellEnd"/>
-      <w:r>
-        <w:rPr>
-          <w:rFonts w:ascii="Courier New" w:hAnsi="Courier New" w:cs="Courier New"/>
-        </w:rPr>
-        <w:t>&gt;</w:t>
-      </w:r>
-    </w:p>
-    <w:p>
-      <w:pPr>
-        <w:spacing w:after="0"/>
-        <w:rPr>
-          <w:rFonts w:ascii="Courier New" w:hAnsi="Courier New" w:cs="Courier New"/>
-        </w:rPr>
-      </w:pPr>
-      <w:r>
-        <w:rPr>
-          <w:rFonts w:ascii="Courier New" w:hAnsi="Courier New" w:cs="Courier New"/>
-        </w:rPr>
-        <w:t xml:space="preserve">            &lt;includes&gt;</w:t>
-      </w:r>
-    </w:p>
-    <w:p>
-      <w:pPr>
-        <w:spacing w:after="0"/>
-        <w:rPr>
-          <w:rFonts w:ascii="Courier New" w:hAnsi="Courier New" w:cs="Courier New"/>
-        </w:rPr>
-      </w:pPr>
-      <w:r>
-        <w:rPr>
-          <w:rFonts w:ascii="Courier New" w:hAnsi="Courier New" w:cs="Courier New"/>
-        </w:rPr>
-        <w:t xml:space="preserve">                &lt;include&gt;${</w:t>
-      </w:r>
-      <w:proofErr w:type="spellStart"/>
-      <w:proofErr w:type="gramStart"/>
-      <w:r>
-        <w:rPr>
-          <w:rFonts w:ascii="Courier New" w:hAnsi="Courier New" w:cs="Courier New"/>
-        </w:rPr>
-        <w:t>project.build</w:t>
-      </w:r>
-      <w:proofErr w:type="gramEnd"/>
-      <w:r>
-        <w:rPr>
-          <w:rFonts w:ascii="Courier New" w:hAnsi="Courier New" w:cs="Courier New"/>
-        </w:rPr>
-        <w:t>.finalName</w:t>
-      </w:r>
-      <w:proofErr w:type="spellEnd"/>
-      <w:r>
-        <w:rPr>
-          <w:rFonts w:ascii="Courier New" w:hAnsi="Courier New" w:cs="Courier New"/>
-        </w:rPr>
-        <w:t>}-with-deps.jar&lt;/include&gt;</w:t>
-      </w:r>
-    </w:p>
-    <w:p>
-      <w:pPr>
-        <w:spacing w:after="0"/>
-        <w:rPr>
-          <w:rFonts w:ascii="Courier New" w:hAnsi="Courier New" w:cs="Courier New"/>
-        </w:rPr>
-      </w:pPr>
-      <w:r>
-        <w:rPr>
-          <w:rFonts w:ascii="Courier New" w:hAnsi="Courier New" w:cs="Courier New"/>
-        </w:rPr>
-        <w:t xml:space="preserve">            &lt;/includes&gt;</w:t>
-      </w:r>
-    </w:p>
-    <w:p>
-      <w:pPr>
-        <w:spacing w:after="0"/>
-        <w:rPr>
-          <w:rFonts w:ascii="Courier New" w:hAnsi="Courier New" w:cs="Courier New"/>
-        </w:rPr>
-      </w:pPr>
-      <w:r>
-        <w:rPr>
-          <w:rFonts w:ascii="Courier New" w:hAnsi="Courier New" w:cs="Courier New"/>
-        </w:rPr>
-        <w:t xml:space="preserve">        &lt;/</w:t>
-      </w:r>
-      <w:proofErr w:type="spellStart"/>
-      <w:r>
-        <w:rPr>
-          <w:rFonts w:ascii="Courier New" w:hAnsi="Courier New" w:cs="Courier New"/>
-        </w:rPr>
-        <w:t>fileSet</w:t>
-      </w:r>
-      <w:proofErr w:type="spellEnd"/>
-      <w:r>
-        <w:rPr>
-          <w:rFonts w:ascii="Courier New" w:hAnsi="Courier New" w:cs="Courier New"/>
-        </w:rPr>
-        <w:t>&gt;</w:t>
-      </w:r>
-    </w:p>
-    <w:p>
-      <w:pPr>
-        <w:spacing w:after="0"/>
-        <w:rPr>
-          <w:rFonts w:ascii="Courier New" w:hAnsi="Courier New" w:cs="Courier New"/>
-        </w:rPr>
-      </w:pPr>
-      <w:r>
-        <w:rPr>
-          <w:rFonts w:ascii="Courier New" w:hAnsi="Courier New" w:cs="Courier New"/>
-        </w:rPr>
-        <w:t xml:space="preserve">    &lt;/</w:t>
-      </w:r>
-      <w:proofErr w:type="spellStart"/>
-      <w:r>
-        <w:rPr>
-          <w:rFonts w:ascii="Courier New" w:hAnsi="Courier New" w:cs="Courier New"/>
-        </w:rPr>
-        <w:t>fileSets</w:t>
-      </w:r>
-      <w:proofErr w:type="spellEnd"/>
-      <w:r>
-        <w:rPr>
-          <w:rFonts w:ascii="Courier New" w:hAnsi="Courier New" w:cs="Courier New"/>
-        </w:rPr>
-        <w:t>&gt;</w:t>
-      </w:r>
-    </w:p>
-    <w:p>
-      <w:pPr>
-        <w:spacing w:after="0"/>
-        <w:rPr>
-          <w:rFonts w:ascii="Courier New" w:hAnsi="Courier New" w:cs="Courier New"/>
-        </w:rPr>
-      </w:pPr>
-      <w:r>
-        <w:rPr>
-          <w:rFonts w:ascii="Courier New" w:hAnsi="Courier New" w:cs="Courier New"/>
-        </w:rPr>
-        <w:t>&lt;/assembly&gt;</w:t>
-      </w:r>
-    </w:p>
-    <w:p>
-      <w:pPr>
-        <w:spacing w:after="0"/>
-      </w:pPr>
-    </w:p>
-    <w:p>
-      <w:pPr>
-        <w:sectPr>
-          <w:type w:val="continuous"/>
-          <w:pgSz w:w="11906" w:h="16838" w:code="9"/>
-          <w:pgMar w:top="1440" w:right="566" w:bottom="1440" w:left="1440" w:header="709" w:footer="709" w:gutter="0"/>
-          <w:pgNumType w:start="1"/>
-          <w:cols w:space="708"/>
-          <w:docGrid w:linePitch="360"/>
-        </w:sectPr>
-      </w:pPr>
-    </w:p>
-    <w:p/>
-    <w:p/>
-    <w:p/>
-    <w:p>
-      <w:r>
-        <w:br w:type="page"/>
-      </w:r>
-    </w:p>
     <w:p>
       <w:pPr>
         <w:pStyle w:val="Heading1"/>
       </w:pPr>
-      <w:bookmarkStart w:id="10" w:name="_Toc82906084"/>
-      <w:r>
-        <w:lastRenderedPageBreak/>
+      <w:bookmarkStart w:id="10" w:name="_Toc82908366"/>
+      <w:r>
         <w:t>Installing Program</w:t>
       </w:r>
       <w:bookmarkEnd w:id="10"/>
@@ -4910,18 +4875,31 @@
       <w:pPr>
         <w:pStyle w:val="Caption"/>
       </w:pPr>
-      <w:bookmarkStart w:id="11" w:name="_Toc82905983"/>
+      <w:bookmarkStart w:id="11" w:name="_Toc82908348"/>
       <w:r>
         <w:t xml:space="preserve">Figure </w:t>
       </w:r>
-      <w:fldSimple w:instr=" SEQ Figure \* ARABIC ">
-        <w:r>
-          <w:rPr>
-            <w:noProof/>
-          </w:rPr>
-          <w:t>1</w:t>
-        </w:r>
-      </w:fldSimple>
+      <w:r>
+        <w:fldChar w:fldCharType="begin"/>
+      </w:r>
+      <w:r>
+        <w:instrText xml:space="preserve"> SEQ Figure \* ARABIC </w:instrText>
+      </w:r>
+      <w:r>
+        <w:fldChar w:fldCharType="separate"/>
+      </w:r>
+      <w:r>
+        <w:rPr>
+          <w:noProof/>
+        </w:rPr>
+        <w:t>1</w:t>
+      </w:r>
+      <w:r>
+        <w:rPr>
+          <w:noProof/>
+        </w:rPr>
+        <w:fldChar w:fldCharType="end"/>
+      </w:r>
       <w:r>
         <w:t xml:space="preserve"> - Windows 10 install</w:t>
       </w:r>
@@ -4983,18 +4961,31 @@
       <w:pPr>
         <w:pStyle w:val="Caption"/>
       </w:pPr>
-      <w:bookmarkStart w:id="12" w:name="_Toc82905984"/>
+      <w:bookmarkStart w:id="12" w:name="_Toc82908349"/>
       <w:r>
         <w:t xml:space="preserve">Figure </w:t>
       </w:r>
-      <w:fldSimple w:instr=" SEQ Figure \* ARABIC ">
-        <w:r>
-          <w:rPr>
-            <w:noProof/>
-          </w:rPr>
-          <w:t>2</w:t>
-        </w:r>
-      </w:fldSimple>
+      <w:r>
+        <w:fldChar w:fldCharType="begin"/>
+      </w:r>
+      <w:r>
+        <w:instrText xml:space="preserve"> SEQ Figure \* ARABIC </w:instrText>
+      </w:r>
+      <w:r>
+        <w:fldChar w:fldCharType="separate"/>
+      </w:r>
+      <w:r>
+        <w:rPr>
+          <w:noProof/>
+        </w:rPr>
+        <w:t>2</w:t>
+      </w:r>
+      <w:r>
+        <w:rPr>
+          <w:noProof/>
+        </w:rPr>
+        <w:fldChar w:fldCharType="end"/>
+      </w:r>
       <w:r>
         <w:t xml:space="preserve"> - Linux install - A</w:t>
       </w:r>
@@ -5055,18 +5046,31 @@
       <w:pPr>
         <w:pStyle w:val="Caption"/>
       </w:pPr>
-      <w:bookmarkStart w:id="13" w:name="_Toc82905985"/>
+      <w:bookmarkStart w:id="13" w:name="_Toc82908350"/>
       <w:r>
         <w:t xml:space="preserve">Figure </w:t>
       </w:r>
-      <w:fldSimple w:instr=" SEQ Figure \* ARABIC ">
-        <w:r>
-          <w:rPr>
-            <w:noProof/>
-          </w:rPr>
-          <w:t>3</w:t>
-        </w:r>
-      </w:fldSimple>
+      <w:r>
+        <w:fldChar w:fldCharType="begin"/>
+      </w:r>
+      <w:r>
+        <w:instrText xml:space="preserve"> SEQ Figure \* ARABIC </w:instrText>
+      </w:r>
+      <w:r>
+        <w:fldChar w:fldCharType="separate"/>
+      </w:r>
+      <w:r>
+        <w:rPr>
+          <w:noProof/>
+        </w:rPr>
+        <w:t>3</w:t>
+      </w:r>
+      <w:r>
+        <w:rPr>
+          <w:noProof/>
+        </w:rPr>
+        <w:fldChar w:fldCharType="end"/>
+      </w:r>
       <w:r>
         <w:t xml:space="preserve"> - Linux install - </w:t>
       </w:r>
@@ -5132,18 +5136,31 @@
       <w:pPr>
         <w:pStyle w:val="Caption"/>
       </w:pPr>
-      <w:bookmarkStart w:id="14" w:name="_Toc82905986"/>
+      <w:bookmarkStart w:id="14" w:name="_Toc82908351"/>
       <w:r>
         <w:t xml:space="preserve">Figure </w:t>
       </w:r>
-      <w:fldSimple w:instr=" SEQ Figure \* ARABIC ">
-        <w:r>
-          <w:rPr>
-            <w:noProof/>
-          </w:rPr>
-          <w:t>4</w:t>
-        </w:r>
-      </w:fldSimple>
+      <w:r>
+        <w:fldChar w:fldCharType="begin"/>
+      </w:r>
+      <w:r>
+        <w:instrText xml:space="preserve"> SEQ Figure \* ARABIC </w:instrText>
+      </w:r>
+      <w:r>
+        <w:fldChar w:fldCharType="separate"/>
+      </w:r>
+      <w:r>
+        <w:rPr>
+          <w:noProof/>
+        </w:rPr>
+        <w:t>4</w:t>
+      </w:r>
+      <w:r>
+        <w:rPr>
+          <w:noProof/>
+        </w:rPr>
+        <w:fldChar w:fldCharType="end"/>
+      </w:r>
       <w:r>
         <w:t xml:space="preserve"> - Running under Windows 10</w:t>
       </w:r>
@@ -5205,18 +5222,31 @@
       <w:pPr>
         <w:pStyle w:val="Caption"/>
       </w:pPr>
-      <w:bookmarkStart w:id="15" w:name="_Toc82905987"/>
+      <w:bookmarkStart w:id="15" w:name="_Toc82908352"/>
       <w:r>
         <w:t xml:space="preserve">Figure </w:t>
       </w:r>
-      <w:fldSimple w:instr=" SEQ Figure \* ARABIC ">
-        <w:r>
-          <w:rPr>
-            <w:noProof/>
-          </w:rPr>
-          <w:t>5</w:t>
-        </w:r>
-      </w:fldSimple>
+      <w:r>
+        <w:fldChar w:fldCharType="begin"/>
+      </w:r>
+      <w:r>
+        <w:instrText xml:space="preserve"> SEQ Figure \* ARABIC </w:instrText>
+      </w:r>
+      <w:r>
+        <w:fldChar w:fldCharType="separate"/>
+      </w:r>
+      <w:r>
+        <w:rPr>
+          <w:noProof/>
+        </w:rPr>
+        <w:t>5</w:t>
+      </w:r>
+      <w:r>
+        <w:rPr>
+          <w:noProof/>
+        </w:rPr>
+        <w:fldChar w:fldCharType="end"/>
+      </w:r>
       <w:r>
         <w:t xml:space="preserve"> - Running under Linux</w:t>
       </w:r>
@@ -5225,13 +5255,42 @@
     <w:p/>
     <w:p>
       <w:pPr>
+        <w:rPr>
+          <w:rFonts w:asciiTheme="majorHAnsi" w:eastAsiaTheme="majorEastAsia" w:hAnsiTheme="majorHAnsi" w:cstheme="majorBidi"/>
+          <w:color w:val="F73B08" w:themeColor="accent6" w:themeShade="BF"/>
+          <w:sz w:val="40"/>
+          <w:szCs w:val="40"/>
+        </w:rPr>
+      </w:pPr>
+      <w:r>
+        <w:br w:type="page"/>
+      </w:r>
+    </w:p>
+    <w:p>
+      <w:pPr>
+        <w:pStyle w:val="Heading1"/>
+      </w:pPr>
+      <w:bookmarkStart w:id="16" w:name="_Toc82908367"/>
+      <w:r>
+        <w:lastRenderedPageBreak/>
+        <w:t>Uninstalling Program</w:t>
+      </w:r>
+      <w:bookmarkEnd w:id="16"/>
+    </w:p>
+    <w:p>
+      <w:r>
+        <w:t>To uninstall the program, simply delete the directory you unpacked the files into.</w:t>
+      </w:r>
+    </w:p>
+    <w:p/>
+    <w:p>
+      <w:pPr>
         <w:keepNext/>
       </w:pPr>
       <w:r>
         <w:rPr>
           <w:noProof/>
         </w:rPr>
-        <w:lastRenderedPageBreak/>
         <w:drawing>
           <wp:inline distT="0" distB="0" distL="0" distR="0" wp14:anchorId="128B6BFA" wp14:editId="55250494">
             <wp:extent cx="5731510" cy="2881630"/>
@@ -5279,22 +5338,35 @@
       <w:pPr>
         <w:pStyle w:val="Caption"/>
       </w:pPr>
-      <w:bookmarkStart w:id="16" w:name="_Toc82905988"/>
+      <w:bookmarkStart w:id="17" w:name="_Toc82908353"/>
       <w:r>
         <w:t xml:space="preserve">Figure </w:t>
       </w:r>
-      <w:fldSimple w:instr=" SEQ Figure \* ARABIC ">
-        <w:r>
-          <w:rPr>
-            <w:noProof/>
-          </w:rPr>
-          <w:t>6</w:t>
-        </w:r>
-      </w:fldSimple>
+      <w:r>
+        <w:fldChar w:fldCharType="begin"/>
+      </w:r>
+      <w:r>
+        <w:instrText xml:space="preserve"> SEQ Figure \* ARABIC </w:instrText>
+      </w:r>
+      <w:r>
+        <w:fldChar w:fldCharType="separate"/>
+      </w:r>
+      <w:r>
+        <w:rPr>
+          <w:noProof/>
+        </w:rPr>
+        <w:t>6</w:t>
+      </w:r>
+      <w:r>
+        <w:rPr>
+          <w:noProof/>
+        </w:rPr>
+        <w:fldChar w:fldCharType="end"/>
+      </w:r>
       <w:r>
         <w:t xml:space="preserve"> - Uninstall - Windows 10 - A</w:t>
       </w:r>
-      <w:bookmarkEnd w:id="16"/>
+      <w:bookmarkEnd w:id="17"/>
     </w:p>
     <w:p>
       <w:pPr>
@@ -5351,25 +5423,38 @@
       <w:pPr>
         <w:pStyle w:val="Caption"/>
       </w:pPr>
-      <w:bookmarkStart w:id="17" w:name="_Toc82905989"/>
+      <w:bookmarkStart w:id="18" w:name="_Toc82908354"/>
       <w:r>
         <w:t xml:space="preserve">Figure </w:t>
       </w:r>
-      <w:fldSimple w:instr=" SEQ Figure \* ARABIC ">
-        <w:r>
-          <w:rPr>
-            <w:noProof/>
-          </w:rPr>
-          <w:t>7</w:t>
-        </w:r>
-      </w:fldSimple>
+      <w:r>
+        <w:fldChar w:fldCharType="begin"/>
+      </w:r>
+      <w:r>
+        <w:instrText xml:space="preserve"> SEQ Figure \* ARABIC </w:instrText>
+      </w:r>
+      <w:r>
+        <w:fldChar w:fldCharType="separate"/>
+      </w:r>
+      <w:r>
+        <w:rPr>
+          <w:noProof/>
+        </w:rPr>
+        <w:t>7</w:t>
+      </w:r>
+      <w:r>
+        <w:rPr>
+          <w:noProof/>
+        </w:rPr>
+        <w:fldChar w:fldCharType="end"/>
+      </w:r>
       <w:r>
         <w:t xml:space="preserve"> - Uninstall - Windows 10 - </w:t>
       </w:r>
       <w:r>
         <w:t>B</w:t>
       </w:r>
-      <w:bookmarkEnd w:id="17"/>
+      <w:bookmarkEnd w:id="18"/>
     </w:p>
     <w:p/>
     <w:p>
@@ -5428,18 +5513,31 @@
       <w:pPr>
         <w:pStyle w:val="Caption"/>
       </w:pPr>
-      <w:bookmarkStart w:id="18" w:name="_Toc82905990"/>
+      <w:bookmarkStart w:id="19" w:name="_Toc82908355"/>
       <w:r>
         <w:t xml:space="preserve">Figure </w:t>
       </w:r>
-      <w:fldSimple w:instr=" SEQ Figure \* ARABIC ">
-        <w:r>
-          <w:rPr>
-            <w:noProof/>
-          </w:rPr>
-          <w:t>8</w:t>
-        </w:r>
-      </w:fldSimple>
+      <w:r>
+        <w:fldChar w:fldCharType="begin"/>
+      </w:r>
+      <w:r>
+        <w:instrText xml:space="preserve"> SEQ Figure \* ARABIC </w:instrText>
+      </w:r>
+      <w:r>
+        <w:fldChar w:fldCharType="separate"/>
+      </w:r>
+      <w:r>
+        <w:rPr>
+          <w:noProof/>
+        </w:rPr>
+        <w:t>8</w:t>
+      </w:r>
+      <w:r>
+        <w:rPr>
+          <w:noProof/>
+        </w:rPr>
+        <w:fldChar w:fldCharType="end"/>
+      </w:r>
       <w:r>
         <w:t xml:space="preserve"> - Uninstall - </w:t>
       </w:r>
@@ -5449,7 +5547,7 @@
       <w:r>
         <w:t xml:space="preserve"> - A</w:t>
       </w:r>
-      <w:bookmarkEnd w:id="18"/>
+      <w:bookmarkEnd w:id="19"/>
     </w:p>
     <w:p>
       <w:pPr>
@@ -5506,25 +5604,38 @@
       <w:pPr>
         <w:pStyle w:val="Caption"/>
       </w:pPr>
-      <w:bookmarkStart w:id="19" w:name="_Toc82905991"/>
+      <w:bookmarkStart w:id="20" w:name="_Toc82908356"/>
       <w:r>
         <w:t xml:space="preserve">Figure </w:t>
       </w:r>
-      <w:fldSimple w:instr=" SEQ Figure \* ARABIC ">
-        <w:r>
-          <w:rPr>
-            <w:noProof/>
-          </w:rPr>
-          <w:t>9</w:t>
-        </w:r>
-      </w:fldSimple>
+      <w:r>
+        <w:fldChar w:fldCharType="begin"/>
+      </w:r>
+      <w:r>
+        <w:instrText xml:space="preserve"> SEQ Figure \* ARABIC </w:instrText>
+      </w:r>
+      <w:r>
+        <w:fldChar w:fldCharType="separate"/>
+      </w:r>
+      <w:r>
+        <w:rPr>
+          <w:noProof/>
+        </w:rPr>
+        <w:t>9</w:t>
+      </w:r>
+      <w:r>
+        <w:rPr>
+          <w:noProof/>
+        </w:rPr>
+        <w:fldChar w:fldCharType="end"/>
+      </w:r>
       <w:r>
         <w:t xml:space="preserve"> - Uninstall - Linux - </w:t>
       </w:r>
       <w:r>
         <w:t>B</w:t>
       </w:r>
-      <w:bookmarkEnd w:id="19"/>
+      <w:bookmarkEnd w:id="20"/>
     </w:p>
     <w:p/>
     <w:p>
@@ -5532,30 +5643,7 @@
         <w:br w:type="page"/>
       </w:r>
     </w:p>
-    <w:p>
-      <w:pPr>
-        <w:pStyle w:val="Heading1"/>
-      </w:pPr>
-      <w:bookmarkStart w:id="20" w:name="_Toc82906085"/>
-      <w:r>
-        <w:lastRenderedPageBreak/>
-        <w:t>Uninstalling Program</w:t>
-      </w:r>
-      <w:bookmarkEnd w:id="20"/>
-    </w:p>
-    <w:p>
-      <w:r>
-        <w:t>To uninstall the program, simply delete the directory you unpacked the files into.</w:t>
-      </w:r>
-    </w:p>
-    <w:p/>
-    <w:p/>
-    <w:p>
-      <w:r>
-        <w:br w:type="page"/>
-      </w:r>
-    </w:p>
-    <w:bookmarkStart w:id="21" w:name="_Toc82906086" w:displacedByCustomXml="next"/>
+    <w:bookmarkStart w:id="21" w:name="_Toc82908368" w:displacedByCustomXml="next"/>
     <w:sdt>
       <w:sdtPr>
         <w:rPr>
@@ -5646,10 +5734,8 @@
     <w:p/>
     <w:p/>
     <w:sectPr>
-      <w:type w:val="continuous"/>
       <w:pgSz w:w="11906" w:h="16838" w:code="9"/>
       <w:pgMar w:top="1440" w:right="1440" w:bottom="1440" w:left="1440" w:header="709" w:footer="709" w:gutter="0"/>
-      <w:pgNumType w:start="1"/>
       <w:cols w:space="708"/>
       <w:docGrid w:linePitch="360"/>
     </w:sectPr>
@@ -10005,6 +10091,14 @@
       <w:rFonts w:ascii="Consolas" w:eastAsiaTheme="minorHAnsi" w:hAnsi="Consolas"/>
     </w:rPr>
   </w:style>
+  <w:style w:type="character" w:styleId="LineNumber">
+    <w:name w:val="line number"/>
+    <w:basedOn w:val="DefaultParagraphFont"/>
+    <w:uiPriority w:val="99"/>
+    <w:semiHidden/>
+    <w:unhideWhenUsed/>
+    <w:rsid w:val="005264FD"/>
+  </w:style>
 </w:styles>
 </file>
 
@@ -10263,12 +10357,9 @@
 </file>
 
 <file path=customXml/item1.xml><?xml version="1.0" encoding="utf-8"?>
-<?mso-contentType ?>
-<FormTemplates xmlns="http://schemas.microsoft.com/sharepoint/v3/contenttype/forms">
-  <Display>DocumentLibraryForm</Display>
-  <Edit>DocumentLibraryForm</Edit>
-  <New>DocumentLibraryForm</New>
-</FormTemplates>
+<p:properties xmlns:p="http://schemas.microsoft.com/office/2006/metadata/properties" xmlns:xsi="http://www.w3.org/2001/XMLSchema-instance" xmlns:pc="http://schemas.microsoft.com/office/infopath/2007/PartnerControls">
+  <documentManagement/>
+</p:properties>
 </file>
 
 <file path=customXml/item2.xml><?xml version="1.0" encoding="utf-8"?>
@@ -10450,9 +10541,12 @@
 </file>
 
 <file path=customXml/item3.xml><?xml version="1.0" encoding="utf-8"?>
-<p:properties xmlns:p="http://schemas.microsoft.com/office/2006/metadata/properties" xmlns:xsi="http://www.w3.org/2001/XMLSchema-instance" xmlns:pc="http://schemas.microsoft.com/office/infopath/2007/PartnerControls">
-  <documentManagement/>
-</p:properties>
+<?mso-contentType ?>
+<FormTemplates xmlns="http://schemas.microsoft.com/sharepoint/v3/contenttype/forms">
+  <Display>DocumentLibraryForm</Display>
+  <Edit>DocumentLibraryForm</Edit>
+  <New>DocumentLibraryForm</New>
+</FormTemplates>
 </file>
 
 <file path=customXml/item4.xml><?xml version="1.0" encoding="utf-8"?>
@@ -10478,9 +10572,10 @@
 </file>
 
 <file path=customXml/itemProps1.xml><?xml version="1.0" encoding="utf-8"?>
-<ds:datastoreItem xmlns:ds="http://schemas.openxmlformats.org/officeDocument/2006/customXml" ds:itemID="{319DCE3D-0A13-4435-831D-A46174126968}">
+<ds:datastoreItem xmlns:ds="http://schemas.openxmlformats.org/officeDocument/2006/customXml" ds:itemID="{90791EE2-C3EC-4F52-A061-6D8BABFAA0C9}">
   <ds:schemaRefs>
-    <ds:schemaRef ds:uri="http://schemas.microsoft.com/sharepoint/v3/contenttype/forms"/>
+    <ds:schemaRef ds:uri="http://schemas.microsoft.com/office/2006/metadata/properties"/>
+    <ds:schemaRef ds:uri="http://schemas.microsoft.com/office/infopath/2007/PartnerControls"/>
   </ds:schemaRefs>
 </ds:datastoreItem>
 </file>
@@ -10504,10 +10599,9 @@
 </file>
 
 <file path=customXml/itemProps3.xml><?xml version="1.0" encoding="utf-8"?>
-<ds:datastoreItem xmlns:ds="http://schemas.openxmlformats.org/officeDocument/2006/customXml" ds:itemID="{90791EE2-C3EC-4F52-A061-6D8BABFAA0C9}">
+<ds:datastoreItem xmlns:ds="http://schemas.openxmlformats.org/officeDocument/2006/customXml" ds:itemID="{319DCE3D-0A13-4435-831D-A46174126968}">
   <ds:schemaRefs>
-    <ds:schemaRef ds:uri="http://schemas.microsoft.com/office/2006/metadata/properties"/>
-    <ds:schemaRef ds:uri="http://schemas.microsoft.com/office/infopath/2007/PartnerControls"/>
+    <ds:schemaRef ds:uri="http://schemas.microsoft.com/sharepoint/v3/contenttype/forms"/>
   </ds:schemaRefs>
 </ds:datastoreItem>
 </file>
